--- a/public/ris_template.docx
+++ b/public/ris_template.docx
@@ -14,19 +14,20 @@
       <w:bookmarkStart w:id="0" w:name="_Hlk184290074"/>
       <w:r>
         <w:rPr>
+          <w:rFonts w:ascii="Arial" w:hAnsi="Arial" w:cs="Arial"/>
           <w:noProof/>
         </w:rPr>
         <w:drawing>
-          <wp:anchor distT="0" distB="0" distL="114300" distR="114300" simplePos="0" relativeHeight="251657728" behindDoc="1" locked="0" layoutInCell="1" allowOverlap="1" wp14:anchorId="6E795261" wp14:editId="11F4BF11">
+          <wp:anchor distT="0" distB="0" distL="114300" distR="114300" simplePos="0" relativeHeight="251657728" behindDoc="1" locked="0" layoutInCell="1" allowOverlap="1" wp14:anchorId="6E795261" wp14:editId="6E1A544E">
             <wp:simplePos x="0" y="0"/>
-            <wp:positionH relativeFrom="margin">
-              <wp:align>right</wp:align>
+            <wp:positionH relativeFrom="column">
+              <wp:posOffset>79375</wp:posOffset>
             </wp:positionH>
             <wp:positionV relativeFrom="paragraph">
-              <wp:posOffset>-351790</wp:posOffset>
+              <wp:posOffset>-466090</wp:posOffset>
             </wp:positionV>
             <wp:extent cx="6753225" cy="1238885"/>
-            <wp:effectExtent l="0" t="0" r="9525" b="0"/>
+            <wp:effectExtent l="0" t="0" r="0" b="0"/>
             <wp:wrapNone/>
             <wp:docPr id="2" name="Picture 1"/>
             <wp:cNvGraphicFramePr>
@@ -185,6 +186,7 @@
         <w:spacing w:before="100" w:beforeAutospacing="1" w:after="100" w:afterAutospacing="1"/>
         <w:contextualSpacing/>
         <w:rPr>
+          <w:rFonts w:ascii="Arial" w:hAnsi="Arial" w:cs="Arial"/>
           <w:b/>
           <w:bCs/>
         </w:rPr>
@@ -212,6 +214,14 @@
           <w:bCs/>
         </w:rPr>
         <w:t xml:space="preserve"> </w:t>
+      </w:r>
+      <w:r>
+        <w:rPr>
+          <w:rFonts w:ascii="Arial" w:hAnsi="Arial" w:cs="Arial"/>
+          <w:b/>
+          <w:color w:val="000000"/>
+        </w:rPr>
+        <w:tab/>
       </w:r>
       <w:r>
         <w:rPr>
@@ -272,7 +282,7 @@
     </w:p>
     <w:tbl>
       <w:tblPr>
-        <w:tblW w:w="11098" w:type="dxa"/>
+        <w:tblW w:w="11003" w:type="dxa"/>
         <w:tblInd w:w="-275" w:type="dxa"/>
         <w:tblBorders>
           <w:top w:val="single" w:sz="4" w:space="0" w:color="auto"/>
@@ -285,23 +295,20 @@
         <w:tblLook w:val="04A0" w:firstRow="1" w:lastRow="0" w:firstColumn="1" w:lastColumn="0" w:noHBand="0" w:noVBand="1"/>
       </w:tblPr>
       <w:tblGrid>
-        <w:gridCol w:w="1583"/>
-        <w:gridCol w:w="946"/>
-        <w:gridCol w:w="1844"/>
-        <w:gridCol w:w="1453"/>
-        <w:gridCol w:w="9"/>
-        <w:gridCol w:w="929"/>
-        <w:gridCol w:w="909"/>
-        <w:gridCol w:w="1501"/>
+        <w:gridCol w:w="1579"/>
+        <w:gridCol w:w="897"/>
+        <w:gridCol w:w="1975"/>
+        <w:gridCol w:w="1456"/>
+        <w:gridCol w:w="10"/>
+        <w:gridCol w:w="884"/>
+        <w:gridCol w:w="913"/>
+        <w:gridCol w:w="1365"/>
         <w:gridCol w:w="1924"/>
       </w:tblGrid>
       <w:tr>
-        <w:trPr>
-          <w:trHeight w:val="231"/>
-        </w:trPr>
-        <w:tc>
-          <w:tcPr>
-            <w:tcW w:w="1589" w:type="dxa"/>
+        <w:tc>
+          <w:tcPr>
+            <w:tcW w:w="1579" w:type="dxa"/>
             <w:shd w:val="clear" w:color="auto" w:fill="auto"/>
           </w:tcPr>
           <w:p>
@@ -326,7 +333,7 @@
         </w:tc>
         <w:tc>
           <w:tcPr>
-            <w:tcW w:w="4297" w:type="dxa"/>
+            <w:tcW w:w="4338" w:type="dxa"/>
             <w:gridSpan w:val="4"/>
             <w:shd w:val="clear" w:color="auto" w:fill="auto"/>
           </w:tcPr>
@@ -339,11 +346,17 @@
                 <w:rFonts w:ascii="Arial" w:hAnsi="Arial" w:cs="Arial"/>
               </w:rPr>
             </w:pPr>
-          </w:p>
-        </w:tc>
-        <w:tc>
-          <w:tcPr>
-            <w:tcW w:w="5212" w:type="dxa"/>
+            <w:r>
+              <w:rPr>
+                <w:rFonts w:ascii="Arial" w:hAnsi="Arial" w:cs="Arial"/>
+              </w:rPr>
+              <w:t>${division}</w:t>
+            </w:r>
+          </w:p>
+        </w:tc>
+        <w:tc>
+          <w:tcPr>
+            <w:tcW w:w="5086" w:type="dxa"/>
             <w:gridSpan w:val="4"/>
             <w:shd w:val="clear" w:color="auto" w:fill="auto"/>
           </w:tcPr>
@@ -381,7 +394,7 @@
                 <w:bCs/>
                 <w:color w:val="000000"/>
               </w:rPr>
-              <w:t xml:space="preserve"> Code</w:t>
+              <w:t xml:space="preserve"> Code:</w:t>
             </w:r>
             <w:r>
               <w:rPr>
@@ -389,18 +402,33 @@
                 <w:bCs/>
                 <w:color w:val="000000"/>
               </w:rPr>
-              <w:t xml:space="preserve"> </w:t>
+              <w:t xml:space="preserve"> ${</w:t>
+            </w:r>
+            <w:proofErr w:type="spellStart"/>
+            <w:r>
+              <w:rPr>
+                <w:rFonts w:ascii="Arial" w:hAnsi="Arial" w:cs="Arial"/>
+                <w:bCs/>
+                <w:color w:val="000000"/>
+              </w:rPr>
+              <w:t>responsibility_code</w:t>
+            </w:r>
+            <w:proofErr w:type="spellEnd"/>
+            <w:r>
+              <w:rPr>
+                <w:rFonts w:ascii="Arial" w:hAnsi="Arial" w:cs="Arial"/>
+                <w:bCs/>
+                <w:color w:val="000000"/>
+              </w:rPr>
+              <w:t>}</w:t>
             </w:r>
           </w:p>
         </w:tc>
       </w:tr>
       <w:tr>
-        <w:trPr>
-          <w:trHeight w:val="231"/>
-        </w:trPr>
-        <w:tc>
-          <w:tcPr>
-            <w:tcW w:w="1589" w:type="dxa"/>
+        <w:tc>
+          <w:tcPr>
+            <w:tcW w:w="1579" w:type="dxa"/>
             <w:shd w:val="clear" w:color="auto" w:fill="auto"/>
           </w:tcPr>
           <w:p>
@@ -425,7 +453,7 @@
         </w:tc>
         <w:tc>
           <w:tcPr>
-            <w:tcW w:w="4297" w:type="dxa"/>
+            <w:tcW w:w="4338" w:type="dxa"/>
             <w:gridSpan w:val="4"/>
             <w:shd w:val="clear" w:color="auto" w:fill="auto"/>
           </w:tcPr>
@@ -442,13 +470,13 @@
               <w:rPr>
                 <w:rFonts w:ascii="Arial" w:hAnsi="Arial" w:cs="Arial"/>
               </w:rPr>
-              <w:t xml:space="preserve"> </w:t>
+              <w:t>${office}</w:t>
             </w:r>
           </w:p>
         </w:tc>
         <w:tc>
           <w:tcPr>
-            <w:tcW w:w="5212" w:type="dxa"/>
+            <w:tcW w:w="5086" w:type="dxa"/>
             <w:gridSpan w:val="4"/>
             <w:shd w:val="clear" w:color="auto" w:fill="auto"/>
           </w:tcPr>
@@ -489,18 +517,8 @@
             <w:r>
               <w:rPr>
                 <w:rFonts w:ascii="Arial" w:hAnsi="Arial" w:cs="Arial"/>
-              </w:rPr>
-              <w:t xml:space="preserve"> </w:t>
-            </w:r>
-            <w:r>
-              <w:rPr>
-                <w:rFonts w:ascii="Arial" w:hAnsi="Arial" w:cs="Arial"/>
-              </w:rPr>
-              <w:t xml:space="preserve"> </w:t>
-            </w:r>
-            <w:r>
-              <w:rPr>
-                <w:rFonts w:ascii="Arial" w:hAnsi="Arial" w:cs="Arial"/>
+                <w:bCs/>
+                <w:color w:val="000000"/>
               </w:rPr>
               <w:t>${</w:t>
             </w:r>
@@ -508,6 +526,8 @@
             <w:r>
               <w:rPr>
                 <w:rFonts w:ascii="Arial" w:hAnsi="Arial" w:cs="Arial"/>
+                <w:bCs/>
+                <w:color w:val="000000"/>
               </w:rPr>
               <w:t>ris</w:t>
             </w:r>
@@ -515,6 +535,8 @@
             <w:r>
               <w:rPr>
                 <w:rFonts w:ascii="Arial" w:hAnsi="Arial" w:cs="Arial"/>
+                <w:bCs/>
+                <w:color w:val="000000"/>
               </w:rPr>
               <w:t>}</w:t>
             </w:r>
@@ -522,12 +544,9 @@
         </w:tc>
       </w:tr>
       <w:tr>
-        <w:trPr>
-          <w:trHeight w:val="231"/>
-        </w:trPr>
-        <w:tc>
-          <w:tcPr>
-            <w:tcW w:w="5877" w:type="dxa"/>
+        <w:tc>
+          <w:tcPr>
+            <w:tcW w:w="5907" w:type="dxa"/>
             <w:gridSpan w:val="4"/>
             <w:shd w:val="clear" w:color="auto" w:fill="auto"/>
           </w:tcPr>
@@ -558,7 +577,7 @@
         </w:tc>
         <w:tc>
           <w:tcPr>
-            <w:tcW w:w="1857" w:type="dxa"/>
+            <w:tcW w:w="1807" w:type="dxa"/>
             <w:gridSpan w:val="3"/>
             <w:shd w:val="clear" w:color="auto" w:fill="auto"/>
           </w:tcPr>
@@ -589,7 +608,7 @@
         </w:tc>
         <w:tc>
           <w:tcPr>
-            <w:tcW w:w="3364" w:type="dxa"/>
+            <w:tcW w:w="3289" w:type="dxa"/>
             <w:gridSpan w:val="2"/>
             <w:shd w:val="clear" w:color="auto" w:fill="auto"/>
           </w:tcPr>
@@ -620,12 +639,9 @@
         </w:tc>
       </w:tr>
       <w:tr>
-        <w:trPr>
-          <w:trHeight w:val="231"/>
-        </w:trPr>
-        <w:tc>
-          <w:tcPr>
-            <w:tcW w:w="1589" w:type="dxa"/>
+        <w:tc>
+          <w:tcPr>
+            <w:tcW w:w="1579" w:type="dxa"/>
             <w:shd w:val="clear" w:color="auto" w:fill="auto"/>
           </w:tcPr>
           <w:p>
@@ -650,7 +666,7 @@
         </w:tc>
         <w:tc>
           <w:tcPr>
-            <w:tcW w:w="946" w:type="dxa"/>
+            <w:tcW w:w="897" w:type="dxa"/>
             <w:shd w:val="clear" w:color="auto" w:fill="auto"/>
           </w:tcPr>
           <w:p>
@@ -676,7 +692,7 @@
         </w:tc>
         <w:tc>
           <w:tcPr>
-            <w:tcW w:w="1883" w:type="dxa"/>
+            <w:tcW w:w="1975" w:type="dxa"/>
             <w:shd w:val="clear" w:color="auto" w:fill="auto"/>
           </w:tcPr>
           <w:p>
@@ -702,7 +718,7 @@
         </w:tc>
         <w:tc>
           <w:tcPr>
-            <w:tcW w:w="1468" w:type="dxa"/>
+            <w:tcW w:w="1466" w:type="dxa"/>
             <w:gridSpan w:val="2"/>
             <w:shd w:val="clear" w:color="auto" w:fill="auto"/>
           </w:tcPr>
@@ -729,7 +745,7 @@
         </w:tc>
         <w:tc>
           <w:tcPr>
-            <w:tcW w:w="932" w:type="dxa"/>
+            <w:tcW w:w="884" w:type="dxa"/>
             <w:shd w:val="clear" w:color="auto" w:fill="auto"/>
           </w:tcPr>
           <w:p>
@@ -755,7 +771,7 @@
         </w:tc>
         <w:tc>
           <w:tcPr>
-            <w:tcW w:w="916" w:type="dxa"/>
+            <w:tcW w:w="913" w:type="dxa"/>
             <w:shd w:val="clear" w:color="auto" w:fill="auto"/>
           </w:tcPr>
           <w:p>
@@ -781,7 +797,7 @@
         </w:tc>
         <w:tc>
           <w:tcPr>
-            <w:tcW w:w="1523" w:type="dxa"/>
+            <w:tcW w:w="1365" w:type="dxa"/>
             <w:shd w:val="clear" w:color="auto" w:fill="auto"/>
           </w:tcPr>
           <w:p>
@@ -807,7 +823,7 @@
         </w:tc>
         <w:tc>
           <w:tcPr>
-            <w:tcW w:w="1841" w:type="dxa"/>
+            <w:tcW w:w="1924" w:type="dxa"/>
             <w:shd w:val="clear" w:color="auto" w:fill="auto"/>
           </w:tcPr>
           <w:p>
@@ -833,25 +849,26 @@
         </w:tc>
       </w:tr>
       <w:tr>
-        <w:trPr>
-          <w:trHeight w:val="215"/>
-        </w:trPr>
-        <w:tc>
-          <w:tcPr>
-            <w:tcW w:w="1589" w:type="dxa"/>
-            <w:shd w:val="clear" w:color="auto" w:fill="auto"/>
-          </w:tcPr>
-          <w:p>
-            <w:pPr>
-              <w:spacing w:before="100" w:beforeAutospacing="1" w:after="100" w:afterAutospacing="1"/>
-              <w:contextualSpacing/>
-              <w:rPr>
-                <w:rFonts w:ascii="Arial" w:hAnsi="Arial" w:cs="Arial"/>
+        <w:tc>
+          <w:tcPr>
+            <w:tcW w:w="1579" w:type="dxa"/>
+            <w:shd w:val="clear" w:color="auto" w:fill="auto"/>
+          </w:tcPr>
+          <w:p>
+            <w:pPr>
+              <w:spacing w:before="100" w:beforeAutospacing="1" w:after="100" w:afterAutospacing="1"/>
+              <w:contextualSpacing/>
+              <w:rPr>
+                <w:rFonts w:ascii="Arial" w:hAnsi="Arial" w:cs="Arial"/>
+                <w:sz w:val="20"/>
+                <w:szCs w:val="20"/>
               </w:rPr>
             </w:pPr>
             <w:r>
               <w:rPr>
                 <w:rFonts w:ascii="Arial" w:hAnsi="Arial" w:cs="Arial"/>
+                <w:sz w:val="20"/>
+                <w:szCs w:val="20"/>
               </w:rPr>
               <w:t>${</w:t>
             </w:r>
@@ -859,6 +876,8 @@
             <w:r>
               <w:rPr>
                 <w:rFonts w:ascii="Arial" w:hAnsi="Arial" w:cs="Arial"/>
+                <w:sz w:val="20"/>
+                <w:szCs w:val="20"/>
               </w:rPr>
               <w:t>stock_no</w:t>
             </w:r>
@@ -866,6 +885,8 @@
             <w:r>
               <w:rPr>
                 <w:rFonts w:ascii="Arial" w:hAnsi="Arial" w:cs="Arial"/>
+                <w:sz w:val="20"/>
+                <w:szCs w:val="20"/>
               </w:rPr>
               <w:t>}</w:t>
             </w:r>
@@ -873,21 +894,24 @@
         </w:tc>
         <w:tc>
           <w:tcPr>
-            <w:tcW w:w="946" w:type="dxa"/>
-            <w:shd w:val="clear" w:color="auto" w:fill="auto"/>
-          </w:tcPr>
-          <w:p>
-            <w:pPr>
-              <w:spacing w:before="100" w:beforeAutospacing="1" w:after="100" w:afterAutospacing="1"/>
-              <w:contextualSpacing/>
-              <w:jc w:val="center"/>
-              <w:rPr>
-                <w:rFonts w:ascii="Arial" w:hAnsi="Arial" w:cs="Arial"/>
+            <w:tcW w:w="897" w:type="dxa"/>
+            <w:shd w:val="clear" w:color="auto" w:fill="auto"/>
+          </w:tcPr>
+          <w:p>
+            <w:pPr>
+              <w:spacing w:before="100" w:beforeAutospacing="1" w:after="100" w:afterAutospacing="1"/>
+              <w:contextualSpacing/>
+              <w:rPr>
+                <w:rFonts w:ascii="Arial" w:hAnsi="Arial" w:cs="Arial"/>
+                <w:sz w:val="20"/>
+                <w:szCs w:val="20"/>
               </w:rPr>
             </w:pPr>
             <w:r>
               <w:rPr>
                 <w:rFonts w:ascii="Arial" w:hAnsi="Arial" w:cs="Arial"/>
+                <w:sz w:val="20"/>
+                <w:szCs w:val="20"/>
               </w:rPr>
               <w:t>${unit}</w:t>
             </w:r>
@@ -895,21 +919,24 @@
         </w:tc>
         <w:tc>
           <w:tcPr>
-            <w:tcW w:w="1883" w:type="dxa"/>
-            <w:shd w:val="clear" w:color="auto" w:fill="auto"/>
-          </w:tcPr>
-          <w:p>
-            <w:pPr>
-              <w:spacing w:before="100" w:beforeAutospacing="1" w:after="100" w:afterAutospacing="1"/>
-              <w:contextualSpacing/>
-              <w:jc w:val="center"/>
-              <w:rPr>
-                <w:rFonts w:ascii="Arial" w:hAnsi="Arial" w:cs="Arial"/>
+            <w:tcW w:w="1975" w:type="dxa"/>
+            <w:shd w:val="clear" w:color="auto" w:fill="auto"/>
+          </w:tcPr>
+          <w:p>
+            <w:pPr>
+              <w:spacing w:before="100" w:beforeAutospacing="1" w:after="100" w:afterAutospacing="1"/>
+              <w:contextualSpacing/>
+              <w:rPr>
+                <w:rFonts w:ascii="Arial" w:hAnsi="Arial" w:cs="Arial"/>
+                <w:sz w:val="20"/>
+                <w:szCs w:val="20"/>
               </w:rPr>
             </w:pPr>
             <w:r>
               <w:rPr>
                 <w:rFonts w:ascii="Arial" w:hAnsi="Arial" w:cs="Arial"/>
+                <w:sz w:val="20"/>
+                <w:szCs w:val="20"/>
               </w:rPr>
               <w:t>${item}</w:t>
             </w:r>
@@ -917,7 +944,7 @@
         </w:tc>
         <w:tc>
           <w:tcPr>
-            <w:tcW w:w="1468" w:type="dxa"/>
+            <w:tcW w:w="1466" w:type="dxa"/>
             <w:gridSpan w:val="2"/>
             <w:shd w:val="clear" w:color="auto" w:fill="auto"/>
           </w:tcPr>
@@ -925,14 +952,17 @@
             <w:pPr>
               <w:spacing w:before="100" w:beforeAutospacing="1" w:after="100" w:afterAutospacing="1"/>
               <w:contextualSpacing/>
-              <w:jc w:val="center"/>
-              <w:rPr>
-                <w:rFonts w:ascii="Arial" w:hAnsi="Arial" w:cs="Arial"/>
+              <w:rPr>
+                <w:rFonts w:ascii="Arial" w:hAnsi="Arial" w:cs="Arial"/>
+                <w:sz w:val="20"/>
+                <w:szCs w:val="20"/>
               </w:rPr>
             </w:pPr>
             <w:r>
               <w:rPr>
                 <w:rFonts w:ascii="Arial" w:hAnsi="Arial" w:cs="Arial"/>
+                <w:sz w:val="20"/>
+                <w:szCs w:val="20"/>
               </w:rPr>
               <w:t>${quantity}</w:t>
             </w:r>
@@ -940,21 +970,24 @@
         </w:tc>
         <w:tc>
           <w:tcPr>
-            <w:tcW w:w="932" w:type="dxa"/>
-            <w:shd w:val="clear" w:color="auto" w:fill="auto"/>
-          </w:tcPr>
-          <w:p>
-            <w:pPr>
-              <w:spacing w:before="100" w:beforeAutospacing="1" w:after="100" w:afterAutospacing="1"/>
-              <w:contextualSpacing/>
-              <w:jc w:val="center"/>
-              <w:rPr>
-                <w:rFonts w:ascii="Arial" w:hAnsi="Arial" w:cs="Arial"/>
+            <w:tcW w:w="884" w:type="dxa"/>
+            <w:shd w:val="clear" w:color="auto" w:fill="auto"/>
+          </w:tcPr>
+          <w:p>
+            <w:pPr>
+              <w:spacing w:before="100" w:beforeAutospacing="1" w:after="100" w:afterAutospacing="1"/>
+              <w:contextualSpacing/>
+              <w:rPr>
+                <w:rFonts w:ascii="Arial" w:hAnsi="Arial" w:cs="Arial"/>
+                <w:sz w:val="20"/>
+                <w:szCs w:val="20"/>
               </w:rPr>
             </w:pPr>
             <w:r>
               <w:rPr>
                 <w:rFonts w:ascii="Arial" w:hAnsi="Arial" w:cs="Arial"/>
+                <w:sz w:val="20"/>
+                <w:szCs w:val="20"/>
               </w:rPr>
               <w:t>${yes}</w:t>
             </w:r>
@@ -962,21 +995,24 @@
         </w:tc>
         <w:tc>
           <w:tcPr>
-            <w:tcW w:w="916" w:type="dxa"/>
-            <w:shd w:val="clear" w:color="auto" w:fill="auto"/>
-          </w:tcPr>
-          <w:p>
-            <w:pPr>
-              <w:spacing w:before="100" w:beforeAutospacing="1" w:after="100" w:afterAutospacing="1"/>
-              <w:contextualSpacing/>
-              <w:jc w:val="center"/>
-              <w:rPr>
-                <w:rFonts w:ascii="Arial" w:hAnsi="Arial" w:cs="Arial"/>
+            <w:tcW w:w="913" w:type="dxa"/>
+            <w:shd w:val="clear" w:color="auto" w:fill="auto"/>
+          </w:tcPr>
+          <w:p>
+            <w:pPr>
+              <w:spacing w:before="100" w:beforeAutospacing="1" w:after="100" w:afterAutospacing="1"/>
+              <w:contextualSpacing/>
+              <w:rPr>
+                <w:rFonts w:ascii="Arial" w:hAnsi="Arial" w:cs="Arial"/>
+                <w:sz w:val="20"/>
+                <w:szCs w:val="20"/>
               </w:rPr>
             </w:pPr>
             <w:r>
               <w:rPr>
                 <w:rFonts w:ascii="Arial" w:hAnsi="Arial" w:cs="Arial"/>
+                <w:sz w:val="20"/>
+                <w:szCs w:val="20"/>
               </w:rPr>
               <w:t>${no}</w:t>
             </w:r>
@@ -984,32 +1020,1948 @@
         </w:tc>
         <w:tc>
           <w:tcPr>
-            <w:tcW w:w="1523" w:type="dxa"/>
-            <w:shd w:val="clear" w:color="auto" w:fill="auto"/>
-          </w:tcPr>
-          <w:p>
-            <w:pPr>
-              <w:spacing w:before="100" w:beforeAutospacing="1" w:after="100" w:afterAutospacing="1"/>
-              <w:contextualSpacing/>
-              <w:jc w:val="center"/>
-              <w:rPr>
-                <w:rFonts w:ascii="Arial" w:hAnsi="Arial" w:cs="Arial"/>
-              </w:rPr>
-            </w:pPr>
-          </w:p>
-        </w:tc>
-        <w:tc>
-          <w:tcPr>
-            <w:tcW w:w="1841" w:type="dxa"/>
-            <w:shd w:val="clear" w:color="auto" w:fill="auto"/>
-          </w:tcPr>
-          <w:p>
-            <w:pPr>
-              <w:spacing w:before="100" w:beforeAutospacing="1" w:after="100" w:afterAutospacing="1"/>
-              <w:contextualSpacing/>
-              <w:jc w:val="center"/>
-              <w:rPr>
-                <w:rFonts w:ascii="Arial" w:hAnsi="Arial" w:cs="Arial"/>
+            <w:tcW w:w="1365" w:type="dxa"/>
+            <w:shd w:val="clear" w:color="auto" w:fill="auto"/>
+          </w:tcPr>
+          <w:p>
+            <w:pPr>
+              <w:spacing w:before="100" w:beforeAutospacing="1" w:after="100" w:afterAutospacing="1"/>
+              <w:contextualSpacing/>
+              <w:rPr>
+                <w:rFonts w:ascii="Arial" w:hAnsi="Arial" w:cs="Arial"/>
+                <w:sz w:val="20"/>
+                <w:szCs w:val="20"/>
+              </w:rPr>
+            </w:pPr>
+            <w:r>
+              <w:rPr>
+                <w:rFonts w:ascii="Arial" w:hAnsi="Arial" w:cs="Arial"/>
+                <w:sz w:val="20"/>
+                <w:szCs w:val="20"/>
+              </w:rPr>
+              <w:t>${quantity}</w:t>
+            </w:r>
+          </w:p>
+        </w:tc>
+        <w:tc>
+          <w:tcPr>
+            <w:tcW w:w="1924" w:type="dxa"/>
+            <w:shd w:val="clear" w:color="auto" w:fill="auto"/>
+          </w:tcPr>
+          <w:p>
+            <w:pPr>
+              <w:spacing w:before="100" w:beforeAutospacing="1" w:after="100" w:afterAutospacing="1"/>
+              <w:contextualSpacing/>
+              <w:rPr>
+                <w:rFonts w:ascii="Arial" w:hAnsi="Arial" w:cs="Arial"/>
+                <w:sz w:val="20"/>
+                <w:szCs w:val="20"/>
+              </w:rPr>
+            </w:pPr>
+            <w:r>
+              <w:rPr>
+                <w:rFonts w:ascii="Arial" w:hAnsi="Arial" w:cs="Arial"/>
+                <w:sz w:val="20"/>
+                <w:szCs w:val="20"/>
+              </w:rPr>
+              <w:t>${remarks}</w:t>
+            </w:r>
+          </w:p>
+        </w:tc>
+      </w:tr>
+      <w:tr>
+        <w:tc>
+          <w:tcPr>
+            <w:tcW w:w="1579" w:type="dxa"/>
+            <w:shd w:val="clear" w:color="auto" w:fill="auto"/>
+          </w:tcPr>
+          <w:p>
+            <w:pPr>
+              <w:spacing w:before="100" w:beforeAutospacing="1" w:after="100" w:afterAutospacing="1"/>
+              <w:contextualSpacing/>
+              <w:rPr>
+                <w:rFonts w:ascii="Arial" w:hAnsi="Arial" w:cs="Arial"/>
+                <w:bCs/>
+                <w:color w:val="000000"/>
+              </w:rPr>
+            </w:pPr>
+          </w:p>
+        </w:tc>
+        <w:tc>
+          <w:tcPr>
+            <w:tcW w:w="897" w:type="dxa"/>
+            <w:shd w:val="clear" w:color="auto" w:fill="auto"/>
+          </w:tcPr>
+          <w:p>
+            <w:pPr>
+              <w:spacing w:before="100" w:beforeAutospacing="1" w:after="100" w:afterAutospacing="1"/>
+              <w:contextualSpacing/>
+              <w:jc w:val="center"/>
+              <w:rPr>
+                <w:rFonts w:ascii="Arial" w:hAnsi="Arial" w:cs="Arial"/>
+                <w:bCs/>
+                <w:color w:val="000000"/>
+              </w:rPr>
+            </w:pPr>
+          </w:p>
+        </w:tc>
+        <w:tc>
+          <w:tcPr>
+            <w:tcW w:w="1975" w:type="dxa"/>
+            <w:shd w:val="clear" w:color="auto" w:fill="auto"/>
+          </w:tcPr>
+          <w:p>
+            <w:pPr>
+              <w:spacing w:before="100" w:beforeAutospacing="1" w:after="100" w:afterAutospacing="1"/>
+              <w:contextualSpacing/>
+              <w:jc w:val="center"/>
+              <w:rPr>
+                <w:rFonts w:ascii="Arial" w:hAnsi="Arial" w:cs="Arial"/>
+                <w:bCs/>
+                <w:color w:val="000000"/>
+              </w:rPr>
+            </w:pPr>
+          </w:p>
+        </w:tc>
+        <w:tc>
+          <w:tcPr>
+            <w:tcW w:w="1466" w:type="dxa"/>
+            <w:gridSpan w:val="2"/>
+            <w:shd w:val="clear" w:color="auto" w:fill="auto"/>
+          </w:tcPr>
+          <w:p>
+            <w:pPr>
+              <w:spacing w:before="100" w:beforeAutospacing="1" w:after="100" w:afterAutospacing="1"/>
+              <w:contextualSpacing/>
+              <w:jc w:val="center"/>
+              <w:rPr>
+                <w:rFonts w:ascii="Arial" w:hAnsi="Arial" w:cs="Arial"/>
+                <w:bCs/>
+                <w:color w:val="000000"/>
+              </w:rPr>
+            </w:pPr>
+          </w:p>
+        </w:tc>
+        <w:tc>
+          <w:tcPr>
+            <w:tcW w:w="884" w:type="dxa"/>
+            <w:shd w:val="clear" w:color="auto" w:fill="auto"/>
+          </w:tcPr>
+          <w:p>
+            <w:pPr>
+              <w:spacing w:before="100" w:beforeAutospacing="1" w:after="100" w:afterAutospacing="1"/>
+              <w:contextualSpacing/>
+              <w:jc w:val="center"/>
+              <w:rPr>
+                <w:rFonts w:ascii="Arial" w:hAnsi="Arial" w:cs="Arial"/>
+                <w:bCs/>
+                <w:color w:val="000000"/>
+              </w:rPr>
+            </w:pPr>
+          </w:p>
+        </w:tc>
+        <w:tc>
+          <w:tcPr>
+            <w:tcW w:w="913" w:type="dxa"/>
+            <w:shd w:val="clear" w:color="auto" w:fill="auto"/>
+          </w:tcPr>
+          <w:p>
+            <w:pPr>
+              <w:spacing w:before="100" w:beforeAutospacing="1" w:after="100" w:afterAutospacing="1"/>
+              <w:contextualSpacing/>
+              <w:jc w:val="center"/>
+              <w:rPr>
+                <w:rFonts w:ascii="Arial" w:hAnsi="Arial" w:cs="Arial"/>
+                <w:bCs/>
+                <w:color w:val="000000"/>
+              </w:rPr>
+            </w:pPr>
+          </w:p>
+        </w:tc>
+        <w:tc>
+          <w:tcPr>
+            <w:tcW w:w="1365" w:type="dxa"/>
+            <w:shd w:val="clear" w:color="auto" w:fill="auto"/>
+          </w:tcPr>
+          <w:p>
+            <w:pPr>
+              <w:spacing w:before="100" w:beforeAutospacing="1" w:after="100" w:afterAutospacing="1"/>
+              <w:contextualSpacing/>
+              <w:jc w:val="center"/>
+              <w:rPr>
+                <w:rFonts w:ascii="Arial" w:hAnsi="Arial" w:cs="Arial"/>
+                <w:bCs/>
+                <w:color w:val="000000"/>
+              </w:rPr>
+            </w:pPr>
+          </w:p>
+        </w:tc>
+        <w:tc>
+          <w:tcPr>
+            <w:tcW w:w="1924" w:type="dxa"/>
+            <w:shd w:val="clear" w:color="auto" w:fill="auto"/>
+          </w:tcPr>
+          <w:p>
+            <w:pPr>
+              <w:spacing w:before="100" w:beforeAutospacing="1" w:after="100" w:afterAutospacing="1"/>
+              <w:contextualSpacing/>
+              <w:jc w:val="center"/>
+              <w:rPr>
+                <w:rFonts w:ascii="Arial" w:hAnsi="Arial" w:cs="Arial"/>
+                <w:bCs/>
+                <w:color w:val="000000"/>
+              </w:rPr>
+            </w:pPr>
+          </w:p>
+        </w:tc>
+      </w:tr>
+      <w:tr>
+        <w:tc>
+          <w:tcPr>
+            <w:tcW w:w="1579" w:type="dxa"/>
+            <w:shd w:val="clear" w:color="auto" w:fill="auto"/>
+          </w:tcPr>
+          <w:p>
+            <w:pPr>
+              <w:spacing w:before="100" w:beforeAutospacing="1" w:after="100" w:afterAutospacing="1"/>
+              <w:contextualSpacing/>
+              <w:rPr>
+                <w:rFonts w:ascii="Arial" w:hAnsi="Arial" w:cs="Arial"/>
+                <w:bCs/>
+                <w:color w:val="000000"/>
+              </w:rPr>
+            </w:pPr>
+          </w:p>
+        </w:tc>
+        <w:tc>
+          <w:tcPr>
+            <w:tcW w:w="897" w:type="dxa"/>
+            <w:shd w:val="clear" w:color="auto" w:fill="auto"/>
+          </w:tcPr>
+          <w:p>
+            <w:pPr>
+              <w:spacing w:before="100" w:beforeAutospacing="1" w:after="100" w:afterAutospacing="1"/>
+              <w:contextualSpacing/>
+              <w:jc w:val="center"/>
+              <w:rPr>
+                <w:rFonts w:ascii="Arial" w:hAnsi="Arial" w:cs="Arial"/>
+                <w:bCs/>
+                <w:color w:val="000000"/>
+              </w:rPr>
+            </w:pPr>
+          </w:p>
+        </w:tc>
+        <w:tc>
+          <w:tcPr>
+            <w:tcW w:w="1975" w:type="dxa"/>
+            <w:shd w:val="clear" w:color="auto" w:fill="auto"/>
+          </w:tcPr>
+          <w:p>
+            <w:pPr>
+              <w:spacing w:before="100" w:beforeAutospacing="1" w:after="100" w:afterAutospacing="1"/>
+              <w:contextualSpacing/>
+              <w:jc w:val="center"/>
+              <w:rPr>
+                <w:rFonts w:ascii="Arial" w:hAnsi="Arial" w:cs="Arial"/>
+                <w:bCs/>
+                <w:color w:val="000000"/>
+              </w:rPr>
+            </w:pPr>
+          </w:p>
+        </w:tc>
+        <w:tc>
+          <w:tcPr>
+            <w:tcW w:w="1466" w:type="dxa"/>
+            <w:gridSpan w:val="2"/>
+            <w:shd w:val="clear" w:color="auto" w:fill="auto"/>
+          </w:tcPr>
+          <w:p>
+            <w:pPr>
+              <w:spacing w:before="100" w:beforeAutospacing="1" w:after="100" w:afterAutospacing="1"/>
+              <w:contextualSpacing/>
+              <w:jc w:val="center"/>
+              <w:rPr>
+                <w:rFonts w:ascii="Arial" w:hAnsi="Arial" w:cs="Arial"/>
+                <w:bCs/>
+                <w:color w:val="000000"/>
+              </w:rPr>
+            </w:pPr>
+          </w:p>
+        </w:tc>
+        <w:tc>
+          <w:tcPr>
+            <w:tcW w:w="884" w:type="dxa"/>
+            <w:shd w:val="clear" w:color="auto" w:fill="auto"/>
+          </w:tcPr>
+          <w:p>
+            <w:pPr>
+              <w:spacing w:before="100" w:beforeAutospacing="1" w:after="100" w:afterAutospacing="1"/>
+              <w:contextualSpacing/>
+              <w:jc w:val="center"/>
+              <w:rPr>
+                <w:rFonts w:ascii="Arial" w:hAnsi="Arial" w:cs="Arial"/>
+                <w:bCs/>
+                <w:color w:val="000000"/>
+              </w:rPr>
+            </w:pPr>
+          </w:p>
+        </w:tc>
+        <w:tc>
+          <w:tcPr>
+            <w:tcW w:w="913" w:type="dxa"/>
+            <w:shd w:val="clear" w:color="auto" w:fill="auto"/>
+          </w:tcPr>
+          <w:p>
+            <w:pPr>
+              <w:spacing w:before="100" w:beforeAutospacing="1" w:after="100" w:afterAutospacing="1"/>
+              <w:contextualSpacing/>
+              <w:jc w:val="center"/>
+              <w:rPr>
+                <w:rFonts w:ascii="Arial" w:hAnsi="Arial" w:cs="Arial"/>
+                <w:bCs/>
+                <w:color w:val="000000"/>
+              </w:rPr>
+            </w:pPr>
+          </w:p>
+        </w:tc>
+        <w:tc>
+          <w:tcPr>
+            <w:tcW w:w="1365" w:type="dxa"/>
+            <w:shd w:val="clear" w:color="auto" w:fill="auto"/>
+          </w:tcPr>
+          <w:p>
+            <w:pPr>
+              <w:spacing w:before="100" w:beforeAutospacing="1" w:after="100" w:afterAutospacing="1"/>
+              <w:contextualSpacing/>
+              <w:jc w:val="center"/>
+              <w:rPr>
+                <w:rFonts w:ascii="Arial" w:hAnsi="Arial" w:cs="Arial"/>
+                <w:bCs/>
+                <w:color w:val="000000"/>
+              </w:rPr>
+            </w:pPr>
+          </w:p>
+        </w:tc>
+        <w:tc>
+          <w:tcPr>
+            <w:tcW w:w="1924" w:type="dxa"/>
+            <w:shd w:val="clear" w:color="auto" w:fill="auto"/>
+          </w:tcPr>
+          <w:p>
+            <w:pPr>
+              <w:spacing w:before="100" w:beforeAutospacing="1" w:after="100" w:afterAutospacing="1"/>
+              <w:contextualSpacing/>
+              <w:jc w:val="center"/>
+              <w:rPr>
+                <w:rFonts w:ascii="Arial" w:hAnsi="Arial" w:cs="Arial"/>
+                <w:bCs/>
+                <w:color w:val="000000"/>
+              </w:rPr>
+            </w:pPr>
+          </w:p>
+        </w:tc>
+      </w:tr>
+      <w:tr>
+        <w:tc>
+          <w:tcPr>
+            <w:tcW w:w="1579" w:type="dxa"/>
+            <w:shd w:val="clear" w:color="auto" w:fill="auto"/>
+          </w:tcPr>
+          <w:p>
+            <w:pPr>
+              <w:spacing w:before="100" w:beforeAutospacing="1" w:after="100" w:afterAutospacing="1"/>
+              <w:contextualSpacing/>
+              <w:rPr>
+                <w:rFonts w:ascii="Arial" w:hAnsi="Arial" w:cs="Arial"/>
+                <w:bCs/>
+                <w:color w:val="000000"/>
+              </w:rPr>
+            </w:pPr>
+          </w:p>
+        </w:tc>
+        <w:tc>
+          <w:tcPr>
+            <w:tcW w:w="897" w:type="dxa"/>
+            <w:shd w:val="clear" w:color="auto" w:fill="auto"/>
+          </w:tcPr>
+          <w:p>
+            <w:pPr>
+              <w:spacing w:before="100" w:beforeAutospacing="1" w:after="100" w:afterAutospacing="1"/>
+              <w:contextualSpacing/>
+              <w:jc w:val="center"/>
+              <w:rPr>
+                <w:rFonts w:ascii="Arial" w:hAnsi="Arial" w:cs="Arial"/>
+                <w:bCs/>
+                <w:color w:val="000000"/>
+              </w:rPr>
+            </w:pPr>
+          </w:p>
+        </w:tc>
+        <w:tc>
+          <w:tcPr>
+            <w:tcW w:w="1975" w:type="dxa"/>
+            <w:shd w:val="clear" w:color="auto" w:fill="auto"/>
+          </w:tcPr>
+          <w:p>
+            <w:pPr>
+              <w:spacing w:before="100" w:beforeAutospacing="1" w:after="100" w:afterAutospacing="1"/>
+              <w:contextualSpacing/>
+              <w:jc w:val="center"/>
+              <w:rPr>
+                <w:rFonts w:ascii="Arial" w:hAnsi="Arial" w:cs="Arial"/>
+                <w:bCs/>
+                <w:color w:val="000000"/>
+              </w:rPr>
+            </w:pPr>
+          </w:p>
+        </w:tc>
+        <w:tc>
+          <w:tcPr>
+            <w:tcW w:w="1466" w:type="dxa"/>
+            <w:gridSpan w:val="2"/>
+            <w:shd w:val="clear" w:color="auto" w:fill="auto"/>
+          </w:tcPr>
+          <w:p>
+            <w:pPr>
+              <w:spacing w:before="100" w:beforeAutospacing="1" w:after="100" w:afterAutospacing="1"/>
+              <w:contextualSpacing/>
+              <w:jc w:val="center"/>
+              <w:rPr>
+                <w:rFonts w:ascii="Arial" w:hAnsi="Arial" w:cs="Arial"/>
+                <w:bCs/>
+                <w:color w:val="000000"/>
+              </w:rPr>
+            </w:pPr>
+          </w:p>
+        </w:tc>
+        <w:tc>
+          <w:tcPr>
+            <w:tcW w:w="884" w:type="dxa"/>
+            <w:shd w:val="clear" w:color="auto" w:fill="auto"/>
+          </w:tcPr>
+          <w:p>
+            <w:pPr>
+              <w:spacing w:before="100" w:beforeAutospacing="1" w:after="100" w:afterAutospacing="1"/>
+              <w:contextualSpacing/>
+              <w:jc w:val="center"/>
+              <w:rPr>
+                <w:rFonts w:ascii="Arial" w:hAnsi="Arial" w:cs="Arial"/>
+                <w:bCs/>
+                <w:color w:val="000000"/>
+              </w:rPr>
+            </w:pPr>
+          </w:p>
+        </w:tc>
+        <w:tc>
+          <w:tcPr>
+            <w:tcW w:w="913" w:type="dxa"/>
+            <w:shd w:val="clear" w:color="auto" w:fill="auto"/>
+          </w:tcPr>
+          <w:p>
+            <w:pPr>
+              <w:spacing w:before="100" w:beforeAutospacing="1" w:after="100" w:afterAutospacing="1"/>
+              <w:contextualSpacing/>
+              <w:jc w:val="center"/>
+              <w:rPr>
+                <w:rFonts w:ascii="Arial" w:hAnsi="Arial" w:cs="Arial"/>
+                <w:bCs/>
+                <w:color w:val="000000"/>
+              </w:rPr>
+            </w:pPr>
+          </w:p>
+        </w:tc>
+        <w:tc>
+          <w:tcPr>
+            <w:tcW w:w="1365" w:type="dxa"/>
+            <w:shd w:val="clear" w:color="auto" w:fill="auto"/>
+          </w:tcPr>
+          <w:p>
+            <w:pPr>
+              <w:spacing w:before="100" w:beforeAutospacing="1" w:after="100" w:afterAutospacing="1"/>
+              <w:contextualSpacing/>
+              <w:jc w:val="center"/>
+              <w:rPr>
+                <w:rFonts w:ascii="Arial" w:hAnsi="Arial" w:cs="Arial"/>
+                <w:bCs/>
+                <w:color w:val="000000"/>
+              </w:rPr>
+            </w:pPr>
+          </w:p>
+        </w:tc>
+        <w:tc>
+          <w:tcPr>
+            <w:tcW w:w="1924" w:type="dxa"/>
+            <w:shd w:val="clear" w:color="auto" w:fill="auto"/>
+          </w:tcPr>
+          <w:p>
+            <w:pPr>
+              <w:spacing w:before="100" w:beforeAutospacing="1" w:after="100" w:afterAutospacing="1"/>
+              <w:contextualSpacing/>
+              <w:jc w:val="center"/>
+              <w:rPr>
+                <w:rFonts w:ascii="Arial" w:hAnsi="Arial" w:cs="Arial"/>
+                <w:bCs/>
+                <w:color w:val="000000"/>
+              </w:rPr>
+            </w:pPr>
+          </w:p>
+        </w:tc>
+      </w:tr>
+      <w:tr>
+        <w:tc>
+          <w:tcPr>
+            <w:tcW w:w="1579" w:type="dxa"/>
+            <w:shd w:val="clear" w:color="auto" w:fill="auto"/>
+          </w:tcPr>
+          <w:p>
+            <w:pPr>
+              <w:spacing w:before="100" w:beforeAutospacing="1" w:after="100" w:afterAutospacing="1"/>
+              <w:contextualSpacing/>
+              <w:rPr>
+                <w:rFonts w:ascii="Arial" w:hAnsi="Arial" w:cs="Arial"/>
+                <w:bCs/>
+                <w:color w:val="000000"/>
+              </w:rPr>
+            </w:pPr>
+          </w:p>
+        </w:tc>
+        <w:tc>
+          <w:tcPr>
+            <w:tcW w:w="897" w:type="dxa"/>
+            <w:shd w:val="clear" w:color="auto" w:fill="auto"/>
+          </w:tcPr>
+          <w:p>
+            <w:pPr>
+              <w:spacing w:before="100" w:beforeAutospacing="1" w:after="100" w:afterAutospacing="1"/>
+              <w:contextualSpacing/>
+              <w:jc w:val="center"/>
+              <w:rPr>
+                <w:rFonts w:ascii="Arial" w:hAnsi="Arial" w:cs="Arial"/>
+                <w:bCs/>
+                <w:color w:val="000000"/>
+              </w:rPr>
+            </w:pPr>
+          </w:p>
+        </w:tc>
+        <w:tc>
+          <w:tcPr>
+            <w:tcW w:w="1975" w:type="dxa"/>
+            <w:shd w:val="clear" w:color="auto" w:fill="auto"/>
+          </w:tcPr>
+          <w:p>
+            <w:pPr>
+              <w:spacing w:before="100" w:beforeAutospacing="1" w:after="100" w:afterAutospacing="1"/>
+              <w:contextualSpacing/>
+              <w:jc w:val="center"/>
+              <w:rPr>
+                <w:rFonts w:ascii="Arial" w:hAnsi="Arial" w:cs="Arial"/>
+                <w:bCs/>
+                <w:color w:val="000000"/>
+              </w:rPr>
+            </w:pPr>
+          </w:p>
+        </w:tc>
+        <w:tc>
+          <w:tcPr>
+            <w:tcW w:w="1466" w:type="dxa"/>
+            <w:gridSpan w:val="2"/>
+            <w:shd w:val="clear" w:color="auto" w:fill="auto"/>
+          </w:tcPr>
+          <w:p>
+            <w:pPr>
+              <w:spacing w:before="100" w:beforeAutospacing="1" w:after="100" w:afterAutospacing="1"/>
+              <w:contextualSpacing/>
+              <w:jc w:val="center"/>
+              <w:rPr>
+                <w:rFonts w:ascii="Arial" w:hAnsi="Arial" w:cs="Arial"/>
+                <w:bCs/>
+                <w:color w:val="000000"/>
+              </w:rPr>
+            </w:pPr>
+          </w:p>
+        </w:tc>
+        <w:tc>
+          <w:tcPr>
+            <w:tcW w:w="884" w:type="dxa"/>
+            <w:shd w:val="clear" w:color="auto" w:fill="auto"/>
+          </w:tcPr>
+          <w:p>
+            <w:pPr>
+              <w:spacing w:before="100" w:beforeAutospacing="1" w:after="100" w:afterAutospacing="1"/>
+              <w:contextualSpacing/>
+              <w:jc w:val="center"/>
+              <w:rPr>
+                <w:rFonts w:ascii="Arial" w:hAnsi="Arial" w:cs="Arial"/>
+                <w:bCs/>
+                <w:color w:val="000000"/>
+              </w:rPr>
+            </w:pPr>
+          </w:p>
+        </w:tc>
+        <w:tc>
+          <w:tcPr>
+            <w:tcW w:w="913" w:type="dxa"/>
+            <w:shd w:val="clear" w:color="auto" w:fill="auto"/>
+          </w:tcPr>
+          <w:p>
+            <w:pPr>
+              <w:spacing w:before="100" w:beforeAutospacing="1" w:after="100" w:afterAutospacing="1"/>
+              <w:contextualSpacing/>
+              <w:jc w:val="center"/>
+              <w:rPr>
+                <w:rFonts w:ascii="Arial" w:hAnsi="Arial" w:cs="Arial"/>
+                <w:bCs/>
+                <w:color w:val="000000"/>
+              </w:rPr>
+            </w:pPr>
+          </w:p>
+        </w:tc>
+        <w:tc>
+          <w:tcPr>
+            <w:tcW w:w="1365" w:type="dxa"/>
+            <w:shd w:val="clear" w:color="auto" w:fill="auto"/>
+          </w:tcPr>
+          <w:p>
+            <w:pPr>
+              <w:spacing w:before="100" w:beforeAutospacing="1" w:after="100" w:afterAutospacing="1"/>
+              <w:contextualSpacing/>
+              <w:jc w:val="center"/>
+              <w:rPr>
+                <w:rFonts w:ascii="Arial" w:hAnsi="Arial" w:cs="Arial"/>
+                <w:bCs/>
+                <w:color w:val="000000"/>
+              </w:rPr>
+            </w:pPr>
+          </w:p>
+        </w:tc>
+        <w:tc>
+          <w:tcPr>
+            <w:tcW w:w="1924" w:type="dxa"/>
+            <w:shd w:val="clear" w:color="auto" w:fill="auto"/>
+          </w:tcPr>
+          <w:p>
+            <w:pPr>
+              <w:spacing w:before="100" w:beforeAutospacing="1" w:after="100" w:afterAutospacing="1"/>
+              <w:contextualSpacing/>
+              <w:jc w:val="center"/>
+              <w:rPr>
+                <w:rFonts w:ascii="Arial" w:hAnsi="Arial" w:cs="Arial"/>
+                <w:bCs/>
+                <w:color w:val="000000"/>
+              </w:rPr>
+            </w:pPr>
+          </w:p>
+        </w:tc>
+      </w:tr>
+      <w:tr>
+        <w:tc>
+          <w:tcPr>
+            <w:tcW w:w="1579" w:type="dxa"/>
+            <w:shd w:val="clear" w:color="auto" w:fill="auto"/>
+          </w:tcPr>
+          <w:p>
+            <w:pPr>
+              <w:spacing w:before="100" w:beforeAutospacing="1" w:after="100" w:afterAutospacing="1"/>
+              <w:contextualSpacing/>
+              <w:rPr>
+                <w:rFonts w:ascii="Arial" w:hAnsi="Arial" w:cs="Arial"/>
+                <w:bCs/>
+                <w:color w:val="000000"/>
+              </w:rPr>
+            </w:pPr>
+          </w:p>
+        </w:tc>
+        <w:tc>
+          <w:tcPr>
+            <w:tcW w:w="897" w:type="dxa"/>
+            <w:shd w:val="clear" w:color="auto" w:fill="auto"/>
+          </w:tcPr>
+          <w:p>
+            <w:pPr>
+              <w:spacing w:before="100" w:beforeAutospacing="1" w:after="100" w:afterAutospacing="1"/>
+              <w:contextualSpacing/>
+              <w:jc w:val="center"/>
+              <w:rPr>
+                <w:rFonts w:ascii="Arial" w:hAnsi="Arial" w:cs="Arial"/>
+                <w:bCs/>
+                <w:color w:val="000000"/>
+              </w:rPr>
+            </w:pPr>
+          </w:p>
+        </w:tc>
+        <w:tc>
+          <w:tcPr>
+            <w:tcW w:w="1975" w:type="dxa"/>
+            <w:shd w:val="clear" w:color="auto" w:fill="auto"/>
+          </w:tcPr>
+          <w:p>
+            <w:pPr>
+              <w:spacing w:before="100" w:beforeAutospacing="1" w:after="100" w:afterAutospacing="1"/>
+              <w:contextualSpacing/>
+              <w:jc w:val="center"/>
+              <w:rPr>
+                <w:rFonts w:ascii="Arial" w:hAnsi="Arial" w:cs="Arial"/>
+                <w:bCs/>
+                <w:color w:val="000000"/>
+              </w:rPr>
+            </w:pPr>
+          </w:p>
+        </w:tc>
+        <w:tc>
+          <w:tcPr>
+            <w:tcW w:w="1466" w:type="dxa"/>
+            <w:gridSpan w:val="2"/>
+            <w:shd w:val="clear" w:color="auto" w:fill="auto"/>
+          </w:tcPr>
+          <w:p>
+            <w:pPr>
+              <w:spacing w:before="100" w:beforeAutospacing="1" w:after="100" w:afterAutospacing="1"/>
+              <w:contextualSpacing/>
+              <w:jc w:val="center"/>
+              <w:rPr>
+                <w:rFonts w:ascii="Arial" w:hAnsi="Arial" w:cs="Arial"/>
+                <w:bCs/>
+                <w:color w:val="000000"/>
+              </w:rPr>
+            </w:pPr>
+          </w:p>
+        </w:tc>
+        <w:tc>
+          <w:tcPr>
+            <w:tcW w:w="884" w:type="dxa"/>
+            <w:shd w:val="clear" w:color="auto" w:fill="auto"/>
+          </w:tcPr>
+          <w:p>
+            <w:pPr>
+              <w:spacing w:before="100" w:beforeAutospacing="1" w:after="100" w:afterAutospacing="1"/>
+              <w:contextualSpacing/>
+              <w:jc w:val="center"/>
+              <w:rPr>
+                <w:rFonts w:ascii="Arial" w:hAnsi="Arial" w:cs="Arial"/>
+                <w:bCs/>
+                <w:color w:val="000000"/>
+              </w:rPr>
+            </w:pPr>
+          </w:p>
+        </w:tc>
+        <w:tc>
+          <w:tcPr>
+            <w:tcW w:w="913" w:type="dxa"/>
+            <w:shd w:val="clear" w:color="auto" w:fill="auto"/>
+          </w:tcPr>
+          <w:p>
+            <w:pPr>
+              <w:spacing w:before="100" w:beforeAutospacing="1" w:after="100" w:afterAutospacing="1"/>
+              <w:contextualSpacing/>
+              <w:jc w:val="center"/>
+              <w:rPr>
+                <w:rFonts w:ascii="Arial" w:hAnsi="Arial" w:cs="Arial"/>
+                <w:bCs/>
+                <w:color w:val="000000"/>
+              </w:rPr>
+            </w:pPr>
+          </w:p>
+        </w:tc>
+        <w:tc>
+          <w:tcPr>
+            <w:tcW w:w="1365" w:type="dxa"/>
+            <w:shd w:val="clear" w:color="auto" w:fill="auto"/>
+          </w:tcPr>
+          <w:p>
+            <w:pPr>
+              <w:spacing w:before="100" w:beforeAutospacing="1" w:after="100" w:afterAutospacing="1"/>
+              <w:contextualSpacing/>
+              <w:jc w:val="center"/>
+              <w:rPr>
+                <w:rFonts w:ascii="Arial" w:hAnsi="Arial" w:cs="Arial"/>
+                <w:bCs/>
+                <w:color w:val="000000"/>
+              </w:rPr>
+            </w:pPr>
+          </w:p>
+        </w:tc>
+        <w:tc>
+          <w:tcPr>
+            <w:tcW w:w="1924" w:type="dxa"/>
+            <w:shd w:val="clear" w:color="auto" w:fill="auto"/>
+          </w:tcPr>
+          <w:p>
+            <w:pPr>
+              <w:spacing w:before="100" w:beforeAutospacing="1" w:after="100" w:afterAutospacing="1"/>
+              <w:contextualSpacing/>
+              <w:jc w:val="center"/>
+              <w:rPr>
+                <w:rFonts w:ascii="Arial" w:hAnsi="Arial" w:cs="Arial"/>
+                <w:bCs/>
+                <w:color w:val="000000"/>
+              </w:rPr>
+            </w:pPr>
+          </w:p>
+        </w:tc>
+      </w:tr>
+      <w:tr>
+        <w:tc>
+          <w:tcPr>
+            <w:tcW w:w="1579" w:type="dxa"/>
+            <w:shd w:val="clear" w:color="auto" w:fill="auto"/>
+          </w:tcPr>
+          <w:p>
+            <w:pPr>
+              <w:spacing w:before="100" w:beforeAutospacing="1" w:after="100" w:afterAutospacing="1"/>
+              <w:contextualSpacing/>
+              <w:rPr>
+                <w:rFonts w:ascii="Arial" w:hAnsi="Arial" w:cs="Arial"/>
+                <w:bCs/>
+                <w:color w:val="000000"/>
+              </w:rPr>
+            </w:pPr>
+          </w:p>
+        </w:tc>
+        <w:tc>
+          <w:tcPr>
+            <w:tcW w:w="897" w:type="dxa"/>
+            <w:shd w:val="clear" w:color="auto" w:fill="auto"/>
+          </w:tcPr>
+          <w:p>
+            <w:pPr>
+              <w:spacing w:before="100" w:beforeAutospacing="1" w:after="100" w:afterAutospacing="1"/>
+              <w:contextualSpacing/>
+              <w:jc w:val="center"/>
+              <w:rPr>
+                <w:rFonts w:ascii="Arial" w:hAnsi="Arial" w:cs="Arial"/>
+                <w:bCs/>
+                <w:color w:val="000000"/>
+              </w:rPr>
+            </w:pPr>
+          </w:p>
+        </w:tc>
+        <w:tc>
+          <w:tcPr>
+            <w:tcW w:w="1975" w:type="dxa"/>
+            <w:shd w:val="clear" w:color="auto" w:fill="auto"/>
+          </w:tcPr>
+          <w:p>
+            <w:pPr>
+              <w:spacing w:before="100" w:beforeAutospacing="1" w:after="100" w:afterAutospacing="1"/>
+              <w:contextualSpacing/>
+              <w:jc w:val="center"/>
+              <w:rPr>
+                <w:rFonts w:ascii="Arial" w:hAnsi="Arial" w:cs="Arial"/>
+                <w:bCs/>
+                <w:color w:val="000000"/>
+              </w:rPr>
+            </w:pPr>
+          </w:p>
+        </w:tc>
+        <w:tc>
+          <w:tcPr>
+            <w:tcW w:w="1466" w:type="dxa"/>
+            <w:gridSpan w:val="2"/>
+            <w:shd w:val="clear" w:color="auto" w:fill="auto"/>
+          </w:tcPr>
+          <w:p>
+            <w:pPr>
+              <w:spacing w:before="100" w:beforeAutospacing="1" w:after="100" w:afterAutospacing="1"/>
+              <w:contextualSpacing/>
+              <w:jc w:val="center"/>
+              <w:rPr>
+                <w:rFonts w:ascii="Arial" w:hAnsi="Arial" w:cs="Arial"/>
+                <w:bCs/>
+                <w:color w:val="000000"/>
+              </w:rPr>
+            </w:pPr>
+          </w:p>
+        </w:tc>
+        <w:tc>
+          <w:tcPr>
+            <w:tcW w:w="884" w:type="dxa"/>
+            <w:shd w:val="clear" w:color="auto" w:fill="auto"/>
+          </w:tcPr>
+          <w:p>
+            <w:pPr>
+              <w:spacing w:before="100" w:beforeAutospacing="1" w:after="100" w:afterAutospacing="1"/>
+              <w:contextualSpacing/>
+              <w:jc w:val="center"/>
+              <w:rPr>
+                <w:rFonts w:ascii="Arial" w:hAnsi="Arial" w:cs="Arial"/>
+                <w:bCs/>
+                <w:color w:val="000000"/>
+              </w:rPr>
+            </w:pPr>
+          </w:p>
+        </w:tc>
+        <w:tc>
+          <w:tcPr>
+            <w:tcW w:w="913" w:type="dxa"/>
+            <w:shd w:val="clear" w:color="auto" w:fill="auto"/>
+          </w:tcPr>
+          <w:p>
+            <w:pPr>
+              <w:spacing w:before="100" w:beforeAutospacing="1" w:after="100" w:afterAutospacing="1"/>
+              <w:contextualSpacing/>
+              <w:jc w:val="center"/>
+              <w:rPr>
+                <w:rFonts w:ascii="Arial" w:hAnsi="Arial" w:cs="Arial"/>
+                <w:bCs/>
+                <w:color w:val="000000"/>
+              </w:rPr>
+            </w:pPr>
+          </w:p>
+        </w:tc>
+        <w:tc>
+          <w:tcPr>
+            <w:tcW w:w="1365" w:type="dxa"/>
+            <w:shd w:val="clear" w:color="auto" w:fill="auto"/>
+          </w:tcPr>
+          <w:p>
+            <w:pPr>
+              <w:spacing w:before="100" w:beforeAutospacing="1" w:after="100" w:afterAutospacing="1"/>
+              <w:contextualSpacing/>
+              <w:jc w:val="center"/>
+              <w:rPr>
+                <w:rFonts w:ascii="Arial" w:hAnsi="Arial" w:cs="Arial"/>
+                <w:bCs/>
+                <w:color w:val="000000"/>
+              </w:rPr>
+            </w:pPr>
+          </w:p>
+        </w:tc>
+        <w:tc>
+          <w:tcPr>
+            <w:tcW w:w="1924" w:type="dxa"/>
+            <w:shd w:val="clear" w:color="auto" w:fill="auto"/>
+          </w:tcPr>
+          <w:p>
+            <w:pPr>
+              <w:spacing w:before="100" w:beforeAutospacing="1" w:after="100" w:afterAutospacing="1"/>
+              <w:contextualSpacing/>
+              <w:jc w:val="center"/>
+              <w:rPr>
+                <w:rFonts w:ascii="Arial" w:hAnsi="Arial" w:cs="Arial"/>
+                <w:bCs/>
+                <w:color w:val="000000"/>
+              </w:rPr>
+            </w:pPr>
+          </w:p>
+        </w:tc>
+      </w:tr>
+      <w:tr>
+        <w:tc>
+          <w:tcPr>
+            <w:tcW w:w="1579" w:type="dxa"/>
+            <w:shd w:val="clear" w:color="auto" w:fill="auto"/>
+          </w:tcPr>
+          <w:p>
+            <w:pPr>
+              <w:spacing w:before="100" w:beforeAutospacing="1" w:after="100" w:afterAutospacing="1"/>
+              <w:contextualSpacing/>
+              <w:rPr>
+                <w:rFonts w:ascii="Arial" w:hAnsi="Arial" w:cs="Arial"/>
+                <w:bCs/>
+                <w:color w:val="000000"/>
+              </w:rPr>
+            </w:pPr>
+          </w:p>
+        </w:tc>
+        <w:tc>
+          <w:tcPr>
+            <w:tcW w:w="897" w:type="dxa"/>
+            <w:shd w:val="clear" w:color="auto" w:fill="auto"/>
+          </w:tcPr>
+          <w:p>
+            <w:pPr>
+              <w:spacing w:before="100" w:beforeAutospacing="1" w:after="100" w:afterAutospacing="1"/>
+              <w:contextualSpacing/>
+              <w:jc w:val="center"/>
+              <w:rPr>
+                <w:rFonts w:ascii="Arial" w:hAnsi="Arial" w:cs="Arial"/>
+                <w:bCs/>
+                <w:color w:val="000000"/>
+              </w:rPr>
+            </w:pPr>
+          </w:p>
+        </w:tc>
+        <w:tc>
+          <w:tcPr>
+            <w:tcW w:w="1975" w:type="dxa"/>
+            <w:shd w:val="clear" w:color="auto" w:fill="auto"/>
+          </w:tcPr>
+          <w:p>
+            <w:pPr>
+              <w:spacing w:before="100" w:beforeAutospacing="1" w:after="100" w:afterAutospacing="1"/>
+              <w:contextualSpacing/>
+              <w:jc w:val="center"/>
+              <w:rPr>
+                <w:rFonts w:ascii="Arial" w:hAnsi="Arial" w:cs="Arial"/>
+                <w:bCs/>
+                <w:color w:val="000000"/>
+              </w:rPr>
+            </w:pPr>
+          </w:p>
+        </w:tc>
+        <w:tc>
+          <w:tcPr>
+            <w:tcW w:w="1466" w:type="dxa"/>
+            <w:gridSpan w:val="2"/>
+            <w:shd w:val="clear" w:color="auto" w:fill="auto"/>
+          </w:tcPr>
+          <w:p>
+            <w:pPr>
+              <w:spacing w:before="100" w:beforeAutospacing="1" w:after="100" w:afterAutospacing="1"/>
+              <w:contextualSpacing/>
+              <w:jc w:val="center"/>
+              <w:rPr>
+                <w:rFonts w:ascii="Arial" w:hAnsi="Arial" w:cs="Arial"/>
+                <w:bCs/>
+                <w:color w:val="000000"/>
+              </w:rPr>
+            </w:pPr>
+          </w:p>
+        </w:tc>
+        <w:tc>
+          <w:tcPr>
+            <w:tcW w:w="884" w:type="dxa"/>
+            <w:shd w:val="clear" w:color="auto" w:fill="auto"/>
+          </w:tcPr>
+          <w:p>
+            <w:pPr>
+              <w:spacing w:before="100" w:beforeAutospacing="1" w:after="100" w:afterAutospacing="1"/>
+              <w:contextualSpacing/>
+              <w:jc w:val="center"/>
+              <w:rPr>
+                <w:rFonts w:ascii="Arial" w:hAnsi="Arial" w:cs="Arial"/>
+                <w:bCs/>
+                <w:color w:val="000000"/>
+              </w:rPr>
+            </w:pPr>
+          </w:p>
+        </w:tc>
+        <w:tc>
+          <w:tcPr>
+            <w:tcW w:w="913" w:type="dxa"/>
+            <w:shd w:val="clear" w:color="auto" w:fill="auto"/>
+          </w:tcPr>
+          <w:p>
+            <w:pPr>
+              <w:spacing w:before="100" w:beforeAutospacing="1" w:after="100" w:afterAutospacing="1"/>
+              <w:contextualSpacing/>
+              <w:jc w:val="center"/>
+              <w:rPr>
+                <w:rFonts w:ascii="Arial" w:hAnsi="Arial" w:cs="Arial"/>
+                <w:bCs/>
+                <w:color w:val="000000"/>
+              </w:rPr>
+            </w:pPr>
+          </w:p>
+        </w:tc>
+        <w:tc>
+          <w:tcPr>
+            <w:tcW w:w="1365" w:type="dxa"/>
+            <w:shd w:val="clear" w:color="auto" w:fill="auto"/>
+          </w:tcPr>
+          <w:p>
+            <w:pPr>
+              <w:spacing w:before="100" w:beforeAutospacing="1" w:after="100" w:afterAutospacing="1"/>
+              <w:contextualSpacing/>
+              <w:jc w:val="center"/>
+              <w:rPr>
+                <w:rFonts w:ascii="Arial" w:hAnsi="Arial" w:cs="Arial"/>
+                <w:bCs/>
+                <w:color w:val="000000"/>
+              </w:rPr>
+            </w:pPr>
+          </w:p>
+        </w:tc>
+        <w:tc>
+          <w:tcPr>
+            <w:tcW w:w="1924" w:type="dxa"/>
+            <w:shd w:val="clear" w:color="auto" w:fill="auto"/>
+          </w:tcPr>
+          <w:p>
+            <w:pPr>
+              <w:spacing w:before="100" w:beforeAutospacing="1" w:after="100" w:afterAutospacing="1"/>
+              <w:contextualSpacing/>
+              <w:jc w:val="center"/>
+              <w:rPr>
+                <w:rFonts w:ascii="Arial" w:hAnsi="Arial" w:cs="Arial"/>
+                <w:bCs/>
+                <w:color w:val="000000"/>
+              </w:rPr>
+            </w:pPr>
+          </w:p>
+        </w:tc>
+      </w:tr>
+      <w:tr>
+        <w:tc>
+          <w:tcPr>
+            <w:tcW w:w="1579" w:type="dxa"/>
+            <w:shd w:val="clear" w:color="auto" w:fill="auto"/>
+          </w:tcPr>
+          <w:p>
+            <w:pPr>
+              <w:spacing w:before="100" w:beforeAutospacing="1" w:after="100" w:afterAutospacing="1"/>
+              <w:contextualSpacing/>
+              <w:rPr>
+                <w:rFonts w:ascii="Arial" w:hAnsi="Arial" w:cs="Arial"/>
+                <w:bCs/>
+                <w:color w:val="000000"/>
+              </w:rPr>
+            </w:pPr>
+          </w:p>
+        </w:tc>
+        <w:tc>
+          <w:tcPr>
+            <w:tcW w:w="897" w:type="dxa"/>
+            <w:shd w:val="clear" w:color="auto" w:fill="auto"/>
+          </w:tcPr>
+          <w:p>
+            <w:pPr>
+              <w:spacing w:before="100" w:beforeAutospacing="1" w:after="100" w:afterAutospacing="1"/>
+              <w:contextualSpacing/>
+              <w:jc w:val="center"/>
+              <w:rPr>
+                <w:rFonts w:ascii="Arial" w:hAnsi="Arial" w:cs="Arial"/>
+                <w:bCs/>
+                <w:color w:val="000000"/>
+              </w:rPr>
+            </w:pPr>
+          </w:p>
+        </w:tc>
+        <w:tc>
+          <w:tcPr>
+            <w:tcW w:w="1975" w:type="dxa"/>
+            <w:shd w:val="clear" w:color="auto" w:fill="auto"/>
+          </w:tcPr>
+          <w:p>
+            <w:pPr>
+              <w:spacing w:before="100" w:beforeAutospacing="1" w:after="100" w:afterAutospacing="1"/>
+              <w:contextualSpacing/>
+              <w:jc w:val="center"/>
+              <w:rPr>
+                <w:rFonts w:ascii="Arial" w:hAnsi="Arial" w:cs="Arial"/>
+                <w:bCs/>
+                <w:color w:val="000000"/>
+              </w:rPr>
+            </w:pPr>
+          </w:p>
+        </w:tc>
+        <w:tc>
+          <w:tcPr>
+            <w:tcW w:w="1466" w:type="dxa"/>
+            <w:gridSpan w:val="2"/>
+            <w:shd w:val="clear" w:color="auto" w:fill="auto"/>
+          </w:tcPr>
+          <w:p>
+            <w:pPr>
+              <w:spacing w:before="100" w:beforeAutospacing="1" w:after="100" w:afterAutospacing="1"/>
+              <w:contextualSpacing/>
+              <w:jc w:val="center"/>
+              <w:rPr>
+                <w:rFonts w:ascii="Arial" w:hAnsi="Arial" w:cs="Arial"/>
+                <w:bCs/>
+                <w:color w:val="000000"/>
+              </w:rPr>
+            </w:pPr>
+          </w:p>
+        </w:tc>
+        <w:tc>
+          <w:tcPr>
+            <w:tcW w:w="884" w:type="dxa"/>
+            <w:shd w:val="clear" w:color="auto" w:fill="auto"/>
+          </w:tcPr>
+          <w:p>
+            <w:pPr>
+              <w:spacing w:before="100" w:beforeAutospacing="1" w:after="100" w:afterAutospacing="1"/>
+              <w:contextualSpacing/>
+              <w:jc w:val="center"/>
+              <w:rPr>
+                <w:rFonts w:ascii="Arial" w:hAnsi="Arial" w:cs="Arial"/>
+                <w:bCs/>
+                <w:color w:val="000000"/>
+              </w:rPr>
+            </w:pPr>
+          </w:p>
+        </w:tc>
+        <w:tc>
+          <w:tcPr>
+            <w:tcW w:w="913" w:type="dxa"/>
+            <w:shd w:val="clear" w:color="auto" w:fill="auto"/>
+          </w:tcPr>
+          <w:p>
+            <w:pPr>
+              <w:spacing w:before="100" w:beforeAutospacing="1" w:after="100" w:afterAutospacing="1"/>
+              <w:contextualSpacing/>
+              <w:jc w:val="center"/>
+              <w:rPr>
+                <w:rFonts w:ascii="Arial" w:hAnsi="Arial" w:cs="Arial"/>
+                <w:bCs/>
+                <w:color w:val="000000"/>
+              </w:rPr>
+            </w:pPr>
+          </w:p>
+        </w:tc>
+        <w:tc>
+          <w:tcPr>
+            <w:tcW w:w="1365" w:type="dxa"/>
+            <w:shd w:val="clear" w:color="auto" w:fill="auto"/>
+          </w:tcPr>
+          <w:p>
+            <w:pPr>
+              <w:spacing w:before="100" w:beforeAutospacing="1" w:after="100" w:afterAutospacing="1"/>
+              <w:contextualSpacing/>
+              <w:jc w:val="center"/>
+              <w:rPr>
+                <w:rFonts w:ascii="Arial" w:hAnsi="Arial" w:cs="Arial"/>
+                <w:bCs/>
+                <w:color w:val="000000"/>
+              </w:rPr>
+            </w:pPr>
+          </w:p>
+        </w:tc>
+        <w:tc>
+          <w:tcPr>
+            <w:tcW w:w="1924" w:type="dxa"/>
+            <w:shd w:val="clear" w:color="auto" w:fill="auto"/>
+          </w:tcPr>
+          <w:p>
+            <w:pPr>
+              <w:spacing w:before="100" w:beforeAutospacing="1" w:after="100" w:afterAutospacing="1"/>
+              <w:contextualSpacing/>
+              <w:jc w:val="center"/>
+              <w:rPr>
+                <w:rFonts w:ascii="Arial" w:hAnsi="Arial" w:cs="Arial"/>
+                <w:bCs/>
+                <w:color w:val="000000"/>
+              </w:rPr>
+            </w:pPr>
+          </w:p>
+        </w:tc>
+      </w:tr>
+      <w:tr>
+        <w:tc>
+          <w:tcPr>
+            <w:tcW w:w="1579" w:type="dxa"/>
+            <w:shd w:val="clear" w:color="auto" w:fill="auto"/>
+          </w:tcPr>
+          <w:p>
+            <w:pPr>
+              <w:spacing w:before="100" w:beforeAutospacing="1" w:after="100" w:afterAutospacing="1"/>
+              <w:contextualSpacing/>
+              <w:rPr>
+                <w:rFonts w:ascii="Arial" w:hAnsi="Arial" w:cs="Arial"/>
+                <w:bCs/>
+                <w:color w:val="000000"/>
+              </w:rPr>
+            </w:pPr>
+          </w:p>
+        </w:tc>
+        <w:tc>
+          <w:tcPr>
+            <w:tcW w:w="897" w:type="dxa"/>
+            <w:shd w:val="clear" w:color="auto" w:fill="auto"/>
+          </w:tcPr>
+          <w:p>
+            <w:pPr>
+              <w:spacing w:before="100" w:beforeAutospacing="1" w:after="100" w:afterAutospacing="1"/>
+              <w:contextualSpacing/>
+              <w:jc w:val="center"/>
+              <w:rPr>
+                <w:rFonts w:ascii="Arial" w:hAnsi="Arial" w:cs="Arial"/>
+                <w:bCs/>
+                <w:color w:val="000000"/>
+              </w:rPr>
+            </w:pPr>
+          </w:p>
+        </w:tc>
+        <w:tc>
+          <w:tcPr>
+            <w:tcW w:w="1975" w:type="dxa"/>
+            <w:shd w:val="clear" w:color="auto" w:fill="auto"/>
+          </w:tcPr>
+          <w:p>
+            <w:pPr>
+              <w:spacing w:before="100" w:beforeAutospacing="1" w:after="100" w:afterAutospacing="1"/>
+              <w:contextualSpacing/>
+              <w:jc w:val="center"/>
+              <w:rPr>
+                <w:rFonts w:ascii="Arial" w:hAnsi="Arial" w:cs="Arial"/>
+                <w:bCs/>
+                <w:color w:val="000000"/>
+              </w:rPr>
+            </w:pPr>
+          </w:p>
+        </w:tc>
+        <w:tc>
+          <w:tcPr>
+            <w:tcW w:w="1466" w:type="dxa"/>
+            <w:gridSpan w:val="2"/>
+            <w:shd w:val="clear" w:color="auto" w:fill="auto"/>
+          </w:tcPr>
+          <w:p>
+            <w:pPr>
+              <w:spacing w:before="100" w:beforeAutospacing="1" w:after="100" w:afterAutospacing="1"/>
+              <w:contextualSpacing/>
+              <w:jc w:val="center"/>
+              <w:rPr>
+                <w:rFonts w:ascii="Arial" w:hAnsi="Arial" w:cs="Arial"/>
+                <w:bCs/>
+                <w:color w:val="000000"/>
+              </w:rPr>
+            </w:pPr>
+          </w:p>
+        </w:tc>
+        <w:tc>
+          <w:tcPr>
+            <w:tcW w:w="884" w:type="dxa"/>
+            <w:shd w:val="clear" w:color="auto" w:fill="auto"/>
+          </w:tcPr>
+          <w:p>
+            <w:pPr>
+              <w:spacing w:before="100" w:beforeAutospacing="1" w:after="100" w:afterAutospacing="1"/>
+              <w:contextualSpacing/>
+              <w:jc w:val="center"/>
+              <w:rPr>
+                <w:rFonts w:ascii="Arial" w:hAnsi="Arial" w:cs="Arial"/>
+                <w:bCs/>
+                <w:color w:val="000000"/>
+              </w:rPr>
+            </w:pPr>
+          </w:p>
+        </w:tc>
+        <w:tc>
+          <w:tcPr>
+            <w:tcW w:w="913" w:type="dxa"/>
+            <w:shd w:val="clear" w:color="auto" w:fill="auto"/>
+          </w:tcPr>
+          <w:p>
+            <w:pPr>
+              <w:spacing w:before="100" w:beforeAutospacing="1" w:after="100" w:afterAutospacing="1"/>
+              <w:contextualSpacing/>
+              <w:jc w:val="center"/>
+              <w:rPr>
+                <w:rFonts w:ascii="Arial" w:hAnsi="Arial" w:cs="Arial"/>
+                <w:bCs/>
+                <w:color w:val="000000"/>
+              </w:rPr>
+            </w:pPr>
+          </w:p>
+        </w:tc>
+        <w:tc>
+          <w:tcPr>
+            <w:tcW w:w="1365" w:type="dxa"/>
+            <w:shd w:val="clear" w:color="auto" w:fill="auto"/>
+          </w:tcPr>
+          <w:p>
+            <w:pPr>
+              <w:spacing w:before="100" w:beforeAutospacing="1" w:after="100" w:afterAutospacing="1"/>
+              <w:contextualSpacing/>
+              <w:jc w:val="center"/>
+              <w:rPr>
+                <w:rFonts w:ascii="Arial" w:hAnsi="Arial" w:cs="Arial"/>
+                <w:bCs/>
+                <w:color w:val="000000"/>
+              </w:rPr>
+            </w:pPr>
+          </w:p>
+        </w:tc>
+        <w:tc>
+          <w:tcPr>
+            <w:tcW w:w="1924" w:type="dxa"/>
+            <w:shd w:val="clear" w:color="auto" w:fill="auto"/>
+          </w:tcPr>
+          <w:p>
+            <w:pPr>
+              <w:spacing w:before="100" w:beforeAutospacing="1" w:after="100" w:afterAutospacing="1"/>
+              <w:contextualSpacing/>
+              <w:jc w:val="center"/>
+              <w:rPr>
+                <w:rFonts w:ascii="Arial" w:hAnsi="Arial" w:cs="Arial"/>
+                <w:bCs/>
+                <w:color w:val="000000"/>
+              </w:rPr>
+            </w:pPr>
+          </w:p>
+        </w:tc>
+      </w:tr>
+      <w:tr>
+        <w:tc>
+          <w:tcPr>
+            <w:tcW w:w="1579" w:type="dxa"/>
+            <w:shd w:val="clear" w:color="auto" w:fill="auto"/>
+          </w:tcPr>
+          <w:p>
+            <w:pPr>
+              <w:spacing w:before="100" w:beforeAutospacing="1" w:after="100" w:afterAutospacing="1"/>
+              <w:contextualSpacing/>
+              <w:rPr>
+                <w:rFonts w:ascii="Arial" w:hAnsi="Arial" w:cs="Arial"/>
+                <w:bCs/>
+                <w:color w:val="000000"/>
+              </w:rPr>
+            </w:pPr>
+          </w:p>
+        </w:tc>
+        <w:tc>
+          <w:tcPr>
+            <w:tcW w:w="897" w:type="dxa"/>
+            <w:shd w:val="clear" w:color="auto" w:fill="auto"/>
+          </w:tcPr>
+          <w:p>
+            <w:pPr>
+              <w:spacing w:before="100" w:beforeAutospacing="1" w:after="100" w:afterAutospacing="1"/>
+              <w:contextualSpacing/>
+              <w:jc w:val="center"/>
+              <w:rPr>
+                <w:rFonts w:ascii="Arial" w:hAnsi="Arial" w:cs="Arial"/>
+                <w:bCs/>
+                <w:color w:val="000000"/>
+              </w:rPr>
+            </w:pPr>
+          </w:p>
+        </w:tc>
+        <w:tc>
+          <w:tcPr>
+            <w:tcW w:w="1975" w:type="dxa"/>
+            <w:shd w:val="clear" w:color="auto" w:fill="auto"/>
+          </w:tcPr>
+          <w:p>
+            <w:pPr>
+              <w:spacing w:before="100" w:beforeAutospacing="1" w:after="100" w:afterAutospacing="1"/>
+              <w:contextualSpacing/>
+              <w:jc w:val="center"/>
+              <w:rPr>
+                <w:rFonts w:ascii="Arial" w:hAnsi="Arial" w:cs="Arial"/>
+                <w:bCs/>
+                <w:color w:val="000000"/>
+              </w:rPr>
+            </w:pPr>
+          </w:p>
+        </w:tc>
+        <w:tc>
+          <w:tcPr>
+            <w:tcW w:w="1466" w:type="dxa"/>
+            <w:gridSpan w:val="2"/>
+            <w:shd w:val="clear" w:color="auto" w:fill="auto"/>
+          </w:tcPr>
+          <w:p>
+            <w:pPr>
+              <w:spacing w:before="100" w:beforeAutospacing="1" w:after="100" w:afterAutospacing="1"/>
+              <w:contextualSpacing/>
+              <w:jc w:val="center"/>
+              <w:rPr>
+                <w:rFonts w:ascii="Arial" w:hAnsi="Arial" w:cs="Arial"/>
+                <w:bCs/>
+                <w:color w:val="000000"/>
+              </w:rPr>
+            </w:pPr>
+          </w:p>
+        </w:tc>
+        <w:tc>
+          <w:tcPr>
+            <w:tcW w:w="884" w:type="dxa"/>
+            <w:shd w:val="clear" w:color="auto" w:fill="auto"/>
+          </w:tcPr>
+          <w:p>
+            <w:pPr>
+              <w:spacing w:before="100" w:beforeAutospacing="1" w:after="100" w:afterAutospacing="1"/>
+              <w:contextualSpacing/>
+              <w:jc w:val="center"/>
+              <w:rPr>
+                <w:rFonts w:ascii="Arial" w:hAnsi="Arial" w:cs="Arial"/>
+                <w:bCs/>
+                <w:color w:val="000000"/>
+              </w:rPr>
+            </w:pPr>
+          </w:p>
+        </w:tc>
+        <w:tc>
+          <w:tcPr>
+            <w:tcW w:w="913" w:type="dxa"/>
+            <w:shd w:val="clear" w:color="auto" w:fill="auto"/>
+          </w:tcPr>
+          <w:p>
+            <w:pPr>
+              <w:spacing w:before="100" w:beforeAutospacing="1" w:after="100" w:afterAutospacing="1"/>
+              <w:contextualSpacing/>
+              <w:jc w:val="center"/>
+              <w:rPr>
+                <w:rFonts w:ascii="Arial" w:hAnsi="Arial" w:cs="Arial"/>
+                <w:bCs/>
+                <w:color w:val="000000"/>
+              </w:rPr>
+            </w:pPr>
+          </w:p>
+        </w:tc>
+        <w:tc>
+          <w:tcPr>
+            <w:tcW w:w="1365" w:type="dxa"/>
+            <w:shd w:val="clear" w:color="auto" w:fill="auto"/>
+          </w:tcPr>
+          <w:p>
+            <w:pPr>
+              <w:spacing w:before="100" w:beforeAutospacing="1" w:after="100" w:afterAutospacing="1"/>
+              <w:contextualSpacing/>
+              <w:jc w:val="center"/>
+              <w:rPr>
+                <w:rFonts w:ascii="Arial" w:hAnsi="Arial" w:cs="Arial"/>
+                <w:bCs/>
+                <w:color w:val="000000"/>
+              </w:rPr>
+            </w:pPr>
+          </w:p>
+        </w:tc>
+        <w:tc>
+          <w:tcPr>
+            <w:tcW w:w="1924" w:type="dxa"/>
+            <w:shd w:val="clear" w:color="auto" w:fill="auto"/>
+          </w:tcPr>
+          <w:p>
+            <w:pPr>
+              <w:spacing w:before="100" w:beforeAutospacing="1" w:after="100" w:afterAutospacing="1"/>
+              <w:contextualSpacing/>
+              <w:jc w:val="center"/>
+              <w:rPr>
+                <w:rFonts w:ascii="Arial" w:hAnsi="Arial" w:cs="Arial"/>
+                <w:bCs/>
+                <w:color w:val="000000"/>
+              </w:rPr>
+            </w:pPr>
+          </w:p>
+        </w:tc>
+      </w:tr>
+      <w:tr>
+        <w:tc>
+          <w:tcPr>
+            <w:tcW w:w="1579" w:type="dxa"/>
+            <w:shd w:val="clear" w:color="auto" w:fill="auto"/>
+          </w:tcPr>
+          <w:p>
+            <w:pPr>
+              <w:spacing w:before="100" w:beforeAutospacing="1" w:after="100" w:afterAutospacing="1"/>
+              <w:contextualSpacing/>
+              <w:rPr>
+                <w:rFonts w:ascii="Arial" w:hAnsi="Arial" w:cs="Arial"/>
+                <w:bCs/>
+                <w:color w:val="000000"/>
+              </w:rPr>
+            </w:pPr>
+          </w:p>
+        </w:tc>
+        <w:tc>
+          <w:tcPr>
+            <w:tcW w:w="897" w:type="dxa"/>
+            <w:shd w:val="clear" w:color="auto" w:fill="auto"/>
+          </w:tcPr>
+          <w:p>
+            <w:pPr>
+              <w:spacing w:before="100" w:beforeAutospacing="1" w:after="100" w:afterAutospacing="1"/>
+              <w:contextualSpacing/>
+              <w:jc w:val="center"/>
+              <w:rPr>
+                <w:rFonts w:ascii="Arial" w:hAnsi="Arial" w:cs="Arial"/>
+                <w:bCs/>
+                <w:color w:val="000000"/>
+              </w:rPr>
+            </w:pPr>
+          </w:p>
+        </w:tc>
+        <w:tc>
+          <w:tcPr>
+            <w:tcW w:w="1975" w:type="dxa"/>
+            <w:shd w:val="clear" w:color="auto" w:fill="auto"/>
+          </w:tcPr>
+          <w:p>
+            <w:pPr>
+              <w:spacing w:before="100" w:beforeAutospacing="1" w:after="100" w:afterAutospacing="1"/>
+              <w:contextualSpacing/>
+              <w:jc w:val="center"/>
+              <w:rPr>
+                <w:rFonts w:ascii="Arial" w:hAnsi="Arial" w:cs="Arial"/>
+                <w:bCs/>
+                <w:color w:val="000000"/>
+              </w:rPr>
+            </w:pPr>
+          </w:p>
+        </w:tc>
+        <w:tc>
+          <w:tcPr>
+            <w:tcW w:w="1466" w:type="dxa"/>
+            <w:gridSpan w:val="2"/>
+            <w:shd w:val="clear" w:color="auto" w:fill="auto"/>
+          </w:tcPr>
+          <w:p>
+            <w:pPr>
+              <w:spacing w:before="100" w:beforeAutospacing="1" w:after="100" w:afterAutospacing="1"/>
+              <w:contextualSpacing/>
+              <w:jc w:val="center"/>
+              <w:rPr>
+                <w:rFonts w:ascii="Arial" w:hAnsi="Arial" w:cs="Arial"/>
+                <w:bCs/>
+                <w:color w:val="000000"/>
+              </w:rPr>
+            </w:pPr>
+          </w:p>
+        </w:tc>
+        <w:tc>
+          <w:tcPr>
+            <w:tcW w:w="884" w:type="dxa"/>
+            <w:shd w:val="clear" w:color="auto" w:fill="auto"/>
+          </w:tcPr>
+          <w:p>
+            <w:pPr>
+              <w:spacing w:before="100" w:beforeAutospacing="1" w:after="100" w:afterAutospacing="1"/>
+              <w:contextualSpacing/>
+              <w:jc w:val="center"/>
+              <w:rPr>
+                <w:rFonts w:ascii="Arial" w:hAnsi="Arial" w:cs="Arial"/>
+                <w:bCs/>
+                <w:color w:val="000000"/>
+              </w:rPr>
+            </w:pPr>
+          </w:p>
+        </w:tc>
+        <w:tc>
+          <w:tcPr>
+            <w:tcW w:w="913" w:type="dxa"/>
+            <w:shd w:val="clear" w:color="auto" w:fill="auto"/>
+          </w:tcPr>
+          <w:p>
+            <w:pPr>
+              <w:spacing w:before="100" w:beforeAutospacing="1" w:after="100" w:afterAutospacing="1"/>
+              <w:contextualSpacing/>
+              <w:jc w:val="center"/>
+              <w:rPr>
+                <w:rFonts w:ascii="Arial" w:hAnsi="Arial" w:cs="Arial"/>
+                <w:bCs/>
+                <w:color w:val="000000"/>
+              </w:rPr>
+            </w:pPr>
+          </w:p>
+        </w:tc>
+        <w:tc>
+          <w:tcPr>
+            <w:tcW w:w="1365" w:type="dxa"/>
+            <w:shd w:val="clear" w:color="auto" w:fill="auto"/>
+          </w:tcPr>
+          <w:p>
+            <w:pPr>
+              <w:spacing w:before="100" w:beforeAutospacing="1" w:after="100" w:afterAutospacing="1"/>
+              <w:contextualSpacing/>
+              <w:jc w:val="center"/>
+              <w:rPr>
+                <w:rFonts w:ascii="Arial" w:hAnsi="Arial" w:cs="Arial"/>
+                <w:bCs/>
+                <w:color w:val="000000"/>
+              </w:rPr>
+            </w:pPr>
+          </w:p>
+        </w:tc>
+        <w:tc>
+          <w:tcPr>
+            <w:tcW w:w="1924" w:type="dxa"/>
+            <w:shd w:val="clear" w:color="auto" w:fill="auto"/>
+          </w:tcPr>
+          <w:p>
+            <w:pPr>
+              <w:spacing w:before="100" w:beforeAutospacing="1" w:after="100" w:afterAutospacing="1"/>
+              <w:contextualSpacing/>
+              <w:jc w:val="center"/>
+              <w:rPr>
+                <w:rFonts w:ascii="Arial" w:hAnsi="Arial" w:cs="Arial"/>
+                <w:bCs/>
+                <w:color w:val="000000"/>
+              </w:rPr>
+            </w:pPr>
+          </w:p>
+        </w:tc>
+      </w:tr>
+      <w:tr>
+        <w:tc>
+          <w:tcPr>
+            <w:tcW w:w="1579" w:type="dxa"/>
+            <w:shd w:val="clear" w:color="auto" w:fill="auto"/>
+          </w:tcPr>
+          <w:p>
+            <w:pPr>
+              <w:spacing w:before="100" w:beforeAutospacing="1" w:after="100" w:afterAutospacing="1"/>
+              <w:contextualSpacing/>
+              <w:rPr>
+                <w:rFonts w:ascii="Arial" w:hAnsi="Arial" w:cs="Arial"/>
+                <w:bCs/>
+                <w:color w:val="000000"/>
+              </w:rPr>
+            </w:pPr>
+          </w:p>
+        </w:tc>
+        <w:tc>
+          <w:tcPr>
+            <w:tcW w:w="897" w:type="dxa"/>
+            <w:shd w:val="clear" w:color="auto" w:fill="auto"/>
+          </w:tcPr>
+          <w:p>
+            <w:pPr>
+              <w:spacing w:before="100" w:beforeAutospacing="1" w:after="100" w:afterAutospacing="1"/>
+              <w:contextualSpacing/>
+              <w:jc w:val="center"/>
+              <w:rPr>
+                <w:rFonts w:ascii="Arial" w:hAnsi="Arial" w:cs="Arial"/>
+                <w:bCs/>
+                <w:color w:val="000000"/>
+              </w:rPr>
+            </w:pPr>
+          </w:p>
+        </w:tc>
+        <w:tc>
+          <w:tcPr>
+            <w:tcW w:w="1975" w:type="dxa"/>
+            <w:shd w:val="clear" w:color="auto" w:fill="auto"/>
+          </w:tcPr>
+          <w:p>
+            <w:pPr>
+              <w:spacing w:before="100" w:beforeAutospacing="1" w:after="100" w:afterAutospacing="1"/>
+              <w:contextualSpacing/>
+              <w:jc w:val="center"/>
+              <w:rPr>
+                <w:rFonts w:ascii="Arial" w:hAnsi="Arial" w:cs="Arial"/>
+                <w:bCs/>
+                <w:color w:val="000000"/>
+              </w:rPr>
+            </w:pPr>
+          </w:p>
+        </w:tc>
+        <w:tc>
+          <w:tcPr>
+            <w:tcW w:w="1466" w:type="dxa"/>
+            <w:gridSpan w:val="2"/>
+            <w:shd w:val="clear" w:color="auto" w:fill="auto"/>
+          </w:tcPr>
+          <w:p>
+            <w:pPr>
+              <w:spacing w:before="100" w:beforeAutospacing="1" w:after="100" w:afterAutospacing="1"/>
+              <w:contextualSpacing/>
+              <w:jc w:val="center"/>
+              <w:rPr>
+                <w:rFonts w:ascii="Arial" w:hAnsi="Arial" w:cs="Arial"/>
+                <w:bCs/>
+                <w:color w:val="000000"/>
+              </w:rPr>
+            </w:pPr>
+          </w:p>
+        </w:tc>
+        <w:tc>
+          <w:tcPr>
+            <w:tcW w:w="884" w:type="dxa"/>
+            <w:shd w:val="clear" w:color="auto" w:fill="auto"/>
+          </w:tcPr>
+          <w:p>
+            <w:pPr>
+              <w:spacing w:before="100" w:beforeAutospacing="1" w:after="100" w:afterAutospacing="1"/>
+              <w:contextualSpacing/>
+              <w:jc w:val="center"/>
+              <w:rPr>
+                <w:rFonts w:ascii="Arial" w:hAnsi="Arial" w:cs="Arial"/>
+                <w:bCs/>
+                <w:color w:val="000000"/>
+              </w:rPr>
+            </w:pPr>
+          </w:p>
+        </w:tc>
+        <w:tc>
+          <w:tcPr>
+            <w:tcW w:w="913" w:type="dxa"/>
+            <w:shd w:val="clear" w:color="auto" w:fill="auto"/>
+          </w:tcPr>
+          <w:p>
+            <w:pPr>
+              <w:spacing w:before="100" w:beforeAutospacing="1" w:after="100" w:afterAutospacing="1"/>
+              <w:contextualSpacing/>
+              <w:jc w:val="center"/>
+              <w:rPr>
+                <w:rFonts w:ascii="Arial" w:hAnsi="Arial" w:cs="Arial"/>
+                <w:bCs/>
+                <w:color w:val="000000"/>
+              </w:rPr>
+            </w:pPr>
+          </w:p>
+        </w:tc>
+        <w:tc>
+          <w:tcPr>
+            <w:tcW w:w="1365" w:type="dxa"/>
+            <w:shd w:val="clear" w:color="auto" w:fill="auto"/>
+          </w:tcPr>
+          <w:p>
+            <w:pPr>
+              <w:spacing w:before="100" w:beforeAutospacing="1" w:after="100" w:afterAutospacing="1"/>
+              <w:contextualSpacing/>
+              <w:jc w:val="center"/>
+              <w:rPr>
+                <w:rFonts w:ascii="Arial" w:hAnsi="Arial" w:cs="Arial"/>
+                <w:bCs/>
+                <w:color w:val="000000"/>
+              </w:rPr>
+            </w:pPr>
+          </w:p>
+        </w:tc>
+        <w:tc>
+          <w:tcPr>
+            <w:tcW w:w="1924" w:type="dxa"/>
+            <w:shd w:val="clear" w:color="auto" w:fill="auto"/>
+          </w:tcPr>
+          <w:p>
+            <w:pPr>
+              <w:spacing w:before="100" w:beforeAutospacing="1" w:after="100" w:afterAutospacing="1"/>
+              <w:contextualSpacing/>
+              <w:jc w:val="center"/>
+              <w:rPr>
+                <w:rFonts w:ascii="Arial" w:hAnsi="Arial" w:cs="Arial"/>
+                <w:bCs/>
+                <w:color w:val="000000"/>
+              </w:rPr>
+            </w:pPr>
+          </w:p>
+        </w:tc>
+      </w:tr>
+      <w:tr>
+        <w:tc>
+          <w:tcPr>
+            <w:tcW w:w="1579" w:type="dxa"/>
+            <w:shd w:val="clear" w:color="auto" w:fill="auto"/>
+          </w:tcPr>
+          <w:p>
+            <w:pPr>
+              <w:spacing w:before="100" w:beforeAutospacing="1" w:after="100" w:afterAutospacing="1"/>
+              <w:contextualSpacing/>
+              <w:rPr>
+                <w:rFonts w:ascii="Arial" w:hAnsi="Arial" w:cs="Arial"/>
+                <w:bCs/>
+                <w:color w:val="000000"/>
+              </w:rPr>
+            </w:pPr>
+          </w:p>
+        </w:tc>
+        <w:tc>
+          <w:tcPr>
+            <w:tcW w:w="897" w:type="dxa"/>
+            <w:shd w:val="clear" w:color="auto" w:fill="auto"/>
+          </w:tcPr>
+          <w:p>
+            <w:pPr>
+              <w:spacing w:before="100" w:beforeAutospacing="1" w:after="100" w:afterAutospacing="1"/>
+              <w:contextualSpacing/>
+              <w:jc w:val="center"/>
+              <w:rPr>
+                <w:rFonts w:ascii="Arial" w:hAnsi="Arial" w:cs="Arial"/>
+                <w:bCs/>
+                <w:color w:val="000000"/>
+              </w:rPr>
+            </w:pPr>
+          </w:p>
+        </w:tc>
+        <w:tc>
+          <w:tcPr>
+            <w:tcW w:w="1975" w:type="dxa"/>
+            <w:shd w:val="clear" w:color="auto" w:fill="auto"/>
+          </w:tcPr>
+          <w:p>
+            <w:pPr>
+              <w:spacing w:before="100" w:beforeAutospacing="1" w:after="100" w:afterAutospacing="1"/>
+              <w:contextualSpacing/>
+              <w:jc w:val="center"/>
+              <w:rPr>
+                <w:rFonts w:ascii="Arial" w:hAnsi="Arial" w:cs="Arial"/>
+                <w:bCs/>
+                <w:color w:val="000000"/>
+              </w:rPr>
+            </w:pPr>
+          </w:p>
+        </w:tc>
+        <w:tc>
+          <w:tcPr>
+            <w:tcW w:w="1466" w:type="dxa"/>
+            <w:gridSpan w:val="2"/>
+            <w:shd w:val="clear" w:color="auto" w:fill="auto"/>
+          </w:tcPr>
+          <w:p>
+            <w:pPr>
+              <w:spacing w:before="100" w:beforeAutospacing="1" w:after="100" w:afterAutospacing="1"/>
+              <w:contextualSpacing/>
+              <w:jc w:val="center"/>
+              <w:rPr>
+                <w:rFonts w:ascii="Arial" w:hAnsi="Arial" w:cs="Arial"/>
+                <w:bCs/>
+                <w:color w:val="000000"/>
+              </w:rPr>
+            </w:pPr>
+          </w:p>
+        </w:tc>
+        <w:tc>
+          <w:tcPr>
+            <w:tcW w:w="884" w:type="dxa"/>
+            <w:shd w:val="clear" w:color="auto" w:fill="auto"/>
+          </w:tcPr>
+          <w:p>
+            <w:pPr>
+              <w:spacing w:before="100" w:beforeAutospacing="1" w:after="100" w:afterAutospacing="1"/>
+              <w:contextualSpacing/>
+              <w:jc w:val="center"/>
+              <w:rPr>
+                <w:rFonts w:ascii="Arial" w:hAnsi="Arial" w:cs="Arial"/>
+                <w:bCs/>
+                <w:color w:val="000000"/>
+              </w:rPr>
+            </w:pPr>
+          </w:p>
+        </w:tc>
+        <w:tc>
+          <w:tcPr>
+            <w:tcW w:w="913" w:type="dxa"/>
+            <w:shd w:val="clear" w:color="auto" w:fill="auto"/>
+          </w:tcPr>
+          <w:p>
+            <w:pPr>
+              <w:spacing w:before="100" w:beforeAutospacing="1" w:after="100" w:afterAutospacing="1"/>
+              <w:contextualSpacing/>
+              <w:jc w:val="center"/>
+              <w:rPr>
+                <w:rFonts w:ascii="Arial" w:hAnsi="Arial" w:cs="Arial"/>
+                <w:bCs/>
+                <w:color w:val="000000"/>
+              </w:rPr>
+            </w:pPr>
+          </w:p>
+        </w:tc>
+        <w:tc>
+          <w:tcPr>
+            <w:tcW w:w="1365" w:type="dxa"/>
+            <w:shd w:val="clear" w:color="auto" w:fill="auto"/>
+          </w:tcPr>
+          <w:p>
+            <w:pPr>
+              <w:spacing w:before="100" w:beforeAutospacing="1" w:after="100" w:afterAutospacing="1"/>
+              <w:contextualSpacing/>
+              <w:jc w:val="center"/>
+              <w:rPr>
+                <w:rFonts w:ascii="Arial" w:hAnsi="Arial" w:cs="Arial"/>
+                <w:bCs/>
+                <w:color w:val="000000"/>
+              </w:rPr>
+            </w:pPr>
+          </w:p>
+        </w:tc>
+        <w:tc>
+          <w:tcPr>
+            <w:tcW w:w="1924" w:type="dxa"/>
+            <w:shd w:val="clear" w:color="auto" w:fill="auto"/>
+          </w:tcPr>
+          <w:p>
+            <w:pPr>
+              <w:spacing w:before="100" w:beforeAutospacing="1" w:after="100" w:afterAutospacing="1"/>
+              <w:contextualSpacing/>
+              <w:jc w:val="center"/>
+              <w:rPr>
+                <w:rFonts w:ascii="Arial" w:hAnsi="Arial" w:cs="Arial"/>
+                <w:bCs/>
+                <w:color w:val="000000"/>
               </w:rPr>
             </w:pPr>
           </w:p>
@@ -1017,64 +2969,99 @@
       </w:tr>
       <w:tr>
         <w:trPr>
-          <w:trHeight w:val="231"/>
+          <w:trHeight w:val="562"/>
         </w:trPr>
         <w:tc>
           <w:tcPr>
-            <w:tcW w:w="1589" w:type="dxa"/>
-            <w:shd w:val="clear" w:color="auto" w:fill="auto"/>
-          </w:tcPr>
-          <w:p>
-            <w:pPr>
-              <w:spacing w:before="100" w:beforeAutospacing="1" w:after="100" w:afterAutospacing="1"/>
-              <w:contextualSpacing/>
-              <w:rPr>
-                <w:rFonts w:ascii="Arial" w:hAnsi="Arial" w:cs="Arial"/>
-                <w:bCs/>
-                <w:color w:val="000000"/>
-              </w:rPr>
-            </w:pPr>
-          </w:p>
-        </w:tc>
-        <w:tc>
-          <w:tcPr>
-            <w:tcW w:w="946" w:type="dxa"/>
-            <w:shd w:val="clear" w:color="auto" w:fill="auto"/>
-          </w:tcPr>
-          <w:p>
-            <w:pPr>
-              <w:spacing w:before="100" w:beforeAutospacing="1" w:after="100" w:afterAutospacing="1"/>
-              <w:contextualSpacing/>
-              <w:jc w:val="center"/>
-              <w:rPr>
-                <w:rFonts w:ascii="Arial" w:hAnsi="Arial" w:cs="Arial"/>
-                <w:bCs/>
-                <w:color w:val="000000"/>
-              </w:rPr>
-            </w:pPr>
-          </w:p>
-        </w:tc>
-        <w:tc>
-          <w:tcPr>
-            <w:tcW w:w="1883" w:type="dxa"/>
-            <w:shd w:val="clear" w:color="auto" w:fill="auto"/>
-          </w:tcPr>
-          <w:p>
-            <w:pPr>
-              <w:spacing w:before="100" w:beforeAutospacing="1" w:after="100" w:afterAutospacing="1"/>
-              <w:contextualSpacing/>
-              <w:jc w:val="center"/>
-              <w:rPr>
-                <w:rFonts w:ascii="Arial" w:hAnsi="Arial" w:cs="Arial"/>
-                <w:bCs/>
-                <w:color w:val="000000"/>
-              </w:rPr>
-            </w:pPr>
-          </w:p>
-        </w:tc>
-        <w:tc>
-          <w:tcPr>
-            <w:tcW w:w="1468" w:type="dxa"/>
+            <w:tcW w:w="1579" w:type="dxa"/>
+            <w:shd w:val="clear" w:color="auto" w:fill="auto"/>
+          </w:tcPr>
+          <w:p>
+            <w:pPr>
+              <w:spacing w:before="100" w:beforeAutospacing="1" w:after="100" w:afterAutospacing="1"/>
+              <w:contextualSpacing/>
+              <w:rPr>
+                <w:rFonts w:ascii="Arial" w:hAnsi="Arial" w:cs="Arial"/>
+                <w:bCs/>
+                <w:color w:val="000000"/>
+              </w:rPr>
+            </w:pPr>
+            <w:r>
+              <w:rPr>
+                <w:rFonts w:ascii="Arial" w:hAnsi="Arial" w:cs="Arial"/>
+                <w:bCs/>
+                <w:color w:val="000000"/>
+              </w:rPr>
+              <w:t>Purpose:</w:t>
+            </w:r>
+          </w:p>
+        </w:tc>
+        <w:tc>
+          <w:tcPr>
+            <w:tcW w:w="9424" w:type="dxa"/>
+            <w:gridSpan w:val="8"/>
+            <w:shd w:val="clear" w:color="auto" w:fill="auto"/>
+          </w:tcPr>
+          <w:p>
+            <w:pPr>
+              <w:spacing w:before="100" w:beforeAutospacing="1" w:after="100" w:afterAutospacing="1"/>
+              <w:contextualSpacing/>
+              <w:jc w:val="center"/>
+              <w:rPr>
+                <w:rFonts w:ascii="Arial" w:hAnsi="Arial" w:cs="Arial"/>
+              </w:rPr>
+            </w:pPr>
+            <w:r>
+              <w:rPr>
+                <w:rFonts w:ascii="Arial" w:hAnsi="Arial" w:cs="Arial"/>
+              </w:rPr>
+              <w:t>${purpose}</w:t>
+            </w:r>
+          </w:p>
+        </w:tc>
+      </w:tr>
+      <w:tr>
+        <w:tc>
+          <w:tcPr>
+            <w:tcW w:w="11003" w:type="dxa"/>
+            <w:gridSpan w:val="9"/>
+            <w:shd w:val="clear" w:color="auto" w:fill="auto"/>
+          </w:tcPr>
+          <w:p>
+            <w:pPr>
+              <w:spacing w:before="100" w:beforeAutospacing="1" w:after="100" w:afterAutospacing="1"/>
+              <w:contextualSpacing/>
+              <w:jc w:val="center"/>
+              <w:rPr>
+                <w:rFonts w:ascii="Arial" w:hAnsi="Arial" w:cs="Arial"/>
+                <w:bCs/>
+                <w:color w:val="000000"/>
+              </w:rPr>
+            </w:pPr>
+          </w:p>
+        </w:tc>
+      </w:tr>
+      <w:tr>
+        <w:tc>
+          <w:tcPr>
+            <w:tcW w:w="1579" w:type="dxa"/>
+            <w:shd w:val="clear" w:color="auto" w:fill="auto"/>
+          </w:tcPr>
+          <w:p>
+            <w:pPr>
+              <w:spacing w:before="100" w:beforeAutospacing="1" w:after="100" w:afterAutospacing="1"/>
+              <w:contextualSpacing/>
+              <w:rPr>
+                <w:rFonts w:ascii="Arial" w:hAnsi="Arial" w:cs="Arial"/>
+                <w:bCs/>
+                <w:color w:val="000000"/>
+              </w:rPr>
+            </w:pPr>
+          </w:p>
+        </w:tc>
+        <w:tc>
+          <w:tcPr>
+            <w:tcW w:w="2872" w:type="dxa"/>
             <w:gridSpan w:val="2"/>
             <w:shd w:val="clear" w:color="auto" w:fill="auto"/>
           </w:tcPr>
@@ -1082,148 +3069,136 @@
             <w:pPr>
               <w:spacing w:before="100" w:beforeAutospacing="1" w:after="100" w:afterAutospacing="1"/>
               <w:contextualSpacing/>
-              <w:jc w:val="center"/>
-              <w:rPr>
-                <w:rFonts w:ascii="Arial" w:hAnsi="Arial" w:cs="Arial"/>
-                <w:bCs/>
-                <w:color w:val="000000"/>
-              </w:rPr>
-            </w:pPr>
-          </w:p>
-        </w:tc>
-        <w:tc>
-          <w:tcPr>
-            <w:tcW w:w="932" w:type="dxa"/>
-            <w:shd w:val="clear" w:color="auto" w:fill="auto"/>
-          </w:tcPr>
-          <w:p>
-            <w:pPr>
-              <w:spacing w:before="100" w:beforeAutospacing="1" w:after="100" w:afterAutospacing="1"/>
-              <w:contextualSpacing/>
-              <w:jc w:val="center"/>
-              <w:rPr>
-                <w:rFonts w:ascii="Arial" w:hAnsi="Arial" w:cs="Arial"/>
-                <w:bCs/>
-                <w:color w:val="000000"/>
-              </w:rPr>
-            </w:pPr>
-          </w:p>
-        </w:tc>
-        <w:tc>
-          <w:tcPr>
-            <w:tcW w:w="916" w:type="dxa"/>
-            <w:shd w:val="clear" w:color="auto" w:fill="auto"/>
-          </w:tcPr>
-          <w:p>
-            <w:pPr>
-              <w:spacing w:before="100" w:beforeAutospacing="1" w:after="100" w:afterAutospacing="1"/>
-              <w:contextualSpacing/>
-              <w:jc w:val="center"/>
-              <w:rPr>
-                <w:rFonts w:ascii="Arial" w:hAnsi="Arial" w:cs="Arial"/>
-                <w:bCs/>
-                <w:color w:val="000000"/>
-              </w:rPr>
-            </w:pPr>
-          </w:p>
-        </w:tc>
-        <w:tc>
-          <w:tcPr>
-            <w:tcW w:w="1523" w:type="dxa"/>
-            <w:shd w:val="clear" w:color="auto" w:fill="auto"/>
-          </w:tcPr>
-          <w:p>
-            <w:pPr>
-              <w:spacing w:before="100" w:beforeAutospacing="1" w:after="100" w:afterAutospacing="1"/>
-              <w:contextualSpacing/>
-              <w:jc w:val="center"/>
-              <w:rPr>
-                <w:rFonts w:ascii="Arial" w:hAnsi="Arial" w:cs="Arial"/>
-                <w:bCs/>
-                <w:color w:val="000000"/>
-              </w:rPr>
-            </w:pPr>
-          </w:p>
-        </w:tc>
-        <w:tc>
-          <w:tcPr>
-            <w:tcW w:w="1841" w:type="dxa"/>
-            <w:shd w:val="clear" w:color="auto" w:fill="auto"/>
-          </w:tcPr>
-          <w:p>
-            <w:pPr>
-              <w:spacing w:before="100" w:beforeAutospacing="1" w:after="100" w:afterAutospacing="1"/>
-              <w:contextualSpacing/>
-              <w:jc w:val="center"/>
-              <w:rPr>
-                <w:rFonts w:ascii="Arial" w:hAnsi="Arial" w:cs="Arial"/>
-                <w:bCs/>
-                <w:color w:val="000000"/>
-              </w:rPr>
-            </w:pPr>
+              <w:rPr>
+                <w:rFonts w:ascii="Arial" w:hAnsi="Arial" w:cs="Arial"/>
+                <w:bCs/>
+                <w:color w:val="000000"/>
+              </w:rPr>
+            </w:pPr>
+            <w:r>
+              <w:rPr>
+                <w:rFonts w:ascii="Arial" w:hAnsi="Arial" w:cs="Arial"/>
+                <w:bCs/>
+                <w:color w:val="000000"/>
+              </w:rPr>
+              <w:t>Requested by:</w:t>
+            </w:r>
+          </w:p>
+        </w:tc>
+        <w:tc>
+          <w:tcPr>
+            <w:tcW w:w="2350" w:type="dxa"/>
+            <w:gridSpan w:val="3"/>
+            <w:shd w:val="clear" w:color="auto" w:fill="auto"/>
+          </w:tcPr>
+          <w:p>
+            <w:pPr>
+              <w:spacing w:before="100" w:beforeAutospacing="1" w:after="100" w:afterAutospacing="1"/>
+              <w:contextualSpacing/>
+              <w:rPr>
+                <w:rFonts w:ascii="Arial" w:hAnsi="Arial" w:cs="Arial"/>
+                <w:bCs/>
+                <w:color w:val="000000"/>
+              </w:rPr>
+            </w:pPr>
+            <w:r>
+              <w:rPr>
+                <w:rFonts w:ascii="Arial" w:hAnsi="Arial" w:cs="Arial"/>
+                <w:bCs/>
+                <w:color w:val="000000"/>
+              </w:rPr>
+              <w:t>Approved by:</w:t>
+            </w:r>
+          </w:p>
+        </w:tc>
+        <w:tc>
+          <w:tcPr>
+            <w:tcW w:w="2278" w:type="dxa"/>
+            <w:gridSpan w:val="2"/>
+            <w:shd w:val="clear" w:color="auto" w:fill="auto"/>
+          </w:tcPr>
+          <w:p>
+            <w:pPr>
+              <w:spacing w:before="100" w:beforeAutospacing="1" w:after="100" w:afterAutospacing="1"/>
+              <w:contextualSpacing/>
+              <w:rPr>
+                <w:rFonts w:ascii="Arial" w:hAnsi="Arial" w:cs="Arial"/>
+                <w:bCs/>
+                <w:color w:val="000000"/>
+              </w:rPr>
+            </w:pPr>
+            <w:r>
+              <w:rPr>
+                <w:rFonts w:ascii="Arial" w:hAnsi="Arial" w:cs="Arial"/>
+                <w:bCs/>
+                <w:color w:val="000000"/>
+              </w:rPr>
+              <w:t>Issued by:</w:t>
+            </w:r>
+          </w:p>
+        </w:tc>
+        <w:tc>
+          <w:tcPr>
+            <w:tcW w:w="1924" w:type="dxa"/>
+            <w:shd w:val="clear" w:color="auto" w:fill="auto"/>
+          </w:tcPr>
+          <w:p>
+            <w:pPr>
+              <w:spacing w:before="100" w:beforeAutospacing="1" w:after="100" w:afterAutospacing="1"/>
+              <w:contextualSpacing/>
+              <w:rPr>
+                <w:rFonts w:ascii="Arial" w:hAnsi="Arial" w:cs="Arial"/>
+                <w:bCs/>
+                <w:color w:val="000000"/>
+              </w:rPr>
+            </w:pPr>
+            <w:r>
+              <w:rPr>
+                <w:rFonts w:ascii="Arial" w:hAnsi="Arial" w:cs="Arial"/>
+                <w:bCs/>
+                <w:color w:val="000000"/>
+              </w:rPr>
+              <w:t>Received by:</w:t>
+            </w:r>
           </w:p>
         </w:tc>
       </w:tr>
       <w:tr>
         <w:trPr>
-          <w:trHeight w:val="231"/>
+          <w:trHeight w:val="562"/>
         </w:trPr>
         <w:tc>
           <w:tcPr>
-            <w:tcW w:w="1589" w:type="dxa"/>
-            <w:shd w:val="clear" w:color="auto" w:fill="auto"/>
-          </w:tcPr>
-          <w:p>
-            <w:pPr>
-              <w:spacing w:before="100" w:beforeAutospacing="1" w:after="100" w:afterAutospacing="1"/>
-              <w:contextualSpacing/>
-              <w:rPr>
-                <w:rFonts w:ascii="Arial" w:hAnsi="Arial" w:cs="Arial"/>
-                <w:bCs/>
-                <w:color w:val="000000"/>
-              </w:rPr>
-            </w:pPr>
-          </w:p>
-        </w:tc>
-        <w:tc>
-          <w:tcPr>
-            <w:tcW w:w="946" w:type="dxa"/>
-            <w:shd w:val="clear" w:color="auto" w:fill="auto"/>
-          </w:tcPr>
-          <w:p>
-            <w:pPr>
-              <w:spacing w:before="100" w:beforeAutospacing="1" w:after="100" w:afterAutospacing="1"/>
-              <w:contextualSpacing/>
-              <w:jc w:val="center"/>
-              <w:rPr>
-                <w:rFonts w:ascii="Arial" w:hAnsi="Arial" w:cs="Arial"/>
-                <w:bCs/>
-                <w:color w:val="000000"/>
-              </w:rPr>
-            </w:pPr>
-          </w:p>
-        </w:tc>
-        <w:tc>
-          <w:tcPr>
-            <w:tcW w:w="1883" w:type="dxa"/>
-            <w:shd w:val="clear" w:color="auto" w:fill="auto"/>
-          </w:tcPr>
-          <w:p>
-            <w:pPr>
-              <w:spacing w:before="100" w:beforeAutospacing="1" w:after="100" w:afterAutospacing="1"/>
-              <w:contextualSpacing/>
-              <w:jc w:val="center"/>
-              <w:rPr>
-                <w:rFonts w:ascii="Arial" w:hAnsi="Arial" w:cs="Arial"/>
-                <w:bCs/>
-                <w:color w:val="000000"/>
-              </w:rPr>
-            </w:pPr>
-          </w:p>
-        </w:tc>
-        <w:tc>
-          <w:tcPr>
-            <w:tcW w:w="1468" w:type="dxa"/>
+            <w:tcW w:w="1579" w:type="dxa"/>
+            <w:shd w:val="clear" w:color="auto" w:fill="auto"/>
+          </w:tcPr>
+          <w:p>
+            <w:pPr>
+              <w:spacing w:before="100" w:beforeAutospacing="1" w:after="100" w:afterAutospacing="1"/>
+              <w:contextualSpacing/>
+              <w:rPr>
+                <w:rFonts w:ascii="Arial" w:hAnsi="Arial" w:cs="Arial"/>
+                <w:b/>
+                <w:color w:val="000000"/>
+                <w:sz w:val="22"/>
+                <w:szCs w:val="22"/>
+              </w:rPr>
+            </w:pPr>
+            <w:r>
+              <w:rPr>
+                <w:rFonts w:ascii="Arial" w:hAnsi="Arial" w:cs="Arial"/>
+                <w:b/>
+                <w:color w:val="000000"/>
+                <w:sz w:val="22"/>
+                <w:szCs w:val="22"/>
+              </w:rPr>
+              <w:t>Signature:</w:t>
+            </w:r>
+          </w:p>
+        </w:tc>
+        <w:tc>
+          <w:tcPr>
+            <w:tcW w:w="2872" w:type="dxa"/>
             <w:gridSpan w:val="2"/>
             <w:shd w:val="clear" w:color="auto" w:fill="auto"/>
           </w:tcPr>
@@ -1242,61 +3217,45 @@
         </w:tc>
         <w:tc>
           <w:tcPr>
-            <w:tcW w:w="932" w:type="dxa"/>
-            <w:shd w:val="clear" w:color="auto" w:fill="auto"/>
-          </w:tcPr>
-          <w:p>
-            <w:pPr>
-              <w:spacing w:before="100" w:beforeAutospacing="1" w:after="100" w:afterAutospacing="1"/>
-              <w:contextualSpacing/>
-              <w:jc w:val="center"/>
-              <w:rPr>
-                <w:rFonts w:ascii="Arial" w:hAnsi="Arial" w:cs="Arial"/>
-                <w:bCs/>
-                <w:color w:val="000000"/>
-              </w:rPr>
-            </w:pPr>
-          </w:p>
-        </w:tc>
-        <w:tc>
-          <w:tcPr>
-            <w:tcW w:w="916" w:type="dxa"/>
-            <w:shd w:val="clear" w:color="auto" w:fill="auto"/>
-          </w:tcPr>
-          <w:p>
-            <w:pPr>
-              <w:spacing w:before="100" w:beforeAutospacing="1" w:after="100" w:afterAutospacing="1"/>
-              <w:contextualSpacing/>
-              <w:jc w:val="center"/>
-              <w:rPr>
-                <w:rFonts w:ascii="Arial" w:hAnsi="Arial" w:cs="Arial"/>
-                <w:bCs/>
-                <w:color w:val="000000"/>
-              </w:rPr>
-            </w:pPr>
-          </w:p>
-        </w:tc>
-        <w:tc>
-          <w:tcPr>
-            <w:tcW w:w="1523" w:type="dxa"/>
-            <w:shd w:val="clear" w:color="auto" w:fill="auto"/>
-          </w:tcPr>
-          <w:p>
-            <w:pPr>
-              <w:spacing w:before="100" w:beforeAutospacing="1" w:after="100" w:afterAutospacing="1"/>
-              <w:contextualSpacing/>
-              <w:jc w:val="center"/>
-              <w:rPr>
-                <w:rFonts w:ascii="Arial" w:hAnsi="Arial" w:cs="Arial"/>
-                <w:bCs/>
-                <w:color w:val="000000"/>
-              </w:rPr>
-            </w:pPr>
-          </w:p>
-        </w:tc>
-        <w:tc>
-          <w:tcPr>
-            <w:tcW w:w="1841" w:type="dxa"/>
+            <w:tcW w:w="2350" w:type="dxa"/>
+            <w:gridSpan w:val="3"/>
+            <w:shd w:val="clear" w:color="auto" w:fill="auto"/>
+          </w:tcPr>
+          <w:p>
+            <w:pPr>
+              <w:spacing w:before="100" w:beforeAutospacing="1" w:after="100" w:afterAutospacing="1"/>
+              <w:contextualSpacing/>
+              <w:jc w:val="center"/>
+              <w:rPr>
+                <w:rFonts w:ascii="Arial" w:hAnsi="Arial" w:cs="Arial"/>
+                <w:bCs/>
+                <w:color w:val="000000"/>
+              </w:rPr>
+            </w:pPr>
+          </w:p>
+        </w:tc>
+        <w:tc>
+          <w:tcPr>
+            <w:tcW w:w="2278" w:type="dxa"/>
+            <w:gridSpan w:val="2"/>
+            <w:shd w:val="clear" w:color="auto" w:fill="auto"/>
+          </w:tcPr>
+          <w:p>
+            <w:pPr>
+              <w:spacing w:before="100" w:beforeAutospacing="1" w:after="100" w:afterAutospacing="1"/>
+              <w:contextualSpacing/>
+              <w:jc w:val="center"/>
+              <w:rPr>
+                <w:rFonts w:ascii="Arial" w:hAnsi="Arial" w:cs="Arial"/>
+                <w:bCs/>
+                <w:color w:val="000000"/>
+              </w:rPr>
+            </w:pPr>
+          </w:p>
+        </w:tc>
+        <w:tc>
+          <w:tcPr>
+            <w:tcW w:w="1924" w:type="dxa"/>
             <w:shd w:val="clear" w:color="auto" w:fill="auto"/>
           </w:tcPr>
           <w:p>
@@ -1314,2592 +3273,9 @@
         </w:tc>
       </w:tr>
       <w:tr>
-        <w:trPr>
-          <w:trHeight w:val="231"/>
-        </w:trPr>
-        <w:tc>
-          <w:tcPr>
-            <w:tcW w:w="1589" w:type="dxa"/>
-            <w:shd w:val="clear" w:color="auto" w:fill="auto"/>
-          </w:tcPr>
-          <w:p>
-            <w:pPr>
-              <w:spacing w:before="100" w:beforeAutospacing="1" w:after="100" w:afterAutospacing="1"/>
-              <w:contextualSpacing/>
-              <w:rPr>
-                <w:rFonts w:ascii="Arial" w:hAnsi="Arial" w:cs="Arial"/>
-                <w:bCs/>
-                <w:color w:val="000000"/>
-              </w:rPr>
-            </w:pPr>
-          </w:p>
-        </w:tc>
-        <w:tc>
-          <w:tcPr>
-            <w:tcW w:w="946" w:type="dxa"/>
-            <w:shd w:val="clear" w:color="auto" w:fill="auto"/>
-          </w:tcPr>
-          <w:p>
-            <w:pPr>
-              <w:spacing w:before="100" w:beforeAutospacing="1" w:after="100" w:afterAutospacing="1"/>
-              <w:contextualSpacing/>
-              <w:jc w:val="center"/>
-              <w:rPr>
-                <w:rFonts w:ascii="Arial" w:hAnsi="Arial" w:cs="Arial"/>
-                <w:bCs/>
-                <w:color w:val="000000"/>
-              </w:rPr>
-            </w:pPr>
-          </w:p>
-        </w:tc>
-        <w:tc>
-          <w:tcPr>
-            <w:tcW w:w="1883" w:type="dxa"/>
-            <w:shd w:val="clear" w:color="auto" w:fill="auto"/>
-          </w:tcPr>
-          <w:p>
-            <w:pPr>
-              <w:spacing w:before="100" w:beforeAutospacing="1" w:after="100" w:afterAutospacing="1"/>
-              <w:contextualSpacing/>
-              <w:jc w:val="center"/>
-              <w:rPr>
-                <w:rFonts w:ascii="Arial" w:hAnsi="Arial" w:cs="Arial"/>
-                <w:bCs/>
-                <w:color w:val="000000"/>
-              </w:rPr>
-            </w:pPr>
-          </w:p>
-        </w:tc>
-        <w:tc>
-          <w:tcPr>
-            <w:tcW w:w="1468" w:type="dxa"/>
-            <w:gridSpan w:val="2"/>
-            <w:shd w:val="clear" w:color="auto" w:fill="auto"/>
-          </w:tcPr>
-          <w:p>
-            <w:pPr>
-              <w:spacing w:before="100" w:beforeAutospacing="1" w:after="100" w:afterAutospacing="1"/>
-              <w:contextualSpacing/>
-              <w:jc w:val="center"/>
-              <w:rPr>
-                <w:rFonts w:ascii="Arial" w:hAnsi="Arial" w:cs="Arial"/>
-                <w:bCs/>
-                <w:color w:val="000000"/>
-              </w:rPr>
-            </w:pPr>
-          </w:p>
-        </w:tc>
-        <w:tc>
-          <w:tcPr>
-            <w:tcW w:w="932" w:type="dxa"/>
-            <w:shd w:val="clear" w:color="auto" w:fill="auto"/>
-          </w:tcPr>
-          <w:p>
-            <w:pPr>
-              <w:spacing w:before="100" w:beforeAutospacing="1" w:after="100" w:afterAutospacing="1"/>
-              <w:contextualSpacing/>
-              <w:jc w:val="center"/>
-              <w:rPr>
-                <w:rFonts w:ascii="Arial" w:hAnsi="Arial" w:cs="Arial"/>
-                <w:bCs/>
-                <w:color w:val="000000"/>
-              </w:rPr>
-            </w:pPr>
-          </w:p>
-        </w:tc>
-        <w:tc>
-          <w:tcPr>
-            <w:tcW w:w="916" w:type="dxa"/>
-            <w:shd w:val="clear" w:color="auto" w:fill="auto"/>
-          </w:tcPr>
-          <w:p>
-            <w:pPr>
-              <w:spacing w:before="100" w:beforeAutospacing="1" w:after="100" w:afterAutospacing="1"/>
-              <w:contextualSpacing/>
-              <w:jc w:val="center"/>
-              <w:rPr>
-                <w:rFonts w:ascii="Arial" w:hAnsi="Arial" w:cs="Arial"/>
-                <w:bCs/>
-                <w:color w:val="000000"/>
-              </w:rPr>
-            </w:pPr>
-          </w:p>
-        </w:tc>
-        <w:tc>
-          <w:tcPr>
-            <w:tcW w:w="1523" w:type="dxa"/>
-            <w:shd w:val="clear" w:color="auto" w:fill="auto"/>
-          </w:tcPr>
-          <w:p>
-            <w:pPr>
-              <w:spacing w:before="100" w:beforeAutospacing="1" w:after="100" w:afterAutospacing="1"/>
-              <w:contextualSpacing/>
-              <w:jc w:val="center"/>
-              <w:rPr>
-                <w:rFonts w:ascii="Arial" w:hAnsi="Arial" w:cs="Arial"/>
-                <w:bCs/>
-                <w:color w:val="000000"/>
-              </w:rPr>
-            </w:pPr>
-          </w:p>
-        </w:tc>
-        <w:tc>
-          <w:tcPr>
-            <w:tcW w:w="1841" w:type="dxa"/>
-            <w:shd w:val="clear" w:color="auto" w:fill="auto"/>
-          </w:tcPr>
-          <w:p>
-            <w:pPr>
-              <w:spacing w:before="100" w:beforeAutospacing="1" w:after="100" w:afterAutospacing="1"/>
-              <w:contextualSpacing/>
-              <w:jc w:val="center"/>
-              <w:rPr>
-                <w:rFonts w:ascii="Arial" w:hAnsi="Arial" w:cs="Arial"/>
-                <w:bCs/>
-                <w:color w:val="000000"/>
-              </w:rPr>
-            </w:pPr>
-          </w:p>
-        </w:tc>
-      </w:tr>
-      <w:tr>
-        <w:trPr>
-          <w:trHeight w:val="231"/>
-        </w:trPr>
-        <w:tc>
-          <w:tcPr>
-            <w:tcW w:w="1589" w:type="dxa"/>
-            <w:shd w:val="clear" w:color="auto" w:fill="auto"/>
-          </w:tcPr>
-          <w:p>
-            <w:pPr>
-              <w:spacing w:before="100" w:beforeAutospacing="1" w:after="100" w:afterAutospacing="1"/>
-              <w:contextualSpacing/>
-              <w:rPr>
-                <w:rFonts w:ascii="Arial" w:hAnsi="Arial" w:cs="Arial"/>
-                <w:bCs/>
-                <w:color w:val="000000"/>
-              </w:rPr>
-            </w:pPr>
-          </w:p>
-        </w:tc>
-        <w:tc>
-          <w:tcPr>
-            <w:tcW w:w="946" w:type="dxa"/>
-            <w:shd w:val="clear" w:color="auto" w:fill="auto"/>
-          </w:tcPr>
-          <w:p>
-            <w:pPr>
-              <w:spacing w:before="100" w:beforeAutospacing="1" w:after="100" w:afterAutospacing="1"/>
-              <w:contextualSpacing/>
-              <w:jc w:val="center"/>
-              <w:rPr>
-                <w:rFonts w:ascii="Arial" w:hAnsi="Arial" w:cs="Arial"/>
-                <w:bCs/>
-                <w:color w:val="000000"/>
-              </w:rPr>
-            </w:pPr>
-          </w:p>
-        </w:tc>
-        <w:tc>
-          <w:tcPr>
-            <w:tcW w:w="1883" w:type="dxa"/>
-            <w:shd w:val="clear" w:color="auto" w:fill="auto"/>
-          </w:tcPr>
-          <w:p>
-            <w:pPr>
-              <w:spacing w:before="100" w:beforeAutospacing="1" w:after="100" w:afterAutospacing="1"/>
-              <w:contextualSpacing/>
-              <w:jc w:val="center"/>
-              <w:rPr>
-                <w:rFonts w:ascii="Arial" w:hAnsi="Arial" w:cs="Arial"/>
-                <w:bCs/>
-                <w:color w:val="000000"/>
-              </w:rPr>
-            </w:pPr>
-          </w:p>
-        </w:tc>
-        <w:tc>
-          <w:tcPr>
-            <w:tcW w:w="1468" w:type="dxa"/>
-            <w:gridSpan w:val="2"/>
-            <w:shd w:val="clear" w:color="auto" w:fill="auto"/>
-          </w:tcPr>
-          <w:p>
-            <w:pPr>
-              <w:spacing w:before="100" w:beforeAutospacing="1" w:after="100" w:afterAutospacing="1"/>
-              <w:contextualSpacing/>
-              <w:jc w:val="center"/>
-              <w:rPr>
-                <w:rFonts w:ascii="Arial" w:hAnsi="Arial" w:cs="Arial"/>
-                <w:bCs/>
-                <w:color w:val="000000"/>
-              </w:rPr>
-            </w:pPr>
-          </w:p>
-        </w:tc>
-        <w:tc>
-          <w:tcPr>
-            <w:tcW w:w="932" w:type="dxa"/>
-            <w:shd w:val="clear" w:color="auto" w:fill="auto"/>
-          </w:tcPr>
-          <w:p>
-            <w:pPr>
-              <w:spacing w:before="100" w:beforeAutospacing="1" w:after="100" w:afterAutospacing="1"/>
-              <w:contextualSpacing/>
-              <w:jc w:val="center"/>
-              <w:rPr>
-                <w:rFonts w:ascii="Arial" w:hAnsi="Arial" w:cs="Arial"/>
-                <w:bCs/>
-                <w:color w:val="000000"/>
-              </w:rPr>
-            </w:pPr>
-          </w:p>
-        </w:tc>
-        <w:tc>
-          <w:tcPr>
-            <w:tcW w:w="916" w:type="dxa"/>
-            <w:shd w:val="clear" w:color="auto" w:fill="auto"/>
-          </w:tcPr>
-          <w:p>
-            <w:pPr>
-              <w:spacing w:before="100" w:beforeAutospacing="1" w:after="100" w:afterAutospacing="1"/>
-              <w:contextualSpacing/>
-              <w:jc w:val="center"/>
-              <w:rPr>
-                <w:rFonts w:ascii="Arial" w:hAnsi="Arial" w:cs="Arial"/>
-                <w:bCs/>
-                <w:color w:val="000000"/>
-              </w:rPr>
-            </w:pPr>
-          </w:p>
-        </w:tc>
-        <w:tc>
-          <w:tcPr>
-            <w:tcW w:w="1523" w:type="dxa"/>
-            <w:shd w:val="clear" w:color="auto" w:fill="auto"/>
-          </w:tcPr>
-          <w:p>
-            <w:pPr>
-              <w:spacing w:before="100" w:beforeAutospacing="1" w:after="100" w:afterAutospacing="1"/>
-              <w:contextualSpacing/>
-              <w:jc w:val="center"/>
-              <w:rPr>
-                <w:rFonts w:ascii="Arial" w:hAnsi="Arial" w:cs="Arial"/>
-                <w:bCs/>
-                <w:color w:val="000000"/>
-              </w:rPr>
-            </w:pPr>
-          </w:p>
-        </w:tc>
-        <w:tc>
-          <w:tcPr>
-            <w:tcW w:w="1841" w:type="dxa"/>
-            <w:shd w:val="clear" w:color="auto" w:fill="auto"/>
-          </w:tcPr>
-          <w:p>
-            <w:pPr>
-              <w:spacing w:before="100" w:beforeAutospacing="1" w:after="100" w:afterAutospacing="1"/>
-              <w:contextualSpacing/>
-              <w:jc w:val="center"/>
-              <w:rPr>
-                <w:rFonts w:ascii="Arial" w:hAnsi="Arial" w:cs="Arial"/>
-                <w:bCs/>
-                <w:color w:val="000000"/>
-              </w:rPr>
-            </w:pPr>
-          </w:p>
-        </w:tc>
-      </w:tr>
-      <w:tr>
-        <w:trPr>
-          <w:trHeight w:val="231"/>
-        </w:trPr>
-        <w:tc>
-          <w:tcPr>
-            <w:tcW w:w="1589" w:type="dxa"/>
-            <w:shd w:val="clear" w:color="auto" w:fill="auto"/>
-          </w:tcPr>
-          <w:p>
-            <w:pPr>
-              <w:spacing w:before="100" w:beforeAutospacing="1" w:after="100" w:afterAutospacing="1"/>
-              <w:contextualSpacing/>
-              <w:rPr>
-                <w:rFonts w:ascii="Arial" w:hAnsi="Arial" w:cs="Arial"/>
-                <w:bCs/>
-                <w:color w:val="000000"/>
-              </w:rPr>
-            </w:pPr>
-          </w:p>
-        </w:tc>
-        <w:tc>
-          <w:tcPr>
-            <w:tcW w:w="946" w:type="dxa"/>
-            <w:shd w:val="clear" w:color="auto" w:fill="auto"/>
-          </w:tcPr>
-          <w:p>
-            <w:pPr>
-              <w:spacing w:before="100" w:beforeAutospacing="1" w:after="100" w:afterAutospacing="1"/>
-              <w:contextualSpacing/>
-              <w:jc w:val="center"/>
-              <w:rPr>
-                <w:rFonts w:ascii="Arial" w:hAnsi="Arial" w:cs="Arial"/>
-                <w:bCs/>
-                <w:color w:val="000000"/>
-              </w:rPr>
-            </w:pPr>
-          </w:p>
-        </w:tc>
-        <w:tc>
-          <w:tcPr>
-            <w:tcW w:w="1883" w:type="dxa"/>
-            <w:shd w:val="clear" w:color="auto" w:fill="auto"/>
-          </w:tcPr>
-          <w:p>
-            <w:pPr>
-              <w:spacing w:before="100" w:beforeAutospacing="1" w:after="100" w:afterAutospacing="1"/>
-              <w:contextualSpacing/>
-              <w:jc w:val="center"/>
-              <w:rPr>
-                <w:rFonts w:ascii="Arial" w:hAnsi="Arial" w:cs="Arial"/>
-                <w:bCs/>
-                <w:color w:val="000000"/>
-              </w:rPr>
-            </w:pPr>
-          </w:p>
-        </w:tc>
-        <w:tc>
-          <w:tcPr>
-            <w:tcW w:w="1468" w:type="dxa"/>
-            <w:gridSpan w:val="2"/>
-            <w:shd w:val="clear" w:color="auto" w:fill="auto"/>
-          </w:tcPr>
-          <w:p>
-            <w:pPr>
-              <w:spacing w:before="100" w:beforeAutospacing="1" w:after="100" w:afterAutospacing="1"/>
-              <w:contextualSpacing/>
-              <w:jc w:val="center"/>
-              <w:rPr>
-                <w:rFonts w:ascii="Arial" w:hAnsi="Arial" w:cs="Arial"/>
-                <w:bCs/>
-                <w:color w:val="000000"/>
-              </w:rPr>
-            </w:pPr>
-          </w:p>
-        </w:tc>
-        <w:tc>
-          <w:tcPr>
-            <w:tcW w:w="932" w:type="dxa"/>
-            <w:shd w:val="clear" w:color="auto" w:fill="auto"/>
-          </w:tcPr>
-          <w:p>
-            <w:pPr>
-              <w:spacing w:before="100" w:beforeAutospacing="1" w:after="100" w:afterAutospacing="1"/>
-              <w:contextualSpacing/>
-              <w:jc w:val="center"/>
-              <w:rPr>
-                <w:rFonts w:ascii="Arial" w:hAnsi="Arial" w:cs="Arial"/>
-                <w:bCs/>
-                <w:color w:val="000000"/>
-              </w:rPr>
-            </w:pPr>
-          </w:p>
-        </w:tc>
-        <w:tc>
-          <w:tcPr>
-            <w:tcW w:w="916" w:type="dxa"/>
-            <w:shd w:val="clear" w:color="auto" w:fill="auto"/>
-          </w:tcPr>
-          <w:p>
-            <w:pPr>
-              <w:spacing w:before="100" w:beforeAutospacing="1" w:after="100" w:afterAutospacing="1"/>
-              <w:contextualSpacing/>
-              <w:jc w:val="center"/>
-              <w:rPr>
-                <w:rFonts w:ascii="Arial" w:hAnsi="Arial" w:cs="Arial"/>
-                <w:bCs/>
-                <w:color w:val="000000"/>
-              </w:rPr>
-            </w:pPr>
-          </w:p>
-        </w:tc>
-        <w:tc>
-          <w:tcPr>
-            <w:tcW w:w="1523" w:type="dxa"/>
-            <w:shd w:val="clear" w:color="auto" w:fill="auto"/>
-          </w:tcPr>
-          <w:p>
-            <w:pPr>
-              <w:spacing w:before="100" w:beforeAutospacing="1" w:after="100" w:afterAutospacing="1"/>
-              <w:contextualSpacing/>
-              <w:jc w:val="center"/>
-              <w:rPr>
-                <w:rFonts w:ascii="Arial" w:hAnsi="Arial" w:cs="Arial"/>
-                <w:bCs/>
-                <w:color w:val="000000"/>
-              </w:rPr>
-            </w:pPr>
-          </w:p>
-        </w:tc>
-        <w:tc>
-          <w:tcPr>
-            <w:tcW w:w="1841" w:type="dxa"/>
-            <w:shd w:val="clear" w:color="auto" w:fill="auto"/>
-          </w:tcPr>
-          <w:p>
-            <w:pPr>
-              <w:spacing w:before="100" w:beforeAutospacing="1" w:after="100" w:afterAutospacing="1"/>
-              <w:contextualSpacing/>
-              <w:jc w:val="center"/>
-              <w:rPr>
-                <w:rFonts w:ascii="Arial" w:hAnsi="Arial" w:cs="Arial"/>
-                <w:bCs/>
-                <w:color w:val="000000"/>
-              </w:rPr>
-            </w:pPr>
-          </w:p>
-        </w:tc>
-      </w:tr>
-      <w:tr>
-        <w:trPr>
-          <w:trHeight w:val="231"/>
-        </w:trPr>
-        <w:tc>
-          <w:tcPr>
-            <w:tcW w:w="1589" w:type="dxa"/>
-            <w:shd w:val="clear" w:color="auto" w:fill="auto"/>
-          </w:tcPr>
-          <w:p>
-            <w:pPr>
-              <w:spacing w:before="100" w:beforeAutospacing="1" w:after="100" w:afterAutospacing="1"/>
-              <w:contextualSpacing/>
-              <w:rPr>
-                <w:rFonts w:ascii="Arial" w:hAnsi="Arial" w:cs="Arial"/>
-                <w:bCs/>
-                <w:color w:val="000000"/>
-              </w:rPr>
-            </w:pPr>
-          </w:p>
-        </w:tc>
-        <w:tc>
-          <w:tcPr>
-            <w:tcW w:w="946" w:type="dxa"/>
-            <w:shd w:val="clear" w:color="auto" w:fill="auto"/>
-          </w:tcPr>
-          <w:p>
-            <w:pPr>
-              <w:spacing w:before="100" w:beforeAutospacing="1" w:after="100" w:afterAutospacing="1"/>
-              <w:contextualSpacing/>
-              <w:jc w:val="center"/>
-              <w:rPr>
-                <w:rFonts w:ascii="Arial" w:hAnsi="Arial" w:cs="Arial"/>
-                <w:bCs/>
-                <w:color w:val="000000"/>
-              </w:rPr>
-            </w:pPr>
-          </w:p>
-        </w:tc>
-        <w:tc>
-          <w:tcPr>
-            <w:tcW w:w="1883" w:type="dxa"/>
-            <w:shd w:val="clear" w:color="auto" w:fill="auto"/>
-          </w:tcPr>
-          <w:p>
-            <w:pPr>
-              <w:spacing w:before="100" w:beforeAutospacing="1" w:after="100" w:afterAutospacing="1"/>
-              <w:contextualSpacing/>
-              <w:jc w:val="center"/>
-              <w:rPr>
-                <w:rFonts w:ascii="Arial" w:hAnsi="Arial" w:cs="Arial"/>
-                <w:bCs/>
-                <w:color w:val="000000"/>
-              </w:rPr>
-            </w:pPr>
-          </w:p>
-        </w:tc>
-        <w:tc>
-          <w:tcPr>
-            <w:tcW w:w="1468" w:type="dxa"/>
-            <w:gridSpan w:val="2"/>
-            <w:shd w:val="clear" w:color="auto" w:fill="auto"/>
-          </w:tcPr>
-          <w:p>
-            <w:pPr>
-              <w:spacing w:before="100" w:beforeAutospacing="1" w:after="100" w:afterAutospacing="1"/>
-              <w:contextualSpacing/>
-              <w:jc w:val="center"/>
-              <w:rPr>
-                <w:rFonts w:ascii="Arial" w:hAnsi="Arial" w:cs="Arial"/>
-                <w:bCs/>
-                <w:color w:val="000000"/>
-              </w:rPr>
-            </w:pPr>
-          </w:p>
-        </w:tc>
-        <w:tc>
-          <w:tcPr>
-            <w:tcW w:w="932" w:type="dxa"/>
-            <w:shd w:val="clear" w:color="auto" w:fill="auto"/>
-          </w:tcPr>
-          <w:p>
-            <w:pPr>
-              <w:spacing w:before="100" w:beforeAutospacing="1" w:after="100" w:afterAutospacing="1"/>
-              <w:contextualSpacing/>
-              <w:jc w:val="center"/>
-              <w:rPr>
-                <w:rFonts w:ascii="Arial" w:hAnsi="Arial" w:cs="Arial"/>
-                <w:bCs/>
-                <w:color w:val="000000"/>
-              </w:rPr>
-            </w:pPr>
-          </w:p>
-        </w:tc>
-        <w:tc>
-          <w:tcPr>
-            <w:tcW w:w="916" w:type="dxa"/>
-            <w:shd w:val="clear" w:color="auto" w:fill="auto"/>
-          </w:tcPr>
-          <w:p>
-            <w:pPr>
-              <w:spacing w:before="100" w:beforeAutospacing="1" w:after="100" w:afterAutospacing="1"/>
-              <w:contextualSpacing/>
-              <w:jc w:val="center"/>
-              <w:rPr>
-                <w:rFonts w:ascii="Arial" w:hAnsi="Arial" w:cs="Arial"/>
-                <w:bCs/>
-                <w:color w:val="000000"/>
-              </w:rPr>
-            </w:pPr>
-          </w:p>
-        </w:tc>
-        <w:tc>
-          <w:tcPr>
-            <w:tcW w:w="1523" w:type="dxa"/>
-            <w:shd w:val="clear" w:color="auto" w:fill="auto"/>
-          </w:tcPr>
-          <w:p>
-            <w:pPr>
-              <w:spacing w:before="100" w:beforeAutospacing="1" w:after="100" w:afterAutospacing="1"/>
-              <w:contextualSpacing/>
-              <w:jc w:val="center"/>
-              <w:rPr>
-                <w:rFonts w:ascii="Arial" w:hAnsi="Arial" w:cs="Arial"/>
-                <w:bCs/>
-                <w:color w:val="000000"/>
-              </w:rPr>
-            </w:pPr>
-          </w:p>
-        </w:tc>
-        <w:tc>
-          <w:tcPr>
-            <w:tcW w:w="1841" w:type="dxa"/>
-            <w:shd w:val="clear" w:color="auto" w:fill="auto"/>
-          </w:tcPr>
-          <w:p>
-            <w:pPr>
-              <w:spacing w:before="100" w:beforeAutospacing="1" w:after="100" w:afterAutospacing="1"/>
-              <w:contextualSpacing/>
-              <w:jc w:val="center"/>
-              <w:rPr>
-                <w:rFonts w:ascii="Arial" w:hAnsi="Arial" w:cs="Arial"/>
-                <w:bCs/>
-                <w:color w:val="000000"/>
-              </w:rPr>
-            </w:pPr>
-          </w:p>
-        </w:tc>
-      </w:tr>
-      <w:tr>
-        <w:trPr>
-          <w:trHeight w:val="231"/>
-        </w:trPr>
-        <w:tc>
-          <w:tcPr>
-            <w:tcW w:w="1589" w:type="dxa"/>
-            <w:shd w:val="clear" w:color="auto" w:fill="auto"/>
-          </w:tcPr>
-          <w:p>
-            <w:pPr>
-              <w:spacing w:before="100" w:beforeAutospacing="1" w:after="100" w:afterAutospacing="1"/>
-              <w:contextualSpacing/>
-              <w:rPr>
-                <w:rFonts w:ascii="Arial" w:hAnsi="Arial" w:cs="Arial"/>
-                <w:bCs/>
-                <w:color w:val="000000"/>
-              </w:rPr>
-            </w:pPr>
-          </w:p>
-        </w:tc>
-        <w:tc>
-          <w:tcPr>
-            <w:tcW w:w="946" w:type="dxa"/>
-            <w:shd w:val="clear" w:color="auto" w:fill="auto"/>
-          </w:tcPr>
-          <w:p>
-            <w:pPr>
-              <w:spacing w:before="100" w:beforeAutospacing="1" w:after="100" w:afterAutospacing="1"/>
-              <w:contextualSpacing/>
-              <w:jc w:val="center"/>
-              <w:rPr>
-                <w:rFonts w:ascii="Arial" w:hAnsi="Arial" w:cs="Arial"/>
-                <w:bCs/>
-                <w:color w:val="000000"/>
-              </w:rPr>
-            </w:pPr>
-          </w:p>
-        </w:tc>
-        <w:tc>
-          <w:tcPr>
-            <w:tcW w:w="1883" w:type="dxa"/>
-            <w:shd w:val="clear" w:color="auto" w:fill="auto"/>
-          </w:tcPr>
-          <w:p>
-            <w:pPr>
-              <w:spacing w:before="100" w:beforeAutospacing="1" w:after="100" w:afterAutospacing="1"/>
-              <w:contextualSpacing/>
-              <w:jc w:val="center"/>
-              <w:rPr>
-                <w:rFonts w:ascii="Arial" w:hAnsi="Arial" w:cs="Arial"/>
-                <w:bCs/>
-                <w:color w:val="000000"/>
-              </w:rPr>
-            </w:pPr>
-          </w:p>
-        </w:tc>
-        <w:tc>
-          <w:tcPr>
-            <w:tcW w:w="1468" w:type="dxa"/>
-            <w:gridSpan w:val="2"/>
-            <w:shd w:val="clear" w:color="auto" w:fill="auto"/>
-          </w:tcPr>
-          <w:p>
-            <w:pPr>
-              <w:spacing w:before="100" w:beforeAutospacing="1" w:after="100" w:afterAutospacing="1"/>
-              <w:contextualSpacing/>
-              <w:jc w:val="center"/>
-              <w:rPr>
-                <w:rFonts w:ascii="Arial" w:hAnsi="Arial" w:cs="Arial"/>
-                <w:bCs/>
-                <w:color w:val="000000"/>
-              </w:rPr>
-            </w:pPr>
-          </w:p>
-        </w:tc>
-        <w:tc>
-          <w:tcPr>
-            <w:tcW w:w="932" w:type="dxa"/>
-            <w:shd w:val="clear" w:color="auto" w:fill="auto"/>
-          </w:tcPr>
-          <w:p>
-            <w:pPr>
-              <w:spacing w:before="100" w:beforeAutospacing="1" w:after="100" w:afterAutospacing="1"/>
-              <w:contextualSpacing/>
-              <w:jc w:val="center"/>
-              <w:rPr>
-                <w:rFonts w:ascii="Arial" w:hAnsi="Arial" w:cs="Arial"/>
-                <w:bCs/>
-                <w:color w:val="000000"/>
-              </w:rPr>
-            </w:pPr>
-          </w:p>
-        </w:tc>
-        <w:tc>
-          <w:tcPr>
-            <w:tcW w:w="916" w:type="dxa"/>
-            <w:shd w:val="clear" w:color="auto" w:fill="auto"/>
-          </w:tcPr>
-          <w:p>
-            <w:pPr>
-              <w:spacing w:before="100" w:beforeAutospacing="1" w:after="100" w:afterAutospacing="1"/>
-              <w:contextualSpacing/>
-              <w:jc w:val="center"/>
-              <w:rPr>
-                <w:rFonts w:ascii="Arial" w:hAnsi="Arial" w:cs="Arial"/>
-                <w:bCs/>
-                <w:color w:val="000000"/>
-              </w:rPr>
-            </w:pPr>
-          </w:p>
-        </w:tc>
-        <w:tc>
-          <w:tcPr>
-            <w:tcW w:w="1523" w:type="dxa"/>
-            <w:shd w:val="clear" w:color="auto" w:fill="auto"/>
-          </w:tcPr>
-          <w:p>
-            <w:pPr>
-              <w:spacing w:before="100" w:beforeAutospacing="1" w:after="100" w:afterAutospacing="1"/>
-              <w:contextualSpacing/>
-              <w:jc w:val="center"/>
-              <w:rPr>
-                <w:rFonts w:ascii="Arial" w:hAnsi="Arial" w:cs="Arial"/>
-                <w:bCs/>
-                <w:color w:val="000000"/>
-              </w:rPr>
-            </w:pPr>
-          </w:p>
-        </w:tc>
-        <w:tc>
-          <w:tcPr>
-            <w:tcW w:w="1841" w:type="dxa"/>
-            <w:shd w:val="clear" w:color="auto" w:fill="auto"/>
-          </w:tcPr>
-          <w:p>
-            <w:pPr>
-              <w:spacing w:before="100" w:beforeAutospacing="1" w:after="100" w:afterAutospacing="1"/>
-              <w:contextualSpacing/>
-              <w:jc w:val="center"/>
-              <w:rPr>
-                <w:rFonts w:ascii="Arial" w:hAnsi="Arial" w:cs="Arial"/>
-                <w:bCs/>
-                <w:color w:val="000000"/>
-              </w:rPr>
-            </w:pPr>
-          </w:p>
-        </w:tc>
-      </w:tr>
-      <w:tr>
-        <w:trPr>
-          <w:trHeight w:val="231"/>
-        </w:trPr>
-        <w:tc>
-          <w:tcPr>
-            <w:tcW w:w="1589" w:type="dxa"/>
-            <w:shd w:val="clear" w:color="auto" w:fill="auto"/>
-          </w:tcPr>
-          <w:p>
-            <w:pPr>
-              <w:spacing w:before="100" w:beforeAutospacing="1" w:after="100" w:afterAutospacing="1"/>
-              <w:contextualSpacing/>
-              <w:rPr>
-                <w:rFonts w:ascii="Arial" w:hAnsi="Arial" w:cs="Arial"/>
-                <w:bCs/>
-                <w:color w:val="000000"/>
-              </w:rPr>
-            </w:pPr>
-          </w:p>
-        </w:tc>
-        <w:tc>
-          <w:tcPr>
-            <w:tcW w:w="946" w:type="dxa"/>
-            <w:shd w:val="clear" w:color="auto" w:fill="auto"/>
-          </w:tcPr>
-          <w:p>
-            <w:pPr>
-              <w:spacing w:before="100" w:beforeAutospacing="1" w:after="100" w:afterAutospacing="1"/>
-              <w:contextualSpacing/>
-              <w:jc w:val="center"/>
-              <w:rPr>
-                <w:rFonts w:ascii="Arial" w:hAnsi="Arial" w:cs="Arial"/>
-                <w:bCs/>
-                <w:color w:val="000000"/>
-              </w:rPr>
-            </w:pPr>
-          </w:p>
-        </w:tc>
-        <w:tc>
-          <w:tcPr>
-            <w:tcW w:w="1883" w:type="dxa"/>
-            <w:shd w:val="clear" w:color="auto" w:fill="auto"/>
-          </w:tcPr>
-          <w:p>
-            <w:pPr>
-              <w:spacing w:before="100" w:beforeAutospacing="1" w:after="100" w:afterAutospacing="1"/>
-              <w:contextualSpacing/>
-              <w:jc w:val="center"/>
-              <w:rPr>
-                <w:rFonts w:ascii="Arial" w:hAnsi="Arial" w:cs="Arial"/>
-                <w:bCs/>
-                <w:color w:val="000000"/>
-              </w:rPr>
-            </w:pPr>
-          </w:p>
-        </w:tc>
-        <w:tc>
-          <w:tcPr>
-            <w:tcW w:w="1468" w:type="dxa"/>
-            <w:gridSpan w:val="2"/>
-            <w:shd w:val="clear" w:color="auto" w:fill="auto"/>
-          </w:tcPr>
-          <w:p>
-            <w:pPr>
-              <w:spacing w:before="100" w:beforeAutospacing="1" w:after="100" w:afterAutospacing="1"/>
-              <w:contextualSpacing/>
-              <w:jc w:val="center"/>
-              <w:rPr>
-                <w:rFonts w:ascii="Arial" w:hAnsi="Arial" w:cs="Arial"/>
-                <w:bCs/>
-                <w:color w:val="000000"/>
-              </w:rPr>
-            </w:pPr>
-          </w:p>
-        </w:tc>
-        <w:tc>
-          <w:tcPr>
-            <w:tcW w:w="932" w:type="dxa"/>
-            <w:shd w:val="clear" w:color="auto" w:fill="auto"/>
-          </w:tcPr>
-          <w:p>
-            <w:pPr>
-              <w:spacing w:before="100" w:beforeAutospacing="1" w:after="100" w:afterAutospacing="1"/>
-              <w:contextualSpacing/>
-              <w:jc w:val="center"/>
-              <w:rPr>
-                <w:rFonts w:ascii="Arial" w:hAnsi="Arial" w:cs="Arial"/>
-                <w:bCs/>
-                <w:color w:val="000000"/>
-              </w:rPr>
-            </w:pPr>
-          </w:p>
-        </w:tc>
-        <w:tc>
-          <w:tcPr>
-            <w:tcW w:w="916" w:type="dxa"/>
-            <w:shd w:val="clear" w:color="auto" w:fill="auto"/>
-          </w:tcPr>
-          <w:p>
-            <w:pPr>
-              <w:spacing w:before="100" w:beforeAutospacing="1" w:after="100" w:afterAutospacing="1"/>
-              <w:contextualSpacing/>
-              <w:jc w:val="center"/>
-              <w:rPr>
-                <w:rFonts w:ascii="Arial" w:hAnsi="Arial" w:cs="Arial"/>
-                <w:bCs/>
-                <w:color w:val="000000"/>
-              </w:rPr>
-            </w:pPr>
-          </w:p>
-        </w:tc>
-        <w:tc>
-          <w:tcPr>
-            <w:tcW w:w="1523" w:type="dxa"/>
-            <w:shd w:val="clear" w:color="auto" w:fill="auto"/>
-          </w:tcPr>
-          <w:p>
-            <w:pPr>
-              <w:spacing w:before="100" w:beforeAutospacing="1" w:after="100" w:afterAutospacing="1"/>
-              <w:contextualSpacing/>
-              <w:jc w:val="center"/>
-              <w:rPr>
-                <w:rFonts w:ascii="Arial" w:hAnsi="Arial" w:cs="Arial"/>
-                <w:bCs/>
-                <w:color w:val="000000"/>
-              </w:rPr>
-            </w:pPr>
-          </w:p>
-        </w:tc>
-        <w:tc>
-          <w:tcPr>
-            <w:tcW w:w="1841" w:type="dxa"/>
-            <w:shd w:val="clear" w:color="auto" w:fill="auto"/>
-          </w:tcPr>
-          <w:p>
-            <w:pPr>
-              <w:spacing w:before="100" w:beforeAutospacing="1" w:after="100" w:afterAutospacing="1"/>
-              <w:contextualSpacing/>
-              <w:jc w:val="center"/>
-              <w:rPr>
-                <w:rFonts w:ascii="Arial" w:hAnsi="Arial" w:cs="Arial"/>
-                <w:bCs/>
-                <w:color w:val="000000"/>
-              </w:rPr>
-            </w:pPr>
-          </w:p>
-        </w:tc>
-      </w:tr>
-      <w:tr>
-        <w:trPr>
-          <w:trHeight w:val="231"/>
-        </w:trPr>
-        <w:tc>
-          <w:tcPr>
-            <w:tcW w:w="1589" w:type="dxa"/>
-            <w:shd w:val="clear" w:color="auto" w:fill="auto"/>
-          </w:tcPr>
-          <w:p>
-            <w:pPr>
-              <w:spacing w:before="100" w:beforeAutospacing="1" w:after="100" w:afterAutospacing="1"/>
-              <w:contextualSpacing/>
-              <w:rPr>
-                <w:rFonts w:ascii="Arial" w:hAnsi="Arial" w:cs="Arial"/>
-                <w:bCs/>
-                <w:color w:val="000000"/>
-              </w:rPr>
-            </w:pPr>
-          </w:p>
-        </w:tc>
-        <w:tc>
-          <w:tcPr>
-            <w:tcW w:w="946" w:type="dxa"/>
-            <w:shd w:val="clear" w:color="auto" w:fill="auto"/>
-          </w:tcPr>
-          <w:p>
-            <w:pPr>
-              <w:spacing w:before="100" w:beforeAutospacing="1" w:after="100" w:afterAutospacing="1"/>
-              <w:contextualSpacing/>
-              <w:jc w:val="center"/>
-              <w:rPr>
-                <w:rFonts w:ascii="Arial" w:hAnsi="Arial" w:cs="Arial"/>
-                <w:bCs/>
-                <w:color w:val="000000"/>
-              </w:rPr>
-            </w:pPr>
-          </w:p>
-        </w:tc>
-        <w:tc>
-          <w:tcPr>
-            <w:tcW w:w="1883" w:type="dxa"/>
-            <w:shd w:val="clear" w:color="auto" w:fill="auto"/>
-          </w:tcPr>
-          <w:p>
-            <w:pPr>
-              <w:spacing w:before="100" w:beforeAutospacing="1" w:after="100" w:afterAutospacing="1"/>
-              <w:contextualSpacing/>
-              <w:jc w:val="center"/>
-              <w:rPr>
-                <w:rFonts w:ascii="Arial" w:hAnsi="Arial" w:cs="Arial"/>
-                <w:bCs/>
-                <w:color w:val="000000"/>
-              </w:rPr>
-            </w:pPr>
-          </w:p>
-        </w:tc>
-        <w:tc>
-          <w:tcPr>
-            <w:tcW w:w="1468" w:type="dxa"/>
-            <w:gridSpan w:val="2"/>
-            <w:shd w:val="clear" w:color="auto" w:fill="auto"/>
-          </w:tcPr>
-          <w:p>
-            <w:pPr>
-              <w:spacing w:before="100" w:beforeAutospacing="1" w:after="100" w:afterAutospacing="1"/>
-              <w:contextualSpacing/>
-              <w:jc w:val="center"/>
-              <w:rPr>
-                <w:rFonts w:ascii="Arial" w:hAnsi="Arial" w:cs="Arial"/>
-                <w:bCs/>
-                <w:color w:val="000000"/>
-              </w:rPr>
-            </w:pPr>
-          </w:p>
-        </w:tc>
-        <w:tc>
-          <w:tcPr>
-            <w:tcW w:w="932" w:type="dxa"/>
-            <w:shd w:val="clear" w:color="auto" w:fill="auto"/>
-          </w:tcPr>
-          <w:p>
-            <w:pPr>
-              <w:spacing w:before="100" w:beforeAutospacing="1" w:after="100" w:afterAutospacing="1"/>
-              <w:contextualSpacing/>
-              <w:jc w:val="center"/>
-              <w:rPr>
-                <w:rFonts w:ascii="Arial" w:hAnsi="Arial" w:cs="Arial"/>
-                <w:bCs/>
-                <w:color w:val="000000"/>
-              </w:rPr>
-            </w:pPr>
-          </w:p>
-        </w:tc>
-        <w:tc>
-          <w:tcPr>
-            <w:tcW w:w="916" w:type="dxa"/>
-            <w:shd w:val="clear" w:color="auto" w:fill="auto"/>
-          </w:tcPr>
-          <w:p>
-            <w:pPr>
-              <w:spacing w:before="100" w:beforeAutospacing="1" w:after="100" w:afterAutospacing="1"/>
-              <w:contextualSpacing/>
-              <w:jc w:val="center"/>
-              <w:rPr>
-                <w:rFonts w:ascii="Arial" w:hAnsi="Arial" w:cs="Arial"/>
-                <w:bCs/>
-                <w:color w:val="000000"/>
-              </w:rPr>
-            </w:pPr>
-          </w:p>
-        </w:tc>
-        <w:tc>
-          <w:tcPr>
-            <w:tcW w:w="1523" w:type="dxa"/>
-            <w:shd w:val="clear" w:color="auto" w:fill="auto"/>
-          </w:tcPr>
-          <w:p>
-            <w:pPr>
-              <w:spacing w:before="100" w:beforeAutospacing="1" w:after="100" w:afterAutospacing="1"/>
-              <w:contextualSpacing/>
-              <w:jc w:val="center"/>
-              <w:rPr>
-                <w:rFonts w:ascii="Arial" w:hAnsi="Arial" w:cs="Arial"/>
-                <w:bCs/>
-                <w:color w:val="000000"/>
-              </w:rPr>
-            </w:pPr>
-          </w:p>
-        </w:tc>
-        <w:tc>
-          <w:tcPr>
-            <w:tcW w:w="1841" w:type="dxa"/>
-            <w:shd w:val="clear" w:color="auto" w:fill="auto"/>
-          </w:tcPr>
-          <w:p>
-            <w:pPr>
-              <w:spacing w:before="100" w:beforeAutospacing="1" w:after="100" w:afterAutospacing="1"/>
-              <w:contextualSpacing/>
-              <w:jc w:val="center"/>
-              <w:rPr>
-                <w:rFonts w:ascii="Arial" w:hAnsi="Arial" w:cs="Arial"/>
-                <w:bCs/>
-                <w:color w:val="000000"/>
-              </w:rPr>
-            </w:pPr>
-          </w:p>
-        </w:tc>
-      </w:tr>
-      <w:tr>
-        <w:trPr>
-          <w:trHeight w:val="231"/>
-        </w:trPr>
-        <w:tc>
-          <w:tcPr>
-            <w:tcW w:w="1589" w:type="dxa"/>
-            <w:shd w:val="clear" w:color="auto" w:fill="auto"/>
-          </w:tcPr>
-          <w:p>
-            <w:pPr>
-              <w:spacing w:before="100" w:beforeAutospacing="1" w:after="100" w:afterAutospacing="1"/>
-              <w:contextualSpacing/>
-              <w:rPr>
-                <w:rFonts w:ascii="Arial" w:hAnsi="Arial" w:cs="Arial"/>
-                <w:bCs/>
-                <w:color w:val="000000"/>
-              </w:rPr>
-            </w:pPr>
-          </w:p>
-        </w:tc>
-        <w:tc>
-          <w:tcPr>
-            <w:tcW w:w="946" w:type="dxa"/>
-            <w:shd w:val="clear" w:color="auto" w:fill="auto"/>
-          </w:tcPr>
-          <w:p>
-            <w:pPr>
-              <w:spacing w:before="100" w:beforeAutospacing="1" w:after="100" w:afterAutospacing="1"/>
-              <w:contextualSpacing/>
-              <w:jc w:val="center"/>
-              <w:rPr>
-                <w:rFonts w:ascii="Arial" w:hAnsi="Arial" w:cs="Arial"/>
-                <w:bCs/>
-                <w:color w:val="000000"/>
-              </w:rPr>
-            </w:pPr>
-          </w:p>
-        </w:tc>
-        <w:tc>
-          <w:tcPr>
-            <w:tcW w:w="1883" w:type="dxa"/>
-            <w:shd w:val="clear" w:color="auto" w:fill="auto"/>
-          </w:tcPr>
-          <w:p>
-            <w:pPr>
-              <w:spacing w:before="100" w:beforeAutospacing="1" w:after="100" w:afterAutospacing="1"/>
-              <w:contextualSpacing/>
-              <w:jc w:val="center"/>
-              <w:rPr>
-                <w:rFonts w:ascii="Arial" w:hAnsi="Arial" w:cs="Arial"/>
-                <w:bCs/>
-                <w:color w:val="000000"/>
-              </w:rPr>
-            </w:pPr>
-          </w:p>
-        </w:tc>
-        <w:tc>
-          <w:tcPr>
-            <w:tcW w:w="1468" w:type="dxa"/>
-            <w:gridSpan w:val="2"/>
-            <w:shd w:val="clear" w:color="auto" w:fill="auto"/>
-          </w:tcPr>
-          <w:p>
-            <w:pPr>
-              <w:spacing w:before="100" w:beforeAutospacing="1" w:after="100" w:afterAutospacing="1"/>
-              <w:contextualSpacing/>
-              <w:jc w:val="center"/>
-              <w:rPr>
-                <w:rFonts w:ascii="Arial" w:hAnsi="Arial" w:cs="Arial"/>
-                <w:bCs/>
-                <w:color w:val="000000"/>
-              </w:rPr>
-            </w:pPr>
-          </w:p>
-        </w:tc>
-        <w:tc>
-          <w:tcPr>
-            <w:tcW w:w="932" w:type="dxa"/>
-            <w:shd w:val="clear" w:color="auto" w:fill="auto"/>
-          </w:tcPr>
-          <w:p>
-            <w:pPr>
-              <w:spacing w:before="100" w:beforeAutospacing="1" w:after="100" w:afterAutospacing="1"/>
-              <w:contextualSpacing/>
-              <w:jc w:val="center"/>
-              <w:rPr>
-                <w:rFonts w:ascii="Arial" w:hAnsi="Arial" w:cs="Arial"/>
-                <w:bCs/>
-                <w:color w:val="000000"/>
-              </w:rPr>
-            </w:pPr>
-          </w:p>
-        </w:tc>
-        <w:tc>
-          <w:tcPr>
-            <w:tcW w:w="916" w:type="dxa"/>
-            <w:shd w:val="clear" w:color="auto" w:fill="auto"/>
-          </w:tcPr>
-          <w:p>
-            <w:pPr>
-              <w:spacing w:before="100" w:beforeAutospacing="1" w:after="100" w:afterAutospacing="1"/>
-              <w:contextualSpacing/>
-              <w:jc w:val="center"/>
-              <w:rPr>
-                <w:rFonts w:ascii="Arial" w:hAnsi="Arial" w:cs="Arial"/>
-                <w:bCs/>
-                <w:color w:val="000000"/>
-              </w:rPr>
-            </w:pPr>
-          </w:p>
-        </w:tc>
-        <w:tc>
-          <w:tcPr>
-            <w:tcW w:w="1523" w:type="dxa"/>
-            <w:shd w:val="clear" w:color="auto" w:fill="auto"/>
-          </w:tcPr>
-          <w:p>
-            <w:pPr>
-              <w:spacing w:before="100" w:beforeAutospacing="1" w:after="100" w:afterAutospacing="1"/>
-              <w:contextualSpacing/>
-              <w:jc w:val="center"/>
-              <w:rPr>
-                <w:rFonts w:ascii="Arial" w:hAnsi="Arial" w:cs="Arial"/>
-                <w:bCs/>
-                <w:color w:val="000000"/>
-              </w:rPr>
-            </w:pPr>
-          </w:p>
-        </w:tc>
-        <w:tc>
-          <w:tcPr>
-            <w:tcW w:w="1841" w:type="dxa"/>
-            <w:shd w:val="clear" w:color="auto" w:fill="auto"/>
-          </w:tcPr>
-          <w:p>
-            <w:pPr>
-              <w:spacing w:before="100" w:beforeAutospacing="1" w:after="100" w:afterAutospacing="1"/>
-              <w:contextualSpacing/>
-              <w:jc w:val="center"/>
-              <w:rPr>
-                <w:rFonts w:ascii="Arial" w:hAnsi="Arial" w:cs="Arial"/>
-                <w:bCs/>
-                <w:color w:val="000000"/>
-              </w:rPr>
-            </w:pPr>
-          </w:p>
-        </w:tc>
-      </w:tr>
-      <w:tr>
-        <w:trPr>
-          <w:trHeight w:val="231"/>
-        </w:trPr>
-        <w:tc>
-          <w:tcPr>
-            <w:tcW w:w="1589" w:type="dxa"/>
-            <w:shd w:val="clear" w:color="auto" w:fill="auto"/>
-          </w:tcPr>
-          <w:p>
-            <w:pPr>
-              <w:spacing w:before="100" w:beforeAutospacing="1" w:after="100" w:afterAutospacing="1"/>
-              <w:contextualSpacing/>
-              <w:rPr>
-                <w:rFonts w:ascii="Arial" w:hAnsi="Arial" w:cs="Arial"/>
-                <w:bCs/>
-                <w:color w:val="000000"/>
-              </w:rPr>
-            </w:pPr>
-          </w:p>
-        </w:tc>
-        <w:tc>
-          <w:tcPr>
-            <w:tcW w:w="946" w:type="dxa"/>
-            <w:shd w:val="clear" w:color="auto" w:fill="auto"/>
-          </w:tcPr>
-          <w:p>
-            <w:pPr>
-              <w:spacing w:before="100" w:beforeAutospacing="1" w:after="100" w:afterAutospacing="1"/>
-              <w:contextualSpacing/>
-              <w:jc w:val="center"/>
-              <w:rPr>
-                <w:rFonts w:ascii="Arial" w:hAnsi="Arial" w:cs="Arial"/>
-                <w:bCs/>
-                <w:color w:val="000000"/>
-              </w:rPr>
-            </w:pPr>
-          </w:p>
-        </w:tc>
-        <w:tc>
-          <w:tcPr>
-            <w:tcW w:w="1883" w:type="dxa"/>
-            <w:shd w:val="clear" w:color="auto" w:fill="auto"/>
-          </w:tcPr>
-          <w:p>
-            <w:pPr>
-              <w:spacing w:before="100" w:beforeAutospacing="1" w:after="100" w:afterAutospacing="1"/>
-              <w:contextualSpacing/>
-              <w:jc w:val="center"/>
-              <w:rPr>
-                <w:rFonts w:ascii="Arial" w:hAnsi="Arial" w:cs="Arial"/>
-                <w:bCs/>
-                <w:color w:val="000000"/>
-              </w:rPr>
-            </w:pPr>
-          </w:p>
-        </w:tc>
-        <w:tc>
-          <w:tcPr>
-            <w:tcW w:w="1468" w:type="dxa"/>
-            <w:gridSpan w:val="2"/>
-            <w:shd w:val="clear" w:color="auto" w:fill="auto"/>
-          </w:tcPr>
-          <w:p>
-            <w:pPr>
-              <w:spacing w:before="100" w:beforeAutospacing="1" w:after="100" w:afterAutospacing="1"/>
-              <w:contextualSpacing/>
-              <w:jc w:val="center"/>
-              <w:rPr>
-                <w:rFonts w:ascii="Arial" w:hAnsi="Arial" w:cs="Arial"/>
-                <w:bCs/>
-                <w:color w:val="000000"/>
-              </w:rPr>
-            </w:pPr>
-          </w:p>
-        </w:tc>
-        <w:tc>
-          <w:tcPr>
-            <w:tcW w:w="932" w:type="dxa"/>
-            <w:shd w:val="clear" w:color="auto" w:fill="auto"/>
-          </w:tcPr>
-          <w:p>
-            <w:pPr>
-              <w:spacing w:before="100" w:beforeAutospacing="1" w:after="100" w:afterAutospacing="1"/>
-              <w:contextualSpacing/>
-              <w:jc w:val="center"/>
-              <w:rPr>
-                <w:rFonts w:ascii="Arial" w:hAnsi="Arial" w:cs="Arial"/>
-                <w:bCs/>
-                <w:color w:val="000000"/>
-              </w:rPr>
-            </w:pPr>
-          </w:p>
-        </w:tc>
-        <w:tc>
-          <w:tcPr>
-            <w:tcW w:w="916" w:type="dxa"/>
-            <w:shd w:val="clear" w:color="auto" w:fill="auto"/>
-          </w:tcPr>
-          <w:p>
-            <w:pPr>
-              <w:spacing w:before="100" w:beforeAutospacing="1" w:after="100" w:afterAutospacing="1"/>
-              <w:contextualSpacing/>
-              <w:jc w:val="center"/>
-              <w:rPr>
-                <w:rFonts w:ascii="Arial" w:hAnsi="Arial" w:cs="Arial"/>
-                <w:bCs/>
-                <w:color w:val="000000"/>
-              </w:rPr>
-            </w:pPr>
-          </w:p>
-        </w:tc>
-        <w:tc>
-          <w:tcPr>
-            <w:tcW w:w="1523" w:type="dxa"/>
-            <w:shd w:val="clear" w:color="auto" w:fill="auto"/>
-          </w:tcPr>
-          <w:p>
-            <w:pPr>
-              <w:spacing w:before="100" w:beforeAutospacing="1" w:after="100" w:afterAutospacing="1"/>
-              <w:contextualSpacing/>
-              <w:jc w:val="center"/>
-              <w:rPr>
-                <w:rFonts w:ascii="Arial" w:hAnsi="Arial" w:cs="Arial"/>
-                <w:bCs/>
-                <w:color w:val="000000"/>
-              </w:rPr>
-            </w:pPr>
-          </w:p>
-        </w:tc>
-        <w:tc>
-          <w:tcPr>
-            <w:tcW w:w="1841" w:type="dxa"/>
-            <w:shd w:val="clear" w:color="auto" w:fill="auto"/>
-          </w:tcPr>
-          <w:p>
-            <w:pPr>
-              <w:spacing w:before="100" w:beforeAutospacing="1" w:after="100" w:afterAutospacing="1"/>
-              <w:contextualSpacing/>
-              <w:jc w:val="center"/>
-              <w:rPr>
-                <w:rFonts w:ascii="Arial" w:hAnsi="Arial" w:cs="Arial"/>
-                <w:bCs/>
-                <w:color w:val="000000"/>
-              </w:rPr>
-            </w:pPr>
-          </w:p>
-        </w:tc>
-      </w:tr>
-      <w:tr>
-        <w:trPr>
-          <w:trHeight w:val="231"/>
-        </w:trPr>
-        <w:tc>
-          <w:tcPr>
-            <w:tcW w:w="1589" w:type="dxa"/>
-            <w:shd w:val="clear" w:color="auto" w:fill="auto"/>
-          </w:tcPr>
-          <w:p>
-            <w:pPr>
-              <w:spacing w:before="100" w:beforeAutospacing="1" w:after="100" w:afterAutospacing="1"/>
-              <w:contextualSpacing/>
-              <w:rPr>
-                <w:rFonts w:ascii="Arial" w:hAnsi="Arial" w:cs="Arial"/>
-                <w:bCs/>
-                <w:color w:val="000000"/>
-              </w:rPr>
-            </w:pPr>
-          </w:p>
-        </w:tc>
-        <w:tc>
-          <w:tcPr>
-            <w:tcW w:w="946" w:type="dxa"/>
-            <w:shd w:val="clear" w:color="auto" w:fill="auto"/>
-          </w:tcPr>
-          <w:p>
-            <w:pPr>
-              <w:spacing w:before="100" w:beforeAutospacing="1" w:after="100" w:afterAutospacing="1"/>
-              <w:contextualSpacing/>
-              <w:jc w:val="center"/>
-              <w:rPr>
-                <w:rFonts w:ascii="Arial" w:hAnsi="Arial" w:cs="Arial"/>
-                <w:bCs/>
-                <w:color w:val="000000"/>
-              </w:rPr>
-            </w:pPr>
-          </w:p>
-        </w:tc>
-        <w:tc>
-          <w:tcPr>
-            <w:tcW w:w="1883" w:type="dxa"/>
-            <w:shd w:val="clear" w:color="auto" w:fill="auto"/>
-          </w:tcPr>
-          <w:p>
-            <w:pPr>
-              <w:spacing w:before="100" w:beforeAutospacing="1" w:after="100" w:afterAutospacing="1"/>
-              <w:contextualSpacing/>
-              <w:jc w:val="center"/>
-              <w:rPr>
-                <w:rFonts w:ascii="Arial" w:hAnsi="Arial" w:cs="Arial"/>
-                <w:bCs/>
-                <w:color w:val="000000"/>
-              </w:rPr>
-            </w:pPr>
-          </w:p>
-        </w:tc>
-        <w:tc>
-          <w:tcPr>
-            <w:tcW w:w="1468" w:type="dxa"/>
-            <w:gridSpan w:val="2"/>
-            <w:shd w:val="clear" w:color="auto" w:fill="auto"/>
-          </w:tcPr>
-          <w:p>
-            <w:pPr>
-              <w:spacing w:before="100" w:beforeAutospacing="1" w:after="100" w:afterAutospacing="1"/>
-              <w:contextualSpacing/>
-              <w:jc w:val="center"/>
-              <w:rPr>
-                <w:rFonts w:ascii="Arial" w:hAnsi="Arial" w:cs="Arial"/>
-                <w:bCs/>
-                <w:color w:val="000000"/>
-              </w:rPr>
-            </w:pPr>
-          </w:p>
-        </w:tc>
-        <w:tc>
-          <w:tcPr>
-            <w:tcW w:w="932" w:type="dxa"/>
-            <w:shd w:val="clear" w:color="auto" w:fill="auto"/>
-          </w:tcPr>
-          <w:p>
-            <w:pPr>
-              <w:spacing w:before="100" w:beforeAutospacing="1" w:after="100" w:afterAutospacing="1"/>
-              <w:contextualSpacing/>
-              <w:jc w:val="center"/>
-              <w:rPr>
-                <w:rFonts w:ascii="Arial" w:hAnsi="Arial" w:cs="Arial"/>
-                <w:bCs/>
-                <w:color w:val="000000"/>
-              </w:rPr>
-            </w:pPr>
-          </w:p>
-        </w:tc>
-        <w:tc>
-          <w:tcPr>
-            <w:tcW w:w="916" w:type="dxa"/>
-            <w:shd w:val="clear" w:color="auto" w:fill="auto"/>
-          </w:tcPr>
-          <w:p>
-            <w:pPr>
-              <w:spacing w:before="100" w:beforeAutospacing="1" w:after="100" w:afterAutospacing="1"/>
-              <w:contextualSpacing/>
-              <w:jc w:val="center"/>
-              <w:rPr>
-                <w:rFonts w:ascii="Arial" w:hAnsi="Arial" w:cs="Arial"/>
-                <w:bCs/>
-                <w:color w:val="000000"/>
-              </w:rPr>
-            </w:pPr>
-          </w:p>
-        </w:tc>
-        <w:tc>
-          <w:tcPr>
-            <w:tcW w:w="1523" w:type="dxa"/>
-            <w:shd w:val="clear" w:color="auto" w:fill="auto"/>
-          </w:tcPr>
-          <w:p>
-            <w:pPr>
-              <w:spacing w:before="100" w:beforeAutospacing="1" w:after="100" w:afterAutospacing="1"/>
-              <w:contextualSpacing/>
-              <w:jc w:val="center"/>
-              <w:rPr>
-                <w:rFonts w:ascii="Arial" w:hAnsi="Arial" w:cs="Arial"/>
-                <w:bCs/>
-                <w:color w:val="000000"/>
-              </w:rPr>
-            </w:pPr>
-          </w:p>
-        </w:tc>
-        <w:tc>
-          <w:tcPr>
-            <w:tcW w:w="1841" w:type="dxa"/>
-            <w:shd w:val="clear" w:color="auto" w:fill="auto"/>
-          </w:tcPr>
-          <w:p>
-            <w:pPr>
-              <w:spacing w:before="100" w:beforeAutospacing="1" w:after="100" w:afterAutospacing="1"/>
-              <w:contextualSpacing/>
-              <w:jc w:val="center"/>
-              <w:rPr>
-                <w:rFonts w:ascii="Arial" w:hAnsi="Arial" w:cs="Arial"/>
-                <w:bCs/>
-                <w:color w:val="000000"/>
-              </w:rPr>
-            </w:pPr>
-          </w:p>
-        </w:tc>
-      </w:tr>
-      <w:tr>
-        <w:trPr>
-          <w:trHeight w:val="231"/>
-        </w:trPr>
-        <w:tc>
-          <w:tcPr>
-            <w:tcW w:w="1589" w:type="dxa"/>
-            <w:shd w:val="clear" w:color="auto" w:fill="auto"/>
-          </w:tcPr>
-          <w:p>
-            <w:pPr>
-              <w:spacing w:before="100" w:beforeAutospacing="1" w:after="100" w:afterAutospacing="1"/>
-              <w:contextualSpacing/>
-              <w:rPr>
-                <w:rFonts w:ascii="Arial" w:hAnsi="Arial" w:cs="Arial"/>
-                <w:bCs/>
-                <w:color w:val="000000"/>
-              </w:rPr>
-            </w:pPr>
-          </w:p>
-        </w:tc>
-        <w:tc>
-          <w:tcPr>
-            <w:tcW w:w="946" w:type="dxa"/>
-            <w:shd w:val="clear" w:color="auto" w:fill="auto"/>
-          </w:tcPr>
-          <w:p>
-            <w:pPr>
-              <w:spacing w:before="100" w:beforeAutospacing="1" w:after="100" w:afterAutospacing="1"/>
-              <w:contextualSpacing/>
-              <w:jc w:val="center"/>
-              <w:rPr>
-                <w:rFonts w:ascii="Arial" w:hAnsi="Arial" w:cs="Arial"/>
-                <w:bCs/>
-                <w:color w:val="000000"/>
-              </w:rPr>
-            </w:pPr>
-          </w:p>
-        </w:tc>
-        <w:tc>
-          <w:tcPr>
-            <w:tcW w:w="1883" w:type="dxa"/>
-            <w:shd w:val="clear" w:color="auto" w:fill="auto"/>
-          </w:tcPr>
-          <w:p>
-            <w:pPr>
-              <w:spacing w:before="100" w:beforeAutospacing="1" w:after="100" w:afterAutospacing="1"/>
-              <w:contextualSpacing/>
-              <w:jc w:val="center"/>
-              <w:rPr>
-                <w:rFonts w:ascii="Arial" w:hAnsi="Arial" w:cs="Arial"/>
-                <w:bCs/>
-                <w:color w:val="000000"/>
-              </w:rPr>
-            </w:pPr>
-          </w:p>
-        </w:tc>
-        <w:tc>
-          <w:tcPr>
-            <w:tcW w:w="1468" w:type="dxa"/>
-            <w:gridSpan w:val="2"/>
-            <w:shd w:val="clear" w:color="auto" w:fill="auto"/>
-          </w:tcPr>
-          <w:p>
-            <w:pPr>
-              <w:spacing w:before="100" w:beforeAutospacing="1" w:after="100" w:afterAutospacing="1"/>
-              <w:contextualSpacing/>
-              <w:jc w:val="center"/>
-              <w:rPr>
-                <w:rFonts w:ascii="Arial" w:hAnsi="Arial" w:cs="Arial"/>
-                <w:bCs/>
-                <w:color w:val="000000"/>
-              </w:rPr>
-            </w:pPr>
-          </w:p>
-        </w:tc>
-        <w:tc>
-          <w:tcPr>
-            <w:tcW w:w="932" w:type="dxa"/>
-            <w:shd w:val="clear" w:color="auto" w:fill="auto"/>
-          </w:tcPr>
-          <w:p>
-            <w:pPr>
-              <w:spacing w:before="100" w:beforeAutospacing="1" w:after="100" w:afterAutospacing="1"/>
-              <w:contextualSpacing/>
-              <w:jc w:val="center"/>
-              <w:rPr>
-                <w:rFonts w:ascii="Arial" w:hAnsi="Arial" w:cs="Arial"/>
-                <w:bCs/>
-                <w:color w:val="000000"/>
-              </w:rPr>
-            </w:pPr>
-          </w:p>
-        </w:tc>
-        <w:tc>
-          <w:tcPr>
-            <w:tcW w:w="916" w:type="dxa"/>
-            <w:shd w:val="clear" w:color="auto" w:fill="auto"/>
-          </w:tcPr>
-          <w:p>
-            <w:pPr>
-              <w:spacing w:before="100" w:beforeAutospacing="1" w:after="100" w:afterAutospacing="1"/>
-              <w:contextualSpacing/>
-              <w:jc w:val="center"/>
-              <w:rPr>
-                <w:rFonts w:ascii="Arial" w:hAnsi="Arial" w:cs="Arial"/>
-                <w:bCs/>
-                <w:color w:val="000000"/>
-              </w:rPr>
-            </w:pPr>
-          </w:p>
-        </w:tc>
-        <w:tc>
-          <w:tcPr>
-            <w:tcW w:w="1523" w:type="dxa"/>
-            <w:shd w:val="clear" w:color="auto" w:fill="auto"/>
-          </w:tcPr>
-          <w:p>
-            <w:pPr>
-              <w:spacing w:before="100" w:beforeAutospacing="1" w:after="100" w:afterAutospacing="1"/>
-              <w:contextualSpacing/>
-              <w:jc w:val="center"/>
-              <w:rPr>
-                <w:rFonts w:ascii="Arial" w:hAnsi="Arial" w:cs="Arial"/>
-                <w:bCs/>
-                <w:color w:val="000000"/>
-              </w:rPr>
-            </w:pPr>
-          </w:p>
-        </w:tc>
-        <w:tc>
-          <w:tcPr>
-            <w:tcW w:w="1841" w:type="dxa"/>
-            <w:shd w:val="clear" w:color="auto" w:fill="auto"/>
-          </w:tcPr>
-          <w:p>
-            <w:pPr>
-              <w:spacing w:before="100" w:beforeAutospacing="1" w:after="100" w:afterAutospacing="1"/>
-              <w:contextualSpacing/>
-              <w:jc w:val="center"/>
-              <w:rPr>
-                <w:rFonts w:ascii="Arial" w:hAnsi="Arial" w:cs="Arial"/>
-                <w:bCs/>
-                <w:color w:val="000000"/>
-              </w:rPr>
-            </w:pPr>
-          </w:p>
-        </w:tc>
-      </w:tr>
-      <w:tr>
-        <w:trPr>
-          <w:trHeight w:val="231"/>
-        </w:trPr>
-        <w:tc>
-          <w:tcPr>
-            <w:tcW w:w="1589" w:type="dxa"/>
-            <w:shd w:val="clear" w:color="auto" w:fill="auto"/>
-          </w:tcPr>
-          <w:p>
-            <w:pPr>
-              <w:spacing w:before="100" w:beforeAutospacing="1" w:after="100" w:afterAutospacing="1"/>
-              <w:contextualSpacing/>
-              <w:rPr>
-                <w:rFonts w:ascii="Arial" w:hAnsi="Arial" w:cs="Arial"/>
-                <w:bCs/>
-                <w:color w:val="000000"/>
-              </w:rPr>
-            </w:pPr>
-          </w:p>
-        </w:tc>
-        <w:tc>
-          <w:tcPr>
-            <w:tcW w:w="946" w:type="dxa"/>
-            <w:shd w:val="clear" w:color="auto" w:fill="auto"/>
-          </w:tcPr>
-          <w:p>
-            <w:pPr>
-              <w:spacing w:before="100" w:beforeAutospacing="1" w:after="100" w:afterAutospacing="1"/>
-              <w:contextualSpacing/>
-              <w:jc w:val="center"/>
-              <w:rPr>
-                <w:rFonts w:ascii="Arial" w:hAnsi="Arial" w:cs="Arial"/>
-                <w:bCs/>
-                <w:color w:val="000000"/>
-              </w:rPr>
-            </w:pPr>
-          </w:p>
-        </w:tc>
-        <w:tc>
-          <w:tcPr>
-            <w:tcW w:w="1883" w:type="dxa"/>
-            <w:shd w:val="clear" w:color="auto" w:fill="auto"/>
-          </w:tcPr>
-          <w:p>
-            <w:pPr>
-              <w:spacing w:before="100" w:beforeAutospacing="1" w:after="100" w:afterAutospacing="1"/>
-              <w:contextualSpacing/>
-              <w:jc w:val="center"/>
-              <w:rPr>
-                <w:rFonts w:ascii="Arial" w:hAnsi="Arial" w:cs="Arial"/>
-                <w:bCs/>
-                <w:color w:val="000000"/>
-              </w:rPr>
-            </w:pPr>
-          </w:p>
-        </w:tc>
-        <w:tc>
-          <w:tcPr>
-            <w:tcW w:w="1468" w:type="dxa"/>
-            <w:gridSpan w:val="2"/>
-            <w:shd w:val="clear" w:color="auto" w:fill="auto"/>
-          </w:tcPr>
-          <w:p>
-            <w:pPr>
-              <w:spacing w:before="100" w:beforeAutospacing="1" w:after="100" w:afterAutospacing="1"/>
-              <w:contextualSpacing/>
-              <w:jc w:val="center"/>
-              <w:rPr>
-                <w:rFonts w:ascii="Arial" w:hAnsi="Arial" w:cs="Arial"/>
-                <w:bCs/>
-                <w:color w:val="000000"/>
-              </w:rPr>
-            </w:pPr>
-          </w:p>
-        </w:tc>
-        <w:tc>
-          <w:tcPr>
-            <w:tcW w:w="932" w:type="dxa"/>
-            <w:shd w:val="clear" w:color="auto" w:fill="auto"/>
-          </w:tcPr>
-          <w:p>
-            <w:pPr>
-              <w:spacing w:before="100" w:beforeAutospacing="1" w:after="100" w:afterAutospacing="1"/>
-              <w:contextualSpacing/>
-              <w:jc w:val="center"/>
-              <w:rPr>
-                <w:rFonts w:ascii="Arial" w:hAnsi="Arial" w:cs="Arial"/>
-                <w:bCs/>
-                <w:color w:val="000000"/>
-              </w:rPr>
-            </w:pPr>
-          </w:p>
-        </w:tc>
-        <w:tc>
-          <w:tcPr>
-            <w:tcW w:w="916" w:type="dxa"/>
-            <w:shd w:val="clear" w:color="auto" w:fill="auto"/>
-          </w:tcPr>
-          <w:p>
-            <w:pPr>
-              <w:spacing w:before="100" w:beforeAutospacing="1" w:after="100" w:afterAutospacing="1"/>
-              <w:contextualSpacing/>
-              <w:jc w:val="center"/>
-              <w:rPr>
-                <w:rFonts w:ascii="Arial" w:hAnsi="Arial" w:cs="Arial"/>
-                <w:bCs/>
-                <w:color w:val="000000"/>
-              </w:rPr>
-            </w:pPr>
-          </w:p>
-        </w:tc>
-        <w:tc>
-          <w:tcPr>
-            <w:tcW w:w="1523" w:type="dxa"/>
-            <w:shd w:val="clear" w:color="auto" w:fill="auto"/>
-          </w:tcPr>
-          <w:p>
-            <w:pPr>
-              <w:spacing w:before="100" w:beforeAutospacing="1" w:after="100" w:afterAutospacing="1"/>
-              <w:contextualSpacing/>
-              <w:jc w:val="center"/>
-              <w:rPr>
-                <w:rFonts w:ascii="Arial" w:hAnsi="Arial" w:cs="Arial"/>
-                <w:bCs/>
-                <w:color w:val="000000"/>
-              </w:rPr>
-            </w:pPr>
-          </w:p>
-        </w:tc>
-        <w:tc>
-          <w:tcPr>
-            <w:tcW w:w="1841" w:type="dxa"/>
-            <w:shd w:val="clear" w:color="auto" w:fill="auto"/>
-          </w:tcPr>
-          <w:p>
-            <w:pPr>
-              <w:spacing w:before="100" w:beforeAutospacing="1" w:after="100" w:afterAutospacing="1"/>
-              <w:contextualSpacing/>
-              <w:jc w:val="center"/>
-              <w:rPr>
-                <w:rFonts w:ascii="Arial" w:hAnsi="Arial" w:cs="Arial"/>
-                <w:bCs/>
-                <w:color w:val="000000"/>
-              </w:rPr>
-            </w:pPr>
-          </w:p>
-        </w:tc>
-      </w:tr>
-      <w:tr>
-        <w:trPr>
-          <w:trHeight w:val="231"/>
-        </w:trPr>
-        <w:tc>
-          <w:tcPr>
-            <w:tcW w:w="1589" w:type="dxa"/>
-            <w:shd w:val="clear" w:color="auto" w:fill="auto"/>
-          </w:tcPr>
-          <w:p>
-            <w:pPr>
-              <w:spacing w:before="100" w:beforeAutospacing="1" w:after="100" w:afterAutospacing="1"/>
-              <w:contextualSpacing/>
-              <w:rPr>
-                <w:rFonts w:ascii="Arial" w:hAnsi="Arial" w:cs="Arial"/>
-                <w:bCs/>
-                <w:color w:val="000000"/>
-              </w:rPr>
-            </w:pPr>
-          </w:p>
-        </w:tc>
-        <w:tc>
-          <w:tcPr>
-            <w:tcW w:w="946" w:type="dxa"/>
-            <w:shd w:val="clear" w:color="auto" w:fill="auto"/>
-          </w:tcPr>
-          <w:p>
-            <w:pPr>
-              <w:spacing w:before="100" w:beforeAutospacing="1" w:after="100" w:afterAutospacing="1"/>
-              <w:contextualSpacing/>
-              <w:jc w:val="center"/>
-              <w:rPr>
-                <w:rFonts w:ascii="Arial" w:hAnsi="Arial" w:cs="Arial"/>
-                <w:bCs/>
-                <w:color w:val="000000"/>
-              </w:rPr>
-            </w:pPr>
-          </w:p>
-        </w:tc>
-        <w:tc>
-          <w:tcPr>
-            <w:tcW w:w="1883" w:type="dxa"/>
-            <w:shd w:val="clear" w:color="auto" w:fill="auto"/>
-          </w:tcPr>
-          <w:p>
-            <w:pPr>
-              <w:spacing w:before="100" w:beforeAutospacing="1" w:after="100" w:afterAutospacing="1"/>
-              <w:contextualSpacing/>
-              <w:jc w:val="center"/>
-              <w:rPr>
-                <w:rFonts w:ascii="Arial" w:hAnsi="Arial" w:cs="Arial"/>
-                <w:bCs/>
-                <w:color w:val="000000"/>
-              </w:rPr>
-            </w:pPr>
-          </w:p>
-        </w:tc>
-        <w:tc>
-          <w:tcPr>
-            <w:tcW w:w="1468" w:type="dxa"/>
-            <w:gridSpan w:val="2"/>
-            <w:shd w:val="clear" w:color="auto" w:fill="auto"/>
-          </w:tcPr>
-          <w:p>
-            <w:pPr>
-              <w:spacing w:before="100" w:beforeAutospacing="1" w:after="100" w:afterAutospacing="1"/>
-              <w:contextualSpacing/>
-              <w:jc w:val="center"/>
-              <w:rPr>
-                <w:rFonts w:ascii="Arial" w:hAnsi="Arial" w:cs="Arial"/>
-                <w:bCs/>
-                <w:color w:val="000000"/>
-              </w:rPr>
-            </w:pPr>
-          </w:p>
-        </w:tc>
-        <w:tc>
-          <w:tcPr>
-            <w:tcW w:w="932" w:type="dxa"/>
-            <w:shd w:val="clear" w:color="auto" w:fill="auto"/>
-          </w:tcPr>
-          <w:p>
-            <w:pPr>
-              <w:spacing w:before="100" w:beforeAutospacing="1" w:after="100" w:afterAutospacing="1"/>
-              <w:contextualSpacing/>
-              <w:jc w:val="center"/>
-              <w:rPr>
-                <w:rFonts w:ascii="Arial" w:hAnsi="Arial" w:cs="Arial"/>
-                <w:bCs/>
-                <w:color w:val="000000"/>
-              </w:rPr>
-            </w:pPr>
-          </w:p>
-        </w:tc>
-        <w:tc>
-          <w:tcPr>
-            <w:tcW w:w="916" w:type="dxa"/>
-            <w:shd w:val="clear" w:color="auto" w:fill="auto"/>
-          </w:tcPr>
-          <w:p>
-            <w:pPr>
-              <w:spacing w:before="100" w:beforeAutospacing="1" w:after="100" w:afterAutospacing="1"/>
-              <w:contextualSpacing/>
-              <w:jc w:val="center"/>
-              <w:rPr>
-                <w:rFonts w:ascii="Arial" w:hAnsi="Arial" w:cs="Arial"/>
-                <w:bCs/>
-                <w:color w:val="000000"/>
-              </w:rPr>
-            </w:pPr>
-          </w:p>
-        </w:tc>
-        <w:tc>
-          <w:tcPr>
-            <w:tcW w:w="1523" w:type="dxa"/>
-            <w:shd w:val="clear" w:color="auto" w:fill="auto"/>
-          </w:tcPr>
-          <w:p>
-            <w:pPr>
-              <w:spacing w:before="100" w:beforeAutospacing="1" w:after="100" w:afterAutospacing="1"/>
-              <w:contextualSpacing/>
-              <w:jc w:val="center"/>
-              <w:rPr>
-                <w:rFonts w:ascii="Arial" w:hAnsi="Arial" w:cs="Arial"/>
-                <w:bCs/>
-                <w:color w:val="000000"/>
-              </w:rPr>
-            </w:pPr>
-          </w:p>
-        </w:tc>
-        <w:tc>
-          <w:tcPr>
-            <w:tcW w:w="1841" w:type="dxa"/>
-            <w:shd w:val="clear" w:color="auto" w:fill="auto"/>
-          </w:tcPr>
-          <w:p>
-            <w:pPr>
-              <w:spacing w:before="100" w:beforeAutospacing="1" w:after="100" w:afterAutospacing="1"/>
-              <w:contextualSpacing/>
-              <w:jc w:val="center"/>
-              <w:rPr>
-                <w:rFonts w:ascii="Arial" w:hAnsi="Arial" w:cs="Arial"/>
-                <w:bCs/>
-                <w:color w:val="000000"/>
-              </w:rPr>
-            </w:pPr>
-          </w:p>
-        </w:tc>
-      </w:tr>
-      <w:tr>
-        <w:trPr>
-          <w:trHeight w:val="231"/>
-        </w:trPr>
-        <w:tc>
-          <w:tcPr>
-            <w:tcW w:w="1589" w:type="dxa"/>
-            <w:shd w:val="clear" w:color="auto" w:fill="auto"/>
-          </w:tcPr>
-          <w:p>
-            <w:pPr>
-              <w:spacing w:before="100" w:beforeAutospacing="1" w:after="100" w:afterAutospacing="1"/>
-              <w:contextualSpacing/>
-              <w:rPr>
-                <w:rFonts w:ascii="Arial" w:hAnsi="Arial" w:cs="Arial"/>
-                <w:bCs/>
-                <w:color w:val="000000"/>
-              </w:rPr>
-            </w:pPr>
-          </w:p>
-        </w:tc>
-        <w:tc>
-          <w:tcPr>
-            <w:tcW w:w="946" w:type="dxa"/>
-            <w:shd w:val="clear" w:color="auto" w:fill="auto"/>
-          </w:tcPr>
-          <w:p>
-            <w:pPr>
-              <w:spacing w:before="100" w:beforeAutospacing="1" w:after="100" w:afterAutospacing="1"/>
-              <w:contextualSpacing/>
-              <w:jc w:val="center"/>
-              <w:rPr>
-                <w:rFonts w:ascii="Arial" w:hAnsi="Arial" w:cs="Arial"/>
-                <w:bCs/>
-                <w:color w:val="000000"/>
-              </w:rPr>
-            </w:pPr>
-          </w:p>
-        </w:tc>
-        <w:tc>
-          <w:tcPr>
-            <w:tcW w:w="1883" w:type="dxa"/>
-            <w:shd w:val="clear" w:color="auto" w:fill="auto"/>
-          </w:tcPr>
-          <w:p>
-            <w:pPr>
-              <w:spacing w:before="100" w:beforeAutospacing="1" w:after="100" w:afterAutospacing="1"/>
-              <w:contextualSpacing/>
-              <w:jc w:val="center"/>
-              <w:rPr>
-                <w:rFonts w:ascii="Arial" w:hAnsi="Arial" w:cs="Arial"/>
-                <w:bCs/>
-                <w:color w:val="000000"/>
-              </w:rPr>
-            </w:pPr>
-          </w:p>
-        </w:tc>
-        <w:tc>
-          <w:tcPr>
-            <w:tcW w:w="1468" w:type="dxa"/>
-            <w:gridSpan w:val="2"/>
-            <w:shd w:val="clear" w:color="auto" w:fill="auto"/>
-          </w:tcPr>
-          <w:p>
-            <w:pPr>
-              <w:spacing w:before="100" w:beforeAutospacing="1" w:after="100" w:afterAutospacing="1"/>
-              <w:contextualSpacing/>
-              <w:jc w:val="center"/>
-              <w:rPr>
-                <w:rFonts w:ascii="Arial" w:hAnsi="Arial" w:cs="Arial"/>
-                <w:bCs/>
-                <w:color w:val="000000"/>
-              </w:rPr>
-            </w:pPr>
-          </w:p>
-        </w:tc>
-        <w:tc>
-          <w:tcPr>
-            <w:tcW w:w="932" w:type="dxa"/>
-            <w:shd w:val="clear" w:color="auto" w:fill="auto"/>
-          </w:tcPr>
-          <w:p>
-            <w:pPr>
-              <w:spacing w:before="100" w:beforeAutospacing="1" w:after="100" w:afterAutospacing="1"/>
-              <w:contextualSpacing/>
-              <w:jc w:val="center"/>
-              <w:rPr>
-                <w:rFonts w:ascii="Arial" w:hAnsi="Arial" w:cs="Arial"/>
-                <w:bCs/>
-                <w:color w:val="000000"/>
-              </w:rPr>
-            </w:pPr>
-          </w:p>
-        </w:tc>
-        <w:tc>
-          <w:tcPr>
-            <w:tcW w:w="916" w:type="dxa"/>
-            <w:shd w:val="clear" w:color="auto" w:fill="auto"/>
-          </w:tcPr>
-          <w:p>
-            <w:pPr>
-              <w:spacing w:before="100" w:beforeAutospacing="1" w:after="100" w:afterAutospacing="1"/>
-              <w:contextualSpacing/>
-              <w:jc w:val="center"/>
-              <w:rPr>
-                <w:rFonts w:ascii="Arial" w:hAnsi="Arial" w:cs="Arial"/>
-                <w:bCs/>
-                <w:color w:val="000000"/>
-              </w:rPr>
-            </w:pPr>
-          </w:p>
-        </w:tc>
-        <w:tc>
-          <w:tcPr>
-            <w:tcW w:w="1523" w:type="dxa"/>
-            <w:shd w:val="clear" w:color="auto" w:fill="auto"/>
-          </w:tcPr>
-          <w:p>
-            <w:pPr>
-              <w:spacing w:before="100" w:beforeAutospacing="1" w:after="100" w:afterAutospacing="1"/>
-              <w:contextualSpacing/>
-              <w:jc w:val="center"/>
-              <w:rPr>
-                <w:rFonts w:ascii="Arial" w:hAnsi="Arial" w:cs="Arial"/>
-                <w:bCs/>
-                <w:color w:val="000000"/>
-              </w:rPr>
-            </w:pPr>
-          </w:p>
-        </w:tc>
-        <w:tc>
-          <w:tcPr>
-            <w:tcW w:w="1841" w:type="dxa"/>
-            <w:shd w:val="clear" w:color="auto" w:fill="auto"/>
-          </w:tcPr>
-          <w:p>
-            <w:pPr>
-              <w:spacing w:before="100" w:beforeAutospacing="1" w:after="100" w:afterAutospacing="1"/>
-              <w:contextualSpacing/>
-              <w:jc w:val="center"/>
-              <w:rPr>
-                <w:rFonts w:ascii="Arial" w:hAnsi="Arial" w:cs="Arial"/>
-                <w:bCs/>
-                <w:color w:val="000000"/>
-              </w:rPr>
-            </w:pPr>
-          </w:p>
-        </w:tc>
-      </w:tr>
-      <w:tr>
-        <w:trPr>
-          <w:trHeight w:val="231"/>
-        </w:trPr>
-        <w:tc>
-          <w:tcPr>
-            <w:tcW w:w="1589" w:type="dxa"/>
-            <w:shd w:val="clear" w:color="auto" w:fill="auto"/>
-          </w:tcPr>
-          <w:p>
-            <w:pPr>
-              <w:spacing w:before="100" w:beforeAutospacing="1" w:after="100" w:afterAutospacing="1"/>
-              <w:contextualSpacing/>
-              <w:rPr>
-                <w:rFonts w:ascii="Arial" w:hAnsi="Arial" w:cs="Arial"/>
-                <w:bCs/>
-                <w:color w:val="000000"/>
-              </w:rPr>
-            </w:pPr>
-          </w:p>
-        </w:tc>
-        <w:tc>
-          <w:tcPr>
-            <w:tcW w:w="946" w:type="dxa"/>
-            <w:shd w:val="clear" w:color="auto" w:fill="auto"/>
-          </w:tcPr>
-          <w:p>
-            <w:pPr>
-              <w:spacing w:before="100" w:beforeAutospacing="1" w:after="100" w:afterAutospacing="1"/>
-              <w:contextualSpacing/>
-              <w:jc w:val="center"/>
-              <w:rPr>
-                <w:rFonts w:ascii="Arial" w:hAnsi="Arial" w:cs="Arial"/>
-                <w:bCs/>
-                <w:color w:val="000000"/>
-              </w:rPr>
-            </w:pPr>
-          </w:p>
-        </w:tc>
-        <w:tc>
-          <w:tcPr>
-            <w:tcW w:w="1883" w:type="dxa"/>
-            <w:shd w:val="clear" w:color="auto" w:fill="auto"/>
-          </w:tcPr>
-          <w:p>
-            <w:pPr>
-              <w:spacing w:before="100" w:beforeAutospacing="1" w:after="100" w:afterAutospacing="1"/>
-              <w:contextualSpacing/>
-              <w:jc w:val="center"/>
-              <w:rPr>
-                <w:rFonts w:ascii="Arial" w:hAnsi="Arial" w:cs="Arial"/>
-                <w:bCs/>
-                <w:color w:val="000000"/>
-              </w:rPr>
-            </w:pPr>
-          </w:p>
-        </w:tc>
-        <w:tc>
-          <w:tcPr>
-            <w:tcW w:w="1468" w:type="dxa"/>
-            <w:gridSpan w:val="2"/>
-            <w:shd w:val="clear" w:color="auto" w:fill="auto"/>
-          </w:tcPr>
-          <w:p>
-            <w:pPr>
-              <w:spacing w:before="100" w:beforeAutospacing="1" w:after="100" w:afterAutospacing="1"/>
-              <w:contextualSpacing/>
-              <w:jc w:val="center"/>
-              <w:rPr>
-                <w:rFonts w:ascii="Arial" w:hAnsi="Arial" w:cs="Arial"/>
-                <w:bCs/>
-                <w:color w:val="000000"/>
-              </w:rPr>
-            </w:pPr>
-          </w:p>
-        </w:tc>
-        <w:tc>
-          <w:tcPr>
-            <w:tcW w:w="932" w:type="dxa"/>
-            <w:shd w:val="clear" w:color="auto" w:fill="auto"/>
-          </w:tcPr>
-          <w:p>
-            <w:pPr>
-              <w:spacing w:before="100" w:beforeAutospacing="1" w:after="100" w:afterAutospacing="1"/>
-              <w:contextualSpacing/>
-              <w:jc w:val="center"/>
-              <w:rPr>
-                <w:rFonts w:ascii="Arial" w:hAnsi="Arial" w:cs="Arial"/>
-                <w:bCs/>
-                <w:color w:val="000000"/>
-              </w:rPr>
-            </w:pPr>
-          </w:p>
-        </w:tc>
-        <w:tc>
-          <w:tcPr>
-            <w:tcW w:w="916" w:type="dxa"/>
-            <w:shd w:val="clear" w:color="auto" w:fill="auto"/>
-          </w:tcPr>
-          <w:p>
-            <w:pPr>
-              <w:spacing w:before="100" w:beforeAutospacing="1" w:after="100" w:afterAutospacing="1"/>
-              <w:contextualSpacing/>
-              <w:jc w:val="center"/>
-              <w:rPr>
-                <w:rFonts w:ascii="Arial" w:hAnsi="Arial" w:cs="Arial"/>
-                <w:bCs/>
-                <w:color w:val="000000"/>
-              </w:rPr>
-            </w:pPr>
-          </w:p>
-        </w:tc>
-        <w:tc>
-          <w:tcPr>
-            <w:tcW w:w="1523" w:type="dxa"/>
-            <w:shd w:val="clear" w:color="auto" w:fill="auto"/>
-          </w:tcPr>
-          <w:p>
-            <w:pPr>
-              <w:spacing w:before="100" w:beforeAutospacing="1" w:after="100" w:afterAutospacing="1"/>
-              <w:contextualSpacing/>
-              <w:jc w:val="center"/>
-              <w:rPr>
-                <w:rFonts w:ascii="Arial" w:hAnsi="Arial" w:cs="Arial"/>
-                <w:bCs/>
-                <w:color w:val="000000"/>
-              </w:rPr>
-            </w:pPr>
-          </w:p>
-        </w:tc>
-        <w:tc>
-          <w:tcPr>
-            <w:tcW w:w="1841" w:type="dxa"/>
-            <w:shd w:val="clear" w:color="auto" w:fill="auto"/>
-          </w:tcPr>
-          <w:p>
-            <w:pPr>
-              <w:spacing w:before="100" w:beforeAutospacing="1" w:after="100" w:afterAutospacing="1"/>
-              <w:contextualSpacing/>
-              <w:jc w:val="center"/>
-              <w:rPr>
-                <w:rFonts w:ascii="Arial" w:hAnsi="Arial" w:cs="Arial"/>
-                <w:bCs/>
-                <w:color w:val="000000"/>
-              </w:rPr>
-            </w:pPr>
-          </w:p>
-        </w:tc>
-      </w:tr>
-      <w:tr>
-        <w:trPr>
-          <w:trHeight w:val="231"/>
-        </w:trPr>
-        <w:tc>
-          <w:tcPr>
-            <w:tcW w:w="1589" w:type="dxa"/>
-            <w:shd w:val="clear" w:color="auto" w:fill="auto"/>
-          </w:tcPr>
-          <w:p>
-            <w:pPr>
-              <w:spacing w:before="100" w:beforeAutospacing="1" w:after="100" w:afterAutospacing="1"/>
-              <w:contextualSpacing/>
-              <w:rPr>
-                <w:rFonts w:ascii="Arial" w:hAnsi="Arial" w:cs="Arial"/>
-                <w:bCs/>
-                <w:color w:val="000000"/>
-              </w:rPr>
-            </w:pPr>
-          </w:p>
-        </w:tc>
-        <w:tc>
-          <w:tcPr>
-            <w:tcW w:w="946" w:type="dxa"/>
-            <w:shd w:val="clear" w:color="auto" w:fill="auto"/>
-          </w:tcPr>
-          <w:p>
-            <w:pPr>
-              <w:spacing w:before="100" w:beforeAutospacing="1" w:after="100" w:afterAutospacing="1"/>
-              <w:contextualSpacing/>
-              <w:jc w:val="center"/>
-              <w:rPr>
-                <w:rFonts w:ascii="Arial" w:hAnsi="Arial" w:cs="Arial"/>
-                <w:bCs/>
-                <w:color w:val="000000"/>
-              </w:rPr>
-            </w:pPr>
-          </w:p>
-        </w:tc>
-        <w:tc>
-          <w:tcPr>
-            <w:tcW w:w="1883" w:type="dxa"/>
-            <w:shd w:val="clear" w:color="auto" w:fill="auto"/>
-          </w:tcPr>
-          <w:p>
-            <w:pPr>
-              <w:spacing w:before="100" w:beforeAutospacing="1" w:after="100" w:afterAutospacing="1"/>
-              <w:contextualSpacing/>
-              <w:jc w:val="center"/>
-              <w:rPr>
-                <w:rFonts w:ascii="Arial" w:hAnsi="Arial" w:cs="Arial"/>
-                <w:bCs/>
-                <w:color w:val="000000"/>
-              </w:rPr>
-            </w:pPr>
-          </w:p>
-        </w:tc>
-        <w:tc>
-          <w:tcPr>
-            <w:tcW w:w="1468" w:type="dxa"/>
-            <w:gridSpan w:val="2"/>
-            <w:shd w:val="clear" w:color="auto" w:fill="auto"/>
-          </w:tcPr>
-          <w:p>
-            <w:pPr>
-              <w:spacing w:before="100" w:beforeAutospacing="1" w:after="100" w:afterAutospacing="1"/>
-              <w:contextualSpacing/>
-              <w:jc w:val="center"/>
-              <w:rPr>
-                <w:rFonts w:ascii="Arial" w:hAnsi="Arial" w:cs="Arial"/>
-                <w:bCs/>
-                <w:color w:val="000000"/>
-              </w:rPr>
-            </w:pPr>
-          </w:p>
-        </w:tc>
-        <w:tc>
-          <w:tcPr>
-            <w:tcW w:w="932" w:type="dxa"/>
-            <w:shd w:val="clear" w:color="auto" w:fill="auto"/>
-          </w:tcPr>
-          <w:p>
-            <w:pPr>
-              <w:spacing w:before="100" w:beforeAutospacing="1" w:after="100" w:afterAutospacing="1"/>
-              <w:contextualSpacing/>
-              <w:jc w:val="center"/>
-              <w:rPr>
-                <w:rFonts w:ascii="Arial" w:hAnsi="Arial" w:cs="Arial"/>
-                <w:bCs/>
-                <w:color w:val="000000"/>
-              </w:rPr>
-            </w:pPr>
-          </w:p>
-        </w:tc>
-        <w:tc>
-          <w:tcPr>
-            <w:tcW w:w="916" w:type="dxa"/>
-            <w:shd w:val="clear" w:color="auto" w:fill="auto"/>
-          </w:tcPr>
-          <w:p>
-            <w:pPr>
-              <w:spacing w:before="100" w:beforeAutospacing="1" w:after="100" w:afterAutospacing="1"/>
-              <w:contextualSpacing/>
-              <w:jc w:val="center"/>
-              <w:rPr>
-                <w:rFonts w:ascii="Arial" w:hAnsi="Arial" w:cs="Arial"/>
-                <w:bCs/>
-                <w:color w:val="000000"/>
-              </w:rPr>
-            </w:pPr>
-          </w:p>
-        </w:tc>
-        <w:tc>
-          <w:tcPr>
-            <w:tcW w:w="1523" w:type="dxa"/>
-            <w:shd w:val="clear" w:color="auto" w:fill="auto"/>
-          </w:tcPr>
-          <w:p>
-            <w:pPr>
-              <w:spacing w:before="100" w:beforeAutospacing="1" w:after="100" w:afterAutospacing="1"/>
-              <w:contextualSpacing/>
-              <w:jc w:val="center"/>
-              <w:rPr>
-                <w:rFonts w:ascii="Arial" w:hAnsi="Arial" w:cs="Arial"/>
-                <w:bCs/>
-                <w:color w:val="000000"/>
-              </w:rPr>
-            </w:pPr>
-          </w:p>
-        </w:tc>
-        <w:tc>
-          <w:tcPr>
-            <w:tcW w:w="1841" w:type="dxa"/>
-            <w:shd w:val="clear" w:color="auto" w:fill="auto"/>
-          </w:tcPr>
-          <w:p>
-            <w:pPr>
-              <w:spacing w:before="100" w:beforeAutospacing="1" w:after="100" w:afterAutospacing="1"/>
-              <w:contextualSpacing/>
-              <w:jc w:val="center"/>
-              <w:rPr>
-                <w:rFonts w:ascii="Arial" w:hAnsi="Arial" w:cs="Arial"/>
-                <w:bCs/>
-                <w:color w:val="000000"/>
-              </w:rPr>
-            </w:pPr>
-          </w:p>
-        </w:tc>
-      </w:tr>
-      <w:tr>
-        <w:trPr>
-          <w:trHeight w:val="484"/>
-        </w:trPr>
-        <w:tc>
-          <w:tcPr>
-            <w:tcW w:w="1589" w:type="dxa"/>
-            <w:shd w:val="clear" w:color="auto" w:fill="auto"/>
-          </w:tcPr>
-          <w:p>
-            <w:pPr>
-              <w:spacing w:before="100" w:beforeAutospacing="1" w:after="100" w:afterAutospacing="1"/>
-              <w:contextualSpacing/>
-              <w:rPr>
-                <w:rFonts w:ascii="Arial" w:hAnsi="Arial" w:cs="Arial"/>
-                <w:bCs/>
-                <w:color w:val="000000"/>
-              </w:rPr>
-            </w:pPr>
-            <w:r>
-              <w:rPr>
-                <w:rFonts w:ascii="Arial" w:hAnsi="Arial" w:cs="Arial"/>
-                <w:bCs/>
-                <w:color w:val="000000"/>
-              </w:rPr>
-              <w:t>Purpose:</w:t>
-            </w:r>
-          </w:p>
-        </w:tc>
-        <w:tc>
-          <w:tcPr>
-            <w:tcW w:w="9509" w:type="dxa"/>
-            <w:gridSpan w:val="8"/>
-            <w:shd w:val="clear" w:color="auto" w:fill="auto"/>
-          </w:tcPr>
-          <w:p>
-            <w:pPr>
-              <w:spacing w:before="100" w:beforeAutospacing="1" w:after="100" w:afterAutospacing="1"/>
-              <w:contextualSpacing/>
-              <w:jc w:val="center"/>
-              <w:rPr>
-                <w:rFonts w:ascii="Arial" w:hAnsi="Arial" w:cs="Arial"/>
-              </w:rPr>
-            </w:pPr>
-          </w:p>
-        </w:tc>
-      </w:tr>
-      <w:tr>
-        <w:trPr>
-          <w:trHeight w:val="231"/>
-        </w:trPr>
-        <w:tc>
-          <w:tcPr>
-            <w:tcW w:w="11098" w:type="dxa"/>
-            <w:gridSpan w:val="9"/>
-            <w:shd w:val="clear" w:color="auto" w:fill="auto"/>
-          </w:tcPr>
-          <w:p>
-            <w:pPr>
-              <w:spacing w:before="100" w:beforeAutospacing="1" w:after="100" w:afterAutospacing="1"/>
-              <w:contextualSpacing/>
-              <w:jc w:val="center"/>
-              <w:rPr>
-                <w:rFonts w:ascii="Arial" w:hAnsi="Arial" w:cs="Arial"/>
-                <w:bCs/>
-                <w:color w:val="000000"/>
-              </w:rPr>
-            </w:pPr>
-          </w:p>
-        </w:tc>
-      </w:tr>
-      <w:tr>
-        <w:trPr>
-          <w:trHeight w:val="231"/>
-        </w:trPr>
-        <w:tc>
-          <w:tcPr>
-            <w:tcW w:w="1589" w:type="dxa"/>
-            <w:shd w:val="clear" w:color="auto" w:fill="auto"/>
-          </w:tcPr>
-          <w:p>
-            <w:pPr>
-              <w:spacing w:before="100" w:beforeAutospacing="1" w:after="100" w:afterAutospacing="1"/>
-              <w:contextualSpacing/>
-              <w:rPr>
-                <w:rFonts w:ascii="Arial" w:hAnsi="Arial" w:cs="Arial"/>
-                <w:bCs/>
-                <w:color w:val="000000"/>
-              </w:rPr>
-            </w:pPr>
-          </w:p>
-        </w:tc>
-        <w:tc>
-          <w:tcPr>
-            <w:tcW w:w="2829" w:type="dxa"/>
-            <w:gridSpan w:val="2"/>
-            <w:shd w:val="clear" w:color="auto" w:fill="auto"/>
-          </w:tcPr>
-          <w:p>
-            <w:pPr>
-              <w:spacing w:before="100" w:beforeAutospacing="1" w:after="100" w:afterAutospacing="1"/>
-              <w:contextualSpacing/>
-              <w:rPr>
-                <w:rFonts w:ascii="Arial" w:hAnsi="Arial" w:cs="Arial"/>
-                <w:bCs/>
-                <w:color w:val="000000"/>
-              </w:rPr>
-            </w:pPr>
-            <w:r>
-              <w:rPr>
-                <w:rFonts w:ascii="Arial" w:hAnsi="Arial" w:cs="Arial"/>
-                <w:bCs/>
-                <w:color w:val="000000"/>
-              </w:rPr>
-              <w:t>Requested by:</w:t>
-            </w:r>
-          </w:p>
-        </w:tc>
-        <w:tc>
-          <w:tcPr>
-            <w:tcW w:w="2400" w:type="dxa"/>
-            <w:gridSpan w:val="3"/>
-            <w:shd w:val="clear" w:color="auto" w:fill="auto"/>
-          </w:tcPr>
-          <w:p>
-            <w:pPr>
-              <w:spacing w:before="100" w:beforeAutospacing="1" w:after="100" w:afterAutospacing="1"/>
-              <w:contextualSpacing/>
-              <w:rPr>
-                <w:rFonts w:ascii="Arial" w:hAnsi="Arial" w:cs="Arial"/>
-                <w:bCs/>
-                <w:color w:val="000000"/>
-              </w:rPr>
-            </w:pPr>
-            <w:r>
-              <w:rPr>
-                <w:rFonts w:ascii="Arial" w:hAnsi="Arial" w:cs="Arial"/>
-                <w:bCs/>
-                <w:color w:val="000000"/>
-              </w:rPr>
-              <w:t>Approved by:</w:t>
-            </w:r>
-          </w:p>
-        </w:tc>
-        <w:tc>
-          <w:tcPr>
-            <w:tcW w:w="2439" w:type="dxa"/>
-            <w:gridSpan w:val="2"/>
-            <w:shd w:val="clear" w:color="auto" w:fill="auto"/>
-          </w:tcPr>
-          <w:p>
-            <w:pPr>
-              <w:spacing w:before="100" w:beforeAutospacing="1" w:after="100" w:afterAutospacing="1"/>
-              <w:contextualSpacing/>
-              <w:rPr>
-                <w:rFonts w:ascii="Arial" w:hAnsi="Arial" w:cs="Arial"/>
-                <w:bCs/>
-                <w:color w:val="000000"/>
-              </w:rPr>
-            </w:pPr>
-            <w:r>
-              <w:rPr>
-                <w:rFonts w:ascii="Arial" w:hAnsi="Arial" w:cs="Arial"/>
-                <w:bCs/>
-                <w:color w:val="000000"/>
-              </w:rPr>
-              <w:t>Issued by:</w:t>
-            </w:r>
-          </w:p>
-        </w:tc>
-        <w:tc>
-          <w:tcPr>
-            <w:tcW w:w="1841" w:type="dxa"/>
-            <w:shd w:val="clear" w:color="auto" w:fill="auto"/>
-          </w:tcPr>
-          <w:p>
-            <w:pPr>
-              <w:spacing w:before="100" w:beforeAutospacing="1" w:after="100" w:afterAutospacing="1"/>
-              <w:contextualSpacing/>
-              <w:rPr>
-                <w:rFonts w:ascii="Arial" w:hAnsi="Arial" w:cs="Arial"/>
-                <w:bCs/>
-                <w:color w:val="000000"/>
-              </w:rPr>
-            </w:pPr>
-            <w:r>
-              <w:rPr>
-                <w:rFonts w:ascii="Arial" w:hAnsi="Arial" w:cs="Arial"/>
-                <w:bCs/>
-                <w:color w:val="000000"/>
-              </w:rPr>
-              <w:t>Received by:</w:t>
-            </w:r>
-          </w:p>
-        </w:tc>
-      </w:tr>
-      <w:tr>
-        <w:trPr>
-          <w:trHeight w:val="484"/>
-        </w:trPr>
-        <w:tc>
-          <w:tcPr>
-            <w:tcW w:w="1589" w:type="dxa"/>
+        <w:tc>
+          <w:tcPr>
+            <w:tcW w:w="1579" w:type="dxa"/>
             <w:shd w:val="clear" w:color="auto" w:fill="auto"/>
           </w:tcPr>
           <w:p>
@@ -3922,122 +3298,13 @@
                 <w:sz w:val="22"/>
                 <w:szCs w:val="22"/>
               </w:rPr>
-              <w:t>Signature:</w:t>
-            </w:r>
-          </w:p>
-        </w:tc>
-        <w:tc>
-          <w:tcPr>
-            <w:tcW w:w="2829" w:type="dxa"/>
-            <w:gridSpan w:val="2"/>
-            <w:shd w:val="clear" w:color="auto" w:fill="auto"/>
-          </w:tcPr>
-          <w:p>
-            <w:pPr>
-              <w:spacing w:before="100" w:beforeAutospacing="1" w:after="100" w:afterAutospacing="1"/>
-              <w:contextualSpacing/>
-              <w:jc w:val="center"/>
-              <w:rPr>
-                <w:rFonts w:ascii="Arial" w:hAnsi="Arial" w:cs="Arial"/>
-                <w:bCs/>
-                <w:color w:val="000000"/>
-              </w:rPr>
-            </w:pPr>
-          </w:p>
-        </w:tc>
-        <w:tc>
-          <w:tcPr>
-            <w:tcW w:w="2400" w:type="dxa"/>
-            <w:gridSpan w:val="3"/>
-            <w:shd w:val="clear" w:color="auto" w:fill="auto"/>
-          </w:tcPr>
-          <w:p>
-            <w:pPr>
-              <w:spacing w:before="100" w:beforeAutospacing="1" w:after="100" w:afterAutospacing="1"/>
-              <w:contextualSpacing/>
-              <w:jc w:val="center"/>
-              <w:rPr>
-                <w:rFonts w:ascii="Arial" w:hAnsi="Arial" w:cs="Arial"/>
-                <w:bCs/>
-                <w:color w:val="000000"/>
-              </w:rPr>
-            </w:pPr>
-          </w:p>
-        </w:tc>
-        <w:tc>
-          <w:tcPr>
-            <w:tcW w:w="2439" w:type="dxa"/>
-            <w:gridSpan w:val="2"/>
-            <w:shd w:val="clear" w:color="auto" w:fill="auto"/>
-          </w:tcPr>
-          <w:p>
-            <w:pPr>
-              <w:spacing w:before="100" w:beforeAutospacing="1" w:after="100" w:afterAutospacing="1"/>
-              <w:contextualSpacing/>
-              <w:jc w:val="center"/>
-              <w:rPr>
-                <w:rFonts w:ascii="Arial" w:hAnsi="Arial" w:cs="Arial"/>
-                <w:bCs/>
-                <w:color w:val="000000"/>
-              </w:rPr>
-            </w:pPr>
-          </w:p>
-        </w:tc>
-        <w:tc>
-          <w:tcPr>
-            <w:tcW w:w="1841" w:type="dxa"/>
-            <w:shd w:val="clear" w:color="auto" w:fill="auto"/>
-          </w:tcPr>
-          <w:p>
-            <w:pPr>
-              <w:spacing w:before="100" w:beforeAutospacing="1" w:after="100" w:afterAutospacing="1"/>
-              <w:contextualSpacing/>
-              <w:jc w:val="center"/>
-              <w:rPr>
-                <w:rFonts w:ascii="Arial" w:hAnsi="Arial" w:cs="Arial"/>
-                <w:bCs/>
-                <w:color w:val="000000"/>
-              </w:rPr>
-            </w:pPr>
-          </w:p>
-        </w:tc>
-      </w:tr>
-      <w:tr>
-        <w:trPr>
-          <w:trHeight w:val="231"/>
-        </w:trPr>
-        <w:tc>
-          <w:tcPr>
-            <w:tcW w:w="1589" w:type="dxa"/>
-            <w:shd w:val="clear" w:color="auto" w:fill="auto"/>
-          </w:tcPr>
-          <w:p>
-            <w:pPr>
-              <w:spacing w:before="100" w:beforeAutospacing="1" w:after="100" w:afterAutospacing="1"/>
-              <w:contextualSpacing/>
-              <w:rPr>
-                <w:rFonts w:ascii="Arial" w:hAnsi="Arial" w:cs="Arial"/>
-                <w:b/>
-                <w:color w:val="000000"/>
-                <w:sz w:val="22"/>
-                <w:szCs w:val="22"/>
-              </w:rPr>
-            </w:pPr>
-            <w:r>
-              <w:rPr>
-                <w:rFonts w:ascii="Arial" w:hAnsi="Arial" w:cs="Arial"/>
-                <w:b/>
-                <w:color w:val="000000"/>
-                <w:sz w:val="22"/>
-                <w:szCs w:val="22"/>
-              </w:rPr>
               <w:t>Name:</w:t>
             </w:r>
           </w:p>
         </w:tc>
         <w:tc>
           <w:tcPr>
-            <w:tcW w:w="2829" w:type="dxa"/>
+            <w:tcW w:w="2872" w:type="dxa"/>
             <w:gridSpan w:val="2"/>
             <w:shd w:val="clear" w:color="auto" w:fill="auto"/>
           </w:tcPr>
@@ -4082,7 +3349,7 @@
         </w:tc>
         <w:tc>
           <w:tcPr>
-            <w:tcW w:w="2400" w:type="dxa"/>
+            <w:tcW w:w="2350" w:type="dxa"/>
             <w:gridSpan w:val="3"/>
             <w:shd w:val="clear" w:color="auto" w:fill="auto"/>
           </w:tcPr>
@@ -4127,7 +3394,7 @@
         </w:tc>
         <w:tc>
           <w:tcPr>
-            <w:tcW w:w="2439" w:type="dxa"/>
+            <w:tcW w:w="2278" w:type="dxa"/>
             <w:gridSpan w:val="2"/>
             <w:shd w:val="clear" w:color="auto" w:fill="auto"/>
           </w:tcPr>
@@ -4172,7 +3439,7 @@
         </w:tc>
         <w:tc>
           <w:tcPr>
-            <w:tcW w:w="1841" w:type="dxa"/>
+            <w:tcW w:w="1924" w:type="dxa"/>
             <w:shd w:val="clear" w:color="auto" w:fill="auto"/>
           </w:tcPr>
           <w:p>
@@ -4216,12 +3483,9 @@
         </w:tc>
       </w:tr>
       <w:tr>
-        <w:trPr>
-          <w:trHeight w:val="231"/>
-        </w:trPr>
-        <w:tc>
-          <w:tcPr>
-            <w:tcW w:w="1589" w:type="dxa"/>
+        <w:tc>
+          <w:tcPr>
+            <w:tcW w:w="1579" w:type="dxa"/>
             <w:shd w:val="clear" w:color="auto" w:fill="auto"/>
           </w:tcPr>
           <w:p>
@@ -4250,7 +3514,7 @@
         </w:tc>
         <w:tc>
           <w:tcPr>
-            <w:tcW w:w="2829" w:type="dxa"/>
+            <w:tcW w:w="2872" w:type="dxa"/>
             <w:gridSpan w:val="2"/>
             <w:shd w:val="clear" w:color="auto" w:fill="auto"/>
           </w:tcPr>
@@ -4267,7 +3531,7 @@
         </w:tc>
         <w:tc>
           <w:tcPr>
-            <w:tcW w:w="2400" w:type="dxa"/>
+            <w:tcW w:w="2350" w:type="dxa"/>
             <w:gridSpan w:val="3"/>
             <w:shd w:val="clear" w:color="auto" w:fill="auto"/>
           </w:tcPr>
@@ -4282,19 +3546,7 @@
                 <w:color w:val="000000"/>
               </w:rPr>
             </w:pPr>
-          </w:p>
-        </w:tc>
-        <w:tc>
-          <w:tcPr>
-            <w:tcW w:w="2439" w:type="dxa"/>
-            <w:gridSpan w:val="2"/>
-            <w:shd w:val="clear" w:color="auto" w:fill="auto"/>
-          </w:tcPr>
-          <w:p>
-            <w:pPr>
-              <w:spacing w:before="100" w:beforeAutospacing="1" w:after="100" w:afterAutospacing="1"/>
-              <w:contextualSpacing/>
-              <w:jc w:val="center"/>
+            <w:r>
               <w:rPr>
                 <w:rFonts w:ascii="Arial" w:hAnsi="Arial" w:cs="Arial"/>
                 <w:bCs/>
@@ -4302,12 +3554,44 @@
                 <w:sz w:val="20"/>
                 <w:szCs w:val="20"/>
               </w:rPr>
-            </w:pPr>
-          </w:p>
-        </w:tc>
-        <w:tc>
-          <w:tcPr>
-            <w:tcW w:w="1841" w:type="dxa"/>
+              <w:t xml:space="preserve"> </w:t>
+            </w:r>
+          </w:p>
+        </w:tc>
+        <w:tc>
+          <w:tcPr>
+            <w:tcW w:w="2278" w:type="dxa"/>
+            <w:gridSpan w:val="2"/>
+            <w:shd w:val="clear" w:color="auto" w:fill="auto"/>
+          </w:tcPr>
+          <w:p>
+            <w:pPr>
+              <w:spacing w:before="100" w:beforeAutospacing="1" w:after="100" w:afterAutospacing="1"/>
+              <w:contextualSpacing/>
+              <w:jc w:val="center"/>
+              <w:rPr>
+                <w:rFonts w:ascii="Arial" w:hAnsi="Arial" w:cs="Arial"/>
+                <w:bCs/>
+                <w:color w:val="000000"/>
+                <w:sz w:val="20"/>
+                <w:szCs w:val="20"/>
+              </w:rPr>
+            </w:pPr>
+            <w:r>
+              <w:rPr>
+                <w:rFonts w:ascii="Arial" w:hAnsi="Arial" w:cs="Arial"/>
+                <w:bCs/>
+                <w:color w:val="000000"/>
+                <w:sz w:val="18"/>
+                <w:szCs w:val="18"/>
+              </w:rPr>
+              <w:t xml:space="preserve"> </w:t>
+            </w:r>
+          </w:p>
+        </w:tc>
+        <w:tc>
+          <w:tcPr>
+            <w:tcW w:w="1924" w:type="dxa"/>
             <w:shd w:val="clear" w:color="auto" w:fill="auto"/>
           </w:tcPr>
           <w:p>
@@ -4325,12 +3609,9 @@
         </w:tc>
       </w:tr>
       <w:tr>
-        <w:trPr>
-          <w:trHeight w:val="87"/>
-        </w:trPr>
-        <w:tc>
-          <w:tcPr>
-            <w:tcW w:w="1589" w:type="dxa"/>
+        <w:tc>
+          <w:tcPr>
+            <w:tcW w:w="1579" w:type="dxa"/>
             <w:shd w:val="clear" w:color="auto" w:fill="auto"/>
           </w:tcPr>
           <w:p>
@@ -4359,7 +3640,7 @@
         </w:tc>
         <w:tc>
           <w:tcPr>
-            <w:tcW w:w="2829" w:type="dxa"/>
+            <w:tcW w:w="2872" w:type="dxa"/>
             <w:gridSpan w:val="2"/>
             <w:shd w:val="clear" w:color="auto" w:fill="auto"/>
           </w:tcPr>
@@ -4378,27 +3659,26 @@
         </w:tc>
         <w:tc>
           <w:tcPr>
-            <w:tcW w:w="2400" w:type="dxa"/>
+            <w:tcW w:w="2350" w:type="dxa"/>
             <w:gridSpan w:val="3"/>
             <w:shd w:val="clear" w:color="auto" w:fill="auto"/>
           </w:tcPr>
           <w:p>
             <w:pPr>
               <w:spacing w:before="100" w:beforeAutospacing="1" w:after="100" w:afterAutospacing="1"/>
-              <w:ind w:left="720" w:hanging="720"/>
-              <w:contextualSpacing/>
-              <w:jc w:val="center"/>
-              <w:rPr>
-                <w:rFonts w:ascii="Arial" w:hAnsi="Arial" w:cs="Arial"/>
-                <w:bCs/>
-                <w:color w:val="000000"/>
-              </w:rPr>
-            </w:pPr>
-          </w:p>
-        </w:tc>
-        <w:tc>
-          <w:tcPr>
-            <w:tcW w:w="2439" w:type="dxa"/>
+              <w:contextualSpacing/>
+              <w:jc w:val="center"/>
+              <w:rPr>
+                <w:rFonts w:ascii="Arial" w:hAnsi="Arial" w:cs="Arial"/>
+                <w:bCs/>
+                <w:color w:val="000000"/>
+              </w:rPr>
+            </w:pPr>
+          </w:p>
+        </w:tc>
+        <w:tc>
+          <w:tcPr>
+            <w:tcW w:w="2278" w:type="dxa"/>
             <w:gridSpan w:val="2"/>
             <w:shd w:val="clear" w:color="auto" w:fill="auto"/>
           </w:tcPr>
@@ -4417,7 +3697,7 @@
         </w:tc>
         <w:tc>
           <w:tcPr>
-            <w:tcW w:w="1841" w:type="dxa"/>
+            <w:tcW w:w="1924" w:type="dxa"/>
             <w:shd w:val="clear" w:color="auto" w:fill="auto"/>
           </w:tcPr>
           <w:p>
@@ -4441,7 +3721,6 @@
           <w:tab w:val="left" w:pos="8085"/>
         </w:tabs>
         <w:spacing w:before="100" w:beforeAutospacing="1" w:after="100" w:afterAutospacing="1"/>
-        <w:ind w:left="8085" w:hanging="8085"/>
         <w:contextualSpacing/>
         <w:rPr>
           <w:rFonts w:ascii="Arial" w:hAnsi="Arial" w:cs="Arial"/>
